--- a/implementatieplannen/working/week2 Implementatieplan template.docx
+++ b/implementatieplannen/working/week2 Implementatieplan template.docx
@@ -313,6 +313,9918 @@
         </w:rPr>
         <w:t>. Dit is het begin van een oog. de breedte pakt die van de mondhoeken tot aan de zijkant van het hoofd. Aan de hand van deze informatie zal er een vierkant om het oog worden getekend.</w:t>
       </w:r>
+    </w:p>
+    <w:p>
+      <w:pPr>
+        <w:autoSpaceDE w:val="0"/>
+        <w:autoSpaceDN w:val="0"/>
+        <w:adjustRightInd w:val="0"/>
+        <w:spacing w:after="0" w:line="240" w:lineRule="auto"/>
+        <w:jc w:val="left"/>
+        <w:rPr>
+          <w:rFonts w:ascii="Consolas" w:hAnsi="Consolas" w:cs="Consolas"/>
+          <w:color w:val="DCDCDC"/>
+          <w:sz w:val="19"/>
+          <w:szCs w:val="19"/>
+          <w:highlight w:val="black"/>
+        </w:rPr>
+      </w:pPr>
+      <w:proofErr w:type="spellStart"/>
+      <w:r>
+        <w:rPr>
+          <w:rFonts w:ascii="Consolas" w:hAnsi="Consolas" w:cs="Consolas"/>
+          <w:color w:val="4EC9B0"/>
+          <w:sz w:val="19"/>
+          <w:szCs w:val="19"/>
+          <w:highlight w:val="black"/>
+        </w:rPr>
+        <w:t>RGBImage</w:t>
+      </w:r>
+      <w:proofErr w:type="spellEnd"/>
+      <w:r>
+        <w:rPr>
+          <w:rFonts w:ascii="Consolas" w:hAnsi="Consolas" w:cs="Consolas"/>
+          <w:color w:val="DCDCDC"/>
+          <w:sz w:val="19"/>
+          <w:szCs w:val="19"/>
+          <w:highlight w:val="black"/>
+        </w:rPr>
+        <w:t xml:space="preserve"> </w:t>
+      </w:r>
+      <w:r>
+        <w:rPr>
+          <w:rFonts w:ascii="Consolas" w:hAnsi="Consolas" w:cs="Consolas"/>
+          <w:color w:val="B4B4B4"/>
+          <w:sz w:val="19"/>
+          <w:szCs w:val="19"/>
+          <w:highlight w:val="black"/>
+        </w:rPr>
+        <w:t>*</w:t>
+      </w:r>
+      <w:r>
+        <w:rPr>
+          <w:rFonts w:ascii="Consolas" w:hAnsi="Consolas" w:cs="Consolas"/>
+          <w:color w:val="DCDCDC"/>
+          <w:sz w:val="19"/>
+          <w:szCs w:val="19"/>
+          <w:highlight w:val="black"/>
+        </w:rPr>
+        <w:t xml:space="preserve"> </w:t>
+      </w:r>
+      <w:proofErr w:type="spellStart"/>
+      <w:r>
+        <w:rPr>
+          <w:rFonts w:ascii="Consolas" w:hAnsi="Consolas" w:cs="Consolas"/>
+          <w:color w:val="C8C8C8"/>
+          <w:sz w:val="19"/>
+          <w:szCs w:val="19"/>
+          <w:highlight w:val="black"/>
+        </w:rPr>
+        <w:t>debugImage</w:t>
+      </w:r>
+      <w:proofErr w:type="spellEnd"/>
+      <w:r>
+        <w:rPr>
+          <w:rFonts w:ascii="Consolas" w:hAnsi="Consolas" w:cs="Consolas"/>
+          <w:color w:val="DCDCDC"/>
+          <w:sz w:val="19"/>
+          <w:szCs w:val="19"/>
+          <w:highlight w:val="black"/>
+        </w:rPr>
+        <w:t xml:space="preserve"> </w:t>
+      </w:r>
+      <w:r>
+        <w:rPr>
+          <w:rFonts w:ascii="Consolas" w:hAnsi="Consolas" w:cs="Consolas"/>
+          <w:color w:val="B4B4B4"/>
+          <w:sz w:val="19"/>
+          <w:szCs w:val="19"/>
+          <w:highlight w:val="black"/>
+        </w:rPr>
+        <w:t>=</w:t>
+      </w:r>
+      <w:r>
+        <w:rPr>
+          <w:rFonts w:ascii="Consolas" w:hAnsi="Consolas" w:cs="Consolas"/>
+          <w:color w:val="DCDCDC"/>
+          <w:sz w:val="19"/>
+          <w:szCs w:val="19"/>
+          <w:highlight w:val="black"/>
+        </w:rPr>
+        <w:t xml:space="preserve"> </w:t>
+      </w:r>
+      <w:proofErr w:type="spellStart"/>
+      <w:r>
+        <w:rPr>
+          <w:rFonts w:ascii="Consolas" w:hAnsi="Consolas" w:cs="Consolas"/>
+          <w:color w:val="4EC9B0"/>
+          <w:sz w:val="19"/>
+          <w:szCs w:val="19"/>
+          <w:highlight w:val="black"/>
+        </w:rPr>
+        <w:t>ImageFactory</w:t>
+      </w:r>
+      <w:proofErr w:type="spellEnd"/>
+      <w:r>
+        <w:rPr>
+          <w:rFonts w:ascii="Consolas" w:hAnsi="Consolas" w:cs="Consolas"/>
+          <w:color w:val="B4B4B4"/>
+          <w:sz w:val="19"/>
+          <w:szCs w:val="19"/>
+          <w:highlight w:val="black"/>
+        </w:rPr>
+        <w:t>::</w:t>
+      </w:r>
+      <w:proofErr w:type="spellStart"/>
+      <w:r>
+        <w:rPr>
+          <w:rFonts w:ascii="Consolas" w:hAnsi="Consolas" w:cs="Consolas"/>
+          <w:color w:val="C8C8C8"/>
+          <w:sz w:val="19"/>
+          <w:szCs w:val="19"/>
+          <w:highlight w:val="black"/>
+        </w:rPr>
+        <w:t>newRGBImage</w:t>
+      </w:r>
+      <w:proofErr w:type="spellEnd"/>
+      <w:r>
+        <w:rPr>
+          <w:rFonts w:ascii="Consolas" w:hAnsi="Consolas" w:cs="Consolas"/>
+          <w:color w:val="B4B4B4"/>
+          <w:sz w:val="19"/>
+          <w:szCs w:val="19"/>
+          <w:highlight w:val="black"/>
+        </w:rPr>
+        <w:t>();</w:t>
+      </w:r>
+    </w:p>
+    <w:p>
+      <w:pPr>
+        <w:autoSpaceDE w:val="0"/>
+        <w:autoSpaceDN w:val="0"/>
+        <w:adjustRightInd w:val="0"/>
+        <w:spacing w:after="0" w:line="240" w:lineRule="auto"/>
+        <w:jc w:val="left"/>
+        <w:rPr>
+          <w:rFonts w:ascii="Consolas" w:hAnsi="Consolas" w:cs="Consolas"/>
+          <w:color w:val="DCDCDC"/>
+          <w:sz w:val="19"/>
+          <w:szCs w:val="19"/>
+          <w:highlight w:val="black"/>
+        </w:rPr>
+      </w:pPr>
+      <w:r>
+        <w:rPr>
+          <w:rFonts w:ascii="Consolas" w:hAnsi="Consolas" w:cs="Consolas"/>
+          <w:color w:val="DCDCDC"/>
+          <w:sz w:val="19"/>
+          <w:szCs w:val="19"/>
+          <w:highlight w:val="black"/>
+        </w:rPr>
+        <w:tab/>
+      </w:r>
+      <w:proofErr w:type="spellStart"/>
+      <w:r>
+        <w:rPr>
+          <w:rFonts w:ascii="Consolas" w:hAnsi="Consolas" w:cs="Consolas"/>
+          <w:color w:val="4EC9B0"/>
+          <w:sz w:val="19"/>
+          <w:szCs w:val="19"/>
+          <w:highlight w:val="black"/>
+        </w:rPr>
+        <w:t>ImageIO</w:t>
+      </w:r>
+      <w:proofErr w:type="spellEnd"/>
+      <w:r>
+        <w:rPr>
+          <w:rFonts w:ascii="Consolas" w:hAnsi="Consolas" w:cs="Consolas"/>
+          <w:color w:val="B4B4B4"/>
+          <w:sz w:val="19"/>
+          <w:szCs w:val="19"/>
+          <w:highlight w:val="black"/>
+        </w:rPr>
+        <w:t>::</w:t>
+      </w:r>
+      <w:proofErr w:type="spellStart"/>
+      <w:r>
+        <w:rPr>
+          <w:rFonts w:ascii="Consolas" w:hAnsi="Consolas" w:cs="Consolas"/>
+          <w:color w:val="C8C8C8"/>
+          <w:sz w:val="19"/>
+          <w:szCs w:val="19"/>
+          <w:highlight w:val="black"/>
+        </w:rPr>
+        <w:t>intensityToRGB</w:t>
+      </w:r>
+      <w:proofErr w:type="spellEnd"/>
+      <w:r>
+        <w:rPr>
+          <w:rFonts w:ascii="Consolas" w:hAnsi="Consolas" w:cs="Consolas"/>
+          <w:color w:val="B4B4B4"/>
+          <w:sz w:val="19"/>
+          <w:szCs w:val="19"/>
+          <w:highlight w:val="black"/>
+        </w:rPr>
+        <w:t>(</w:t>
+      </w:r>
+      <w:r>
+        <w:rPr>
+          <w:rFonts w:ascii="Consolas" w:hAnsi="Consolas" w:cs="Consolas"/>
+          <w:color w:val="7F7F7F"/>
+          <w:sz w:val="19"/>
+          <w:szCs w:val="19"/>
+          <w:highlight w:val="black"/>
+        </w:rPr>
+        <w:t>image</w:t>
+      </w:r>
+      <w:r>
+        <w:rPr>
+          <w:rFonts w:ascii="Consolas" w:hAnsi="Consolas" w:cs="Consolas"/>
+          <w:color w:val="B4B4B4"/>
+          <w:sz w:val="19"/>
+          <w:szCs w:val="19"/>
+          <w:highlight w:val="black"/>
+        </w:rPr>
+        <w:t>,</w:t>
+      </w:r>
+      <w:r>
+        <w:rPr>
+          <w:rFonts w:ascii="Consolas" w:hAnsi="Consolas" w:cs="Consolas"/>
+          <w:color w:val="DCDCDC"/>
+          <w:sz w:val="19"/>
+          <w:szCs w:val="19"/>
+          <w:highlight w:val="black"/>
+        </w:rPr>
+        <w:t xml:space="preserve"> </w:t>
+      </w:r>
+      <w:r>
+        <w:rPr>
+          <w:rFonts w:ascii="Consolas" w:hAnsi="Consolas" w:cs="Consolas"/>
+          <w:color w:val="B4B4B4"/>
+          <w:sz w:val="19"/>
+          <w:szCs w:val="19"/>
+          <w:highlight w:val="black"/>
+        </w:rPr>
+        <w:t>*</w:t>
+      </w:r>
+      <w:proofErr w:type="spellStart"/>
+      <w:r>
+        <w:rPr>
+          <w:rFonts w:ascii="Consolas" w:hAnsi="Consolas" w:cs="Consolas"/>
+          <w:color w:val="C8C8C8"/>
+          <w:sz w:val="19"/>
+          <w:szCs w:val="19"/>
+          <w:highlight w:val="black"/>
+        </w:rPr>
+        <w:t>debugImage</w:t>
+      </w:r>
+      <w:proofErr w:type="spellEnd"/>
+      <w:r>
+        <w:rPr>
+          <w:rFonts w:ascii="Consolas" w:hAnsi="Consolas" w:cs="Consolas"/>
+          <w:color w:val="B4B4B4"/>
+          <w:sz w:val="19"/>
+          <w:szCs w:val="19"/>
+          <w:highlight w:val="black"/>
+        </w:rPr>
+        <w:t>);</w:t>
+      </w:r>
+    </w:p>
+    <w:p>
+      <w:pPr>
+        <w:autoSpaceDE w:val="0"/>
+        <w:autoSpaceDN w:val="0"/>
+        <w:adjustRightInd w:val="0"/>
+        <w:spacing w:after="0" w:line="240" w:lineRule="auto"/>
+        <w:jc w:val="left"/>
+        <w:rPr>
+          <w:rFonts w:ascii="Consolas" w:hAnsi="Consolas" w:cs="Consolas"/>
+          <w:color w:val="DCDCDC"/>
+          <w:sz w:val="19"/>
+          <w:szCs w:val="19"/>
+          <w:highlight w:val="black"/>
+        </w:rPr>
+      </w:pPr>
+    </w:p>
+    <w:p>
+      <w:pPr>
+        <w:autoSpaceDE w:val="0"/>
+        <w:autoSpaceDN w:val="0"/>
+        <w:adjustRightInd w:val="0"/>
+        <w:spacing w:after="0" w:line="240" w:lineRule="auto"/>
+        <w:jc w:val="left"/>
+        <w:rPr>
+          <w:rFonts w:ascii="Consolas" w:hAnsi="Consolas" w:cs="Consolas"/>
+          <w:color w:val="DCDCDC"/>
+          <w:sz w:val="19"/>
+          <w:szCs w:val="19"/>
+          <w:highlight w:val="black"/>
+        </w:rPr>
+      </w:pPr>
+      <w:r>
+        <w:rPr>
+          <w:rFonts w:ascii="Consolas" w:hAnsi="Consolas" w:cs="Consolas"/>
+          <w:color w:val="DCDCDC"/>
+          <w:sz w:val="19"/>
+          <w:szCs w:val="19"/>
+          <w:highlight w:val="black"/>
+        </w:rPr>
+        <w:tab/>
+      </w:r>
+      <w:r>
+        <w:rPr>
+          <w:rFonts w:ascii="Consolas" w:hAnsi="Consolas" w:cs="Consolas"/>
+          <w:color w:val="57A64A"/>
+          <w:sz w:val="19"/>
+          <w:szCs w:val="19"/>
+          <w:highlight w:val="black"/>
+        </w:rPr>
+        <w:t>//Create the eye features to return</w:t>
+      </w:r>
+    </w:p>
+    <w:p>
+      <w:pPr>
+        <w:autoSpaceDE w:val="0"/>
+        <w:autoSpaceDN w:val="0"/>
+        <w:adjustRightInd w:val="0"/>
+        <w:spacing w:after="0" w:line="240" w:lineRule="auto"/>
+        <w:jc w:val="left"/>
+        <w:rPr>
+          <w:rFonts w:ascii="Consolas" w:hAnsi="Consolas" w:cs="Consolas"/>
+          <w:color w:val="DCDCDC"/>
+          <w:sz w:val="19"/>
+          <w:szCs w:val="19"/>
+          <w:highlight w:val="black"/>
+        </w:rPr>
+      </w:pPr>
+      <w:r>
+        <w:rPr>
+          <w:rFonts w:ascii="Consolas" w:hAnsi="Consolas" w:cs="Consolas"/>
+          <w:color w:val="DCDCDC"/>
+          <w:sz w:val="19"/>
+          <w:szCs w:val="19"/>
+          <w:highlight w:val="black"/>
+        </w:rPr>
+        <w:tab/>
+      </w:r>
+      <w:r>
+        <w:rPr>
+          <w:rFonts w:ascii="Consolas" w:hAnsi="Consolas" w:cs="Consolas"/>
+          <w:color w:val="4EC9B0"/>
+          <w:sz w:val="19"/>
+          <w:szCs w:val="19"/>
+          <w:highlight w:val="black"/>
+        </w:rPr>
+        <w:t>Feature</w:t>
+      </w:r>
+      <w:r>
+        <w:rPr>
+          <w:rFonts w:ascii="Consolas" w:hAnsi="Consolas" w:cs="Consolas"/>
+          <w:color w:val="DCDCDC"/>
+          <w:sz w:val="19"/>
+          <w:szCs w:val="19"/>
+          <w:highlight w:val="black"/>
+        </w:rPr>
+        <w:t xml:space="preserve"> </w:t>
+      </w:r>
+      <w:proofErr w:type="spellStart"/>
+      <w:r>
+        <w:rPr>
+          <w:rFonts w:ascii="Consolas" w:hAnsi="Consolas" w:cs="Consolas"/>
+          <w:color w:val="C8C8C8"/>
+          <w:sz w:val="19"/>
+          <w:szCs w:val="19"/>
+          <w:highlight w:val="black"/>
+        </w:rPr>
+        <w:t>featureLeftEye</w:t>
+      </w:r>
+      <w:proofErr w:type="spellEnd"/>
+      <w:r>
+        <w:rPr>
+          <w:rFonts w:ascii="Consolas" w:hAnsi="Consolas" w:cs="Consolas"/>
+          <w:color w:val="DCDCDC"/>
+          <w:sz w:val="19"/>
+          <w:szCs w:val="19"/>
+          <w:highlight w:val="black"/>
+        </w:rPr>
+        <w:t xml:space="preserve"> </w:t>
+      </w:r>
+      <w:r>
+        <w:rPr>
+          <w:rFonts w:ascii="Consolas" w:hAnsi="Consolas" w:cs="Consolas"/>
+          <w:color w:val="B4B4B4"/>
+          <w:sz w:val="19"/>
+          <w:szCs w:val="19"/>
+          <w:highlight w:val="black"/>
+        </w:rPr>
+        <w:t>=</w:t>
+      </w:r>
+      <w:r>
+        <w:rPr>
+          <w:rFonts w:ascii="Consolas" w:hAnsi="Consolas" w:cs="Consolas"/>
+          <w:color w:val="DCDCDC"/>
+          <w:sz w:val="19"/>
+          <w:szCs w:val="19"/>
+          <w:highlight w:val="black"/>
+        </w:rPr>
+        <w:t xml:space="preserve"> </w:t>
+      </w:r>
+      <w:r>
+        <w:rPr>
+          <w:rFonts w:ascii="Consolas" w:hAnsi="Consolas" w:cs="Consolas"/>
+          <w:color w:val="4EC9B0"/>
+          <w:sz w:val="19"/>
+          <w:szCs w:val="19"/>
+          <w:highlight w:val="black"/>
+        </w:rPr>
+        <w:t>Feature</w:t>
+      </w:r>
+      <w:r>
+        <w:rPr>
+          <w:rFonts w:ascii="Consolas" w:hAnsi="Consolas" w:cs="Consolas"/>
+          <w:color w:val="B4B4B4"/>
+          <w:sz w:val="19"/>
+          <w:szCs w:val="19"/>
+          <w:highlight w:val="black"/>
+        </w:rPr>
+        <w:t>(</w:t>
+      </w:r>
+      <w:r>
+        <w:rPr>
+          <w:rFonts w:ascii="Consolas" w:hAnsi="Consolas" w:cs="Consolas"/>
+          <w:color w:val="4EC9B0"/>
+          <w:sz w:val="19"/>
+          <w:szCs w:val="19"/>
+          <w:highlight w:val="black"/>
+        </w:rPr>
+        <w:t>Feature</w:t>
+      </w:r>
+      <w:r>
+        <w:rPr>
+          <w:rFonts w:ascii="Consolas" w:hAnsi="Consolas" w:cs="Consolas"/>
+          <w:color w:val="B4B4B4"/>
+          <w:sz w:val="19"/>
+          <w:szCs w:val="19"/>
+          <w:highlight w:val="black"/>
+        </w:rPr>
+        <w:t>::</w:t>
+      </w:r>
+      <w:r>
+        <w:rPr>
+          <w:rFonts w:ascii="Consolas" w:hAnsi="Consolas" w:cs="Consolas"/>
+          <w:color w:val="C8C8C8"/>
+          <w:sz w:val="19"/>
+          <w:szCs w:val="19"/>
+          <w:highlight w:val="black"/>
+        </w:rPr>
+        <w:t>FEATURE_EYE_LEFT_RECT</w:t>
+      </w:r>
+      <w:r>
+        <w:rPr>
+          <w:rFonts w:ascii="Consolas" w:hAnsi="Consolas" w:cs="Consolas"/>
+          <w:color w:val="B4B4B4"/>
+          <w:sz w:val="19"/>
+          <w:szCs w:val="19"/>
+          <w:highlight w:val="black"/>
+        </w:rPr>
+        <w:t>);</w:t>
+      </w:r>
+    </w:p>
+    <w:p>
+      <w:pPr>
+        <w:autoSpaceDE w:val="0"/>
+        <w:autoSpaceDN w:val="0"/>
+        <w:adjustRightInd w:val="0"/>
+        <w:spacing w:after="0" w:line="240" w:lineRule="auto"/>
+        <w:jc w:val="left"/>
+        <w:rPr>
+          <w:rFonts w:ascii="Consolas" w:hAnsi="Consolas" w:cs="Consolas"/>
+          <w:color w:val="DCDCDC"/>
+          <w:sz w:val="19"/>
+          <w:szCs w:val="19"/>
+          <w:highlight w:val="black"/>
+        </w:rPr>
+      </w:pPr>
+      <w:r>
+        <w:rPr>
+          <w:rFonts w:ascii="Consolas" w:hAnsi="Consolas" w:cs="Consolas"/>
+          <w:color w:val="DCDCDC"/>
+          <w:sz w:val="19"/>
+          <w:szCs w:val="19"/>
+          <w:highlight w:val="black"/>
+        </w:rPr>
+        <w:t xml:space="preserve">   </w:t>
+      </w:r>
+      <w:r>
+        <w:rPr>
+          <w:rFonts w:ascii="Consolas" w:hAnsi="Consolas" w:cs="Consolas"/>
+          <w:color w:val="4EC9B0"/>
+          <w:sz w:val="19"/>
+          <w:szCs w:val="19"/>
+          <w:highlight w:val="black"/>
+        </w:rPr>
+        <w:t>Feature</w:t>
+      </w:r>
+      <w:r>
+        <w:rPr>
+          <w:rFonts w:ascii="Consolas" w:hAnsi="Consolas" w:cs="Consolas"/>
+          <w:color w:val="DCDCDC"/>
+          <w:sz w:val="19"/>
+          <w:szCs w:val="19"/>
+          <w:highlight w:val="black"/>
+        </w:rPr>
+        <w:t xml:space="preserve"> </w:t>
+      </w:r>
+      <w:proofErr w:type="spellStart"/>
+      <w:r>
+        <w:rPr>
+          <w:rFonts w:ascii="Consolas" w:hAnsi="Consolas" w:cs="Consolas"/>
+          <w:color w:val="C8C8C8"/>
+          <w:sz w:val="19"/>
+          <w:szCs w:val="19"/>
+          <w:highlight w:val="black"/>
+        </w:rPr>
+        <w:t>featureRightEye</w:t>
+      </w:r>
+      <w:proofErr w:type="spellEnd"/>
+      <w:r>
+        <w:rPr>
+          <w:rFonts w:ascii="Consolas" w:hAnsi="Consolas" w:cs="Consolas"/>
+          <w:color w:val="DCDCDC"/>
+          <w:sz w:val="19"/>
+          <w:szCs w:val="19"/>
+          <w:highlight w:val="black"/>
+        </w:rPr>
+        <w:t xml:space="preserve"> </w:t>
+      </w:r>
+      <w:r>
+        <w:rPr>
+          <w:rFonts w:ascii="Consolas" w:hAnsi="Consolas" w:cs="Consolas"/>
+          <w:color w:val="B4B4B4"/>
+          <w:sz w:val="19"/>
+          <w:szCs w:val="19"/>
+          <w:highlight w:val="black"/>
+        </w:rPr>
+        <w:t>=</w:t>
+      </w:r>
+      <w:r>
+        <w:rPr>
+          <w:rFonts w:ascii="Consolas" w:hAnsi="Consolas" w:cs="Consolas"/>
+          <w:color w:val="DCDCDC"/>
+          <w:sz w:val="19"/>
+          <w:szCs w:val="19"/>
+          <w:highlight w:val="black"/>
+        </w:rPr>
+        <w:t xml:space="preserve"> </w:t>
+      </w:r>
+      <w:r>
+        <w:rPr>
+          <w:rFonts w:ascii="Consolas" w:hAnsi="Consolas" w:cs="Consolas"/>
+          <w:color w:val="4EC9B0"/>
+          <w:sz w:val="19"/>
+          <w:szCs w:val="19"/>
+          <w:highlight w:val="black"/>
+        </w:rPr>
+        <w:t>Feature</w:t>
+      </w:r>
+      <w:r>
+        <w:rPr>
+          <w:rFonts w:ascii="Consolas" w:hAnsi="Consolas" w:cs="Consolas"/>
+          <w:color w:val="B4B4B4"/>
+          <w:sz w:val="19"/>
+          <w:szCs w:val="19"/>
+          <w:highlight w:val="black"/>
+        </w:rPr>
+        <w:t>(</w:t>
+      </w:r>
+      <w:r>
+        <w:rPr>
+          <w:rFonts w:ascii="Consolas" w:hAnsi="Consolas" w:cs="Consolas"/>
+          <w:color w:val="4EC9B0"/>
+          <w:sz w:val="19"/>
+          <w:szCs w:val="19"/>
+          <w:highlight w:val="black"/>
+        </w:rPr>
+        <w:t>Feature</w:t>
+      </w:r>
+      <w:r>
+        <w:rPr>
+          <w:rFonts w:ascii="Consolas" w:hAnsi="Consolas" w:cs="Consolas"/>
+          <w:color w:val="B4B4B4"/>
+          <w:sz w:val="19"/>
+          <w:szCs w:val="19"/>
+          <w:highlight w:val="black"/>
+        </w:rPr>
+        <w:t>::</w:t>
+      </w:r>
+      <w:r>
+        <w:rPr>
+          <w:rFonts w:ascii="Consolas" w:hAnsi="Consolas" w:cs="Consolas"/>
+          <w:color w:val="C8C8C8"/>
+          <w:sz w:val="19"/>
+          <w:szCs w:val="19"/>
+          <w:highlight w:val="black"/>
+        </w:rPr>
+        <w:t>FEATURE_EYE_RIGHT_RECT</w:t>
+      </w:r>
+      <w:r>
+        <w:rPr>
+          <w:rFonts w:ascii="Consolas" w:hAnsi="Consolas" w:cs="Consolas"/>
+          <w:color w:val="B4B4B4"/>
+          <w:sz w:val="19"/>
+          <w:szCs w:val="19"/>
+          <w:highlight w:val="black"/>
+        </w:rPr>
+        <w:t>);</w:t>
+      </w:r>
+    </w:p>
+    <w:p>
+      <w:pPr>
+        <w:autoSpaceDE w:val="0"/>
+        <w:autoSpaceDN w:val="0"/>
+        <w:adjustRightInd w:val="0"/>
+        <w:spacing w:after="0" w:line="240" w:lineRule="auto"/>
+        <w:jc w:val="left"/>
+        <w:rPr>
+          <w:rFonts w:ascii="Consolas" w:hAnsi="Consolas" w:cs="Consolas"/>
+          <w:color w:val="DCDCDC"/>
+          <w:sz w:val="19"/>
+          <w:szCs w:val="19"/>
+          <w:highlight w:val="black"/>
+        </w:rPr>
+      </w:pPr>
+    </w:p>
+    <w:p>
+      <w:pPr>
+        <w:autoSpaceDE w:val="0"/>
+        <w:autoSpaceDN w:val="0"/>
+        <w:adjustRightInd w:val="0"/>
+        <w:spacing w:after="0" w:line="240" w:lineRule="auto"/>
+        <w:jc w:val="left"/>
+        <w:rPr>
+          <w:rFonts w:ascii="Consolas" w:hAnsi="Consolas" w:cs="Consolas"/>
+          <w:color w:val="DCDCDC"/>
+          <w:sz w:val="19"/>
+          <w:szCs w:val="19"/>
+          <w:highlight w:val="black"/>
+        </w:rPr>
+      </w:pPr>
+      <w:r>
+        <w:rPr>
+          <w:rFonts w:ascii="Consolas" w:hAnsi="Consolas" w:cs="Consolas"/>
+          <w:color w:val="DCDCDC"/>
+          <w:sz w:val="19"/>
+          <w:szCs w:val="19"/>
+          <w:highlight w:val="black"/>
+        </w:rPr>
+        <w:t xml:space="preserve">   </w:t>
+      </w:r>
+      <w:r>
+        <w:rPr>
+          <w:rFonts w:ascii="Consolas" w:hAnsi="Consolas" w:cs="Consolas"/>
+          <w:color w:val="4EC9B0"/>
+          <w:sz w:val="19"/>
+          <w:szCs w:val="19"/>
+          <w:highlight w:val="black"/>
+        </w:rPr>
+        <w:t>Feature</w:t>
+      </w:r>
+      <w:r>
+        <w:rPr>
+          <w:rFonts w:ascii="Consolas" w:hAnsi="Consolas" w:cs="Consolas"/>
+          <w:color w:val="DCDCDC"/>
+          <w:sz w:val="19"/>
+          <w:szCs w:val="19"/>
+          <w:highlight w:val="black"/>
+        </w:rPr>
+        <w:t xml:space="preserve"> </w:t>
+      </w:r>
+      <w:proofErr w:type="spellStart"/>
+      <w:r>
+        <w:rPr>
+          <w:rFonts w:ascii="Consolas" w:hAnsi="Consolas" w:cs="Consolas"/>
+          <w:color w:val="C8C8C8"/>
+          <w:sz w:val="19"/>
+          <w:szCs w:val="19"/>
+          <w:highlight w:val="black"/>
+        </w:rPr>
+        <w:t>top_head</w:t>
+      </w:r>
+      <w:proofErr w:type="spellEnd"/>
+      <w:r>
+        <w:rPr>
+          <w:rFonts w:ascii="Consolas" w:hAnsi="Consolas" w:cs="Consolas"/>
+          <w:color w:val="DCDCDC"/>
+          <w:sz w:val="19"/>
+          <w:szCs w:val="19"/>
+          <w:highlight w:val="black"/>
+        </w:rPr>
+        <w:t xml:space="preserve"> </w:t>
+      </w:r>
+      <w:r>
+        <w:rPr>
+          <w:rFonts w:ascii="Consolas" w:hAnsi="Consolas" w:cs="Consolas"/>
+          <w:color w:val="B4B4B4"/>
+          <w:sz w:val="19"/>
+          <w:szCs w:val="19"/>
+          <w:highlight w:val="black"/>
+        </w:rPr>
+        <w:t>=</w:t>
+      </w:r>
+      <w:r>
+        <w:rPr>
+          <w:rFonts w:ascii="Consolas" w:hAnsi="Consolas" w:cs="Consolas"/>
+          <w:color w:val="DCDCDC"/>
+          <w:sz w:val="19"/>
+          <w:szCs w:val="19"/>
+          <w:highlight w:val="black"/>
+        </w:rPr>
+        <w:t xml:space="preserve"> </w:t>
+      </w:r>
+      <w:proofErr w:type="spellStart"/>
+      <w:r>
+        <w:rPr>
+          <w:rFonts w:ascii="Consolas" w:hAnsi="Consolas" w:cs="Consolas"/>
+          <w:color w:val="7F7F7F"/>
+          <w:sz w:val="19"/>
+          <w:szCs w:val="19"/>
+          <w:highlight w:val="black"/>
+        </w:rPr>
+        <w:t>features</w:t>
+      </w:r>
+      <w:r>
+        <w:rPr>
+          <w:rFonts w:ascii="Consolas" w:hAnsi="Consolas" w:cs="Consolas"/>
+          <w:color w:val="B4B4B4"/>
+          <w:sz w:val="19"/>
+          <w:szCs w:val="19"/>
+          <w:highlight w:val="black"/>
+        </w:rPr>
+        <w:t>.</w:t>
+      </w:r>
+      <w:r>
+        <w:rPr>
+          <w:rFonts w:ascii="Consolas" w:hAnsi="Consolas" w:cs="Consolas"/>
+          <w:color w:val="C8C8C8"/>
+          <w:sz w:val="19"/>
+          <w:szCs w:val="19"/>
+          <w:highlight w:val="black"/>
+        </w:rPr>
+        <w:t>getFeature</w:t>
+      </w:r>
+      <w:proofErr w:type="spellEnd"/>
+      <w:r>
+        <w:rPr>
+          <w:rFonts w:ascii="Consolas" w:hAnsi="Consolas" w:cs="Consolas"/>
+          <w:color w:val="B4B4B4"/>
+          <w:sz w:val="19"/>
+          <w:szCs w:val="19"/>
+          <w:highlight w:val="black"/>
+        </w:rPr>
+        <w:t>(</w:t>
+      </w:r>
+      <w:r>
+        <w:rPr>
+          <w:rFonts w:ascii="Consolas" w:hAnsi="Consolas" w:cs="Consolas"/>
+          <w:color w:val="4EC9B0"/>
+          <w:sz w:val="19"/>
+          <w:szCs w:val="19"/>
+          <w:highlight w:val="black"/>
+        </w:rPr>
+        <w:t>Feature</w:t>
+      </w:r>
+      <w:r>
+        <w:rPr>
+          <w:rFonts w:ascii="Consolas" w:hAnsi="Consolas" w:cs="Consolas"/>
+          <w:color w:val="B4B4B4"/>
+          <w:sz w:val="19"/>
+          <w:szCs w:val="19"/>
+          <w:highlight w:val="black"/>
+        </w:rPr>
+        <w:t>::</w:t>
+      </w:r>
+      <w:r>
+        <w:rPr>
+          <w:rFonts w:ascii="Consolas" w:hAnsi="Consolas" w:cs="Consolas"/>
+          <w:color w:val="C8C8C8"/>
+          <w:sz w:val="19"/>
+          <w:szCs w:val="19"/>
+          <w:highlight w:val="black"/>
+        </w:rPr>
+        <w:t>FEATURE_HEAD_TOP</w:t>
+      </w:r>
+      <w:r>
+        <w:rPr>
+          <w:rFonts w:ascii="Consolas" w:hAnsi="Consolas" w:cs="Consolas"/>
+          <w:color w:val="B4B4B4"/>
+          <w:sz w:val="19"/>
+          <w:szCs w:val="19"/>
+          <w:highlight w:val="black"/>
+        </w:rPr>
+        <w:t>);</w:t>
+      </w:r>
+    </w:p>
+    <w:p>
+      <w:pPr>
+        <w:autoSpaceDE w:val="0"/>
+        <w:autoSpaceDN w:val="0"/>
+        <w:adjustRightInd w:val="0"/>
+        <w:spacing w:after="0" w:line="240" w:lineRule="auto"/>
+        <w:jc w:val="left"/>
+        <w:rPr>
+          <w:rFonts w:ascii="Consolas" w:hAnsi="Consolas" w:cs="Consolas"/>
+          <w:color w:val="DCDCDC"/>
+          <w:sz w:val="19"/>
+          <w:szCs w:val="19"/>
+          <w:highlight w:val="black"/>
+        </w:rPr>
+      </w:pPr>
+      <w:r>
+        <w:rPr>
+          <w:rFonts w:ascii="Consolas" w:hAnsi="Consolas" w:cs="Consolas"/>
+          <w:color w:val="DCDCDC"/>
+          <w:sz w:val="19"/>
+          <w:szCs w:val="19"/>
+          <w:highlight w:val="black"/>
+        </w:rPr>
+        <w:t xml:space="preserve">   </w:t>
+      </w:r>
+      <w:r>
+        <w:rPr>
+          <w:rFonts w:ascii="Consolas" w:hAnsi="Consolas" w:cs="Consolas"/>
+          <w:color w:val="4EC9B0"/>
+          <w:sz w:val="19"/>
+          <w:szCs w:val="19"/>
+          <w:highlight w:val="black"/>
+        </w:rPr>
+        <w:t>Feature</w:t>
+      </w:r>
+      <w:r>
+        <w:rPr>
+          <w:rFonts w:ascii="Consolas" w:hAnsi="Consolas" w:cs="Consolas"/>
+          <w:color w:val="DCDCDC"/>
+          <w:sz w:val="19"/>
+          <w:szCs w:val="19"/>
+          <w:highlight w:val="black"/>
+        </w:rPr>
+        <w:t xml:space="preserve"> </w:t>
+      </w:r>
+      <w:proofErr w:type="spellStart"/>
+      <w:r>
+        <w:rPr>
+          <w:rFonts w:ascii="Consolas" w:hAnsi="Consolas" w:cs="Consolas"/>
+          <w:color w:val="C8C8C8"/>
+          <w:sz w:val="19"/>
+          <w:szCs w:val="19"/>
+          <w:highlight w:val="black"/>
+        </w:rPr>
+        <w:t>bottom_nose_left</w:t>
+      </w:r>
+      <w:proofErr w:type="spellEnd"/>
+      <w:r>
+        <w:rPr>
+          <w:rFonts w:ascii="Consolas" w:hAnsi="Consolas" w:cs="Consolas"/>
+          <w:color w:val="DCDCDC"/>
+          <w:sz w:val="19"/>
+          <w:szCs w:val="19"/>
+          <w:highlight w:val="black"/>
+        </w:rPr>
+        <w:t xml:space="preserve"> </w:t>
+      </w:r>
+      <w:r>
+        <w:rPr>
+          <w:rFonts w:ascii="Consolas" w:hAnsi="Consolas" w:cs="Consolas"/>
+          <w:color w:val="B4B4B4"/>
+          <w:sz w:val="19"/>
+          <w:szCs w:val="19"/>
+          <w:highlight w:val="black"/>
+        </w:rPr>
+        <w:t>=</w:t>
+      </w:r>
+      <w:r>
+        <w:rPr>
+          <w:rFonts w:ascii="Consolas" w:hAnsi="Consolas" w:cs="Consolas"/>
+          <w:color w:val="DCDCDC"/>
+          <w:sz w:val="19"/>
+          <w:szCs w:val="19"/>
+          <w:highlight w:val="black"/>
+        </w:rPr>
+        <w:t xml:space="preserve"> </w:t>
+      </w:r>
+      <w:proofErr w:type="spellStart"/>
+      <w:r>
+        <w:rPr>
+          <w:rFonts w:ascii="Consolas" w:hAnsi="Consolas" w:cs="Consolas"/>
+          <w:color w:val="7F7F7F"/>
+          <w:sz w:val="19"/>
+          <w:szCs w:val="19"/>
+          <w:highlight w:val="black"/>
+        </w:rPr>
+        <w:t>features</w:t>
+      </w:r>
+      <w:r>
+        <w:rPr>
+          <w:rFonts w:ascii="Consolas" w:hAnsi="Consolas" w:cs="Consolas"/>
+          <w:color w:val="B4B4B4"/>
+          <w:sz w:val="19"/>
+          <w:szCs w:val="19"/>
+          <w:highlight w:val="black"/>
+        </w:rPr>
+        <w:t>.</w:t>
+      </w:r>
+      <w:r>
+        <w:rPr>
+          <w:rFonts w:ascii="Consolas" w:hAnsi="Consolas" w:cs="Consolas"/>
+          <w:color w:val="C8C8C8"/>
+          <w:sz w:val="19"/>
+          <w:szCs w:val="19"/>
+          <w:highlight w:val="black"/>
+        </w:rPr>
+        <w:t>getFeature</w:t>
+      </w:r>
+      <w:proofErr w:type="spellEnd"/>
+      <w:r>
+        <w:rPr>
+          <w:rFonts w:ascii="Consolas" w:hAnsi="Consolas" w:cs="Consolas"/>
+          <w:color w:val="B4B4B4"/>
+          <w:sz w:val="19"/>
+          <w:szCs w:val="19"/>
+          <w:highlight w:val="black"/>
+        </w:rPr>
+        <w:t>(</w:t>
+      </w:r>
+      <w:r>
+        <w:rPr>
+          <w:rFonts w:ascii="Consolas" w:hAnsi="Consolas" w:cs="Consolas"/>
+          <w:color w:val="4EC9B0"/>
+          <w:sz w:val="19"/>
+          <w:szCs w:val="19"/>
+          <w:highlight w:val="black"/>
+        </w:rPr>
+        <w:t>Feature</w:t>
+      </w:r>
+      <w:r>
+        <w:rPr>
+          <w:rFonts w:ascii="Consolas" w:hAnsi="Consolas" w:cs="Consolas"/>
+          <w:color w:val="B4B4B4"/>
+          <w:sz w:val="19"/>
+          <w:szCs w:val="19"/>
+          <w:highlight w:val="black"/>
+        </w:rPr>
+        <w:t>::</w:t>
+      </w:r>
+      <w:r>
+        <w:rPr>
+          <w:rFonts w:ascii="Consolas" w:hAnsi="Consolas" w:cs="Consolas"/>
+          <w:color w:val="C8C8C8"/>
+          <w:sz w:val="19"/>
+          <w:szCs w:val="19"/>
+          <w:highlight w:val="black"/>
+        </w:rPr>
+        <w:t>FEATURE_NOSE_END_LEFT</w:t>
+      </w:r>
+      <w:r>
+        <w:rPr>
+          <w:rFonts w:ascii="Consolas" w:hAnsi="Consolas" w:cs="Consolas"/>
+          <w:color w:val="B4B4B4"/>
+          <w:sz w:val="19"/>
+          <w:szCs w:val="19"/>
+          <w:highlight w:val="black"/>
+        </w:rPr>
+        <w:t>);</w:t>
+      </w:r>
+    </w:p>
+    <w:p>
+      <w:pPr>
+        <w:autoSpaceDE w:val="0"/>
+        <w:autoSpaceDN w:val="0"/>
+        <w:adjustRightInd w:val="0"/>
+        <w:spacing w:after="0" w:line="240" w:lineRule="auto"/>
+        <w:jc w:val="left"/>
+        <w:rPr>
+          <w:rFonts w:ascii="Consolas" w:hAnsi="Consolas" w:cs="Consolas"/>
+          <w:color w:val="DCDCDC"/>
+          <w:sz w:val="19"/>
+          <w:szCs w:val="19"/>
+          <w:highlight w:val="black"/>
+        </w:rPr>
+      </w:pPr>
+      <w:r>
+        <w:rPr>
+          <w:rFonts w:ascii="Consolas" w:hAnsi="Consolas" w:cs="Consolas"/>
+          <w:color w:val="DCDCDC"/>
+          <w:sz w:val="19"/>
+          <w:szCs w:val="19"/>
+          <w:highlight w:val="black"/>
+        </w:rPr>
+        <w:t xml:space="preserve">   </w:t>
+      </w:r>
+      <w:r>
+        <w:rPr>
+          <w:rFonts w:ascii="Consolas" w:hAnsi="Consolas" w:cs="Consolas"/>
+          <w:color w:val="4EC9B0"/>
+          <w:sz w:val="19"/>
+          <w:szCs w:val="19"/>
+          <w:highlight w:val="black"/>
+        </w:rPr>
+        <w:t>Feature</w:t>
+      </w:r>
+      <w:r>
+        <w:rPr>
+          <w:rFonts w:ascii="Consolas" w:hAnsi="Consolas" w:cs="Consolas"/>
+          <w:color w:val="DCDCDC"/>
+          <w:sz w:val="19"/>
+          <w:szCs w:val="19"/>
+          <w:highlight w:val="black"/>
+        </w:rPr>
+        <w:t xml:space="preserve"> </w:t>
+      </w:r>
+      <w:proofErr w:type="spellStart"/>
+      <w:r>
+        <w:rPr>
+          <w:rFonts w:ascii="Consolas" w:hAnsi="Consolas" w:cs="Consolas"/>
+          <w:color w:val="C8C8C8"/>
+          <w:sz w:val="19"/>
+          <w:szCs w:val="19"/>
+          <w:highlight w:val="black"/>
+        </w:rPr>
+        <w:t>bottom_nose_right</w:t>
+      </w:r>
+      <w:proofErr w:type="spellEnd"/>
+      <w:r>
+        <w:rPr>
+          <w:rFonts w:ascii="Consolas" w:hAnsi="Consolas" w:cs="Consolas"/>
+          <w:color w:val="DCDCDC"/>
+          <w:sz w:val="19"/>
+          <w:szCs w:val="19"/>
+          <w:highlight w:val="black"/>
+        </w:rPr>
+        <w:t xml:space="preserve"> </w:t>
+      </w:r>
+      <w:r>
+        <w:rPr>
+          <w:rFonts w:ascii="Consolas" w:hAnsi="Consolas" w:cs="Consolas"/>
+          <w:color w:val="B4B4B4"/>
+          <w:sz w:val="19"/>
+          <w:szCs w:val="19"/>
+          <w:highlight w:val="black"/>
+        </w:rPr>
+        <w:t>=</w:t>
+      </w:r>
+      <w:r>
+        <w:rPr>
+          <w:rFonts w:ascii="Consolas" w:hAnsi="Consolas" w:cs="Consolas"/>
+          <w:color w:val="DCDCDC"/>
+          <w:sz w:val="19"/>
+          <w:szCs w:val="19"/>
+          <w:highlight w:val="black"/>
+        </w:rPr>
+        <w:t xml:space="preserve"> </w:t>
+      </w:r>
+      <w:proofErr w:type="spellStart"/>
+      <w:r>
+        <w:rPr>
+          <w:rFonts w:ascii="Consolas" w:hAnsi="Consolas" w:cs="Consolas"/>
+          <w:color w:val="7F7F7F"/>
+          <w:sz w:val="19"/>
+          <w:szCs w:val="19"/>
+          <w:highlight w:val="black"/>
+        </w:rPr>
+        <w:t>features</w:t>
+      </w:r>
+      <w:r>
+        <w:rPr>
+          <w:rFonts w:ascii="Consolas" w:hAnsi="Consolas" w:cs="Consolas"/>
+          <w:color w:val="B4B4B4"/>
+          <w:sz w:val="19"/>
+          <w:szCs w:val="19"/>
+          <w:highlight w:val="black"/>
+        </w:rPr>
+        <w:t>.</w:t>
+      </w:r>
+      <w:r>
+        <w:rPr>
+          <w:rFonts w:ascii="Consolas" w:hAnsi="Consolas" w:cs="Consolas"/>
+          <w:color w:val="C8C8C8"/>
+          <w:sz w:val="19"/>
+          <w:szCs w:val="19"/>
+          <w:highlight w:val="black"/>
+        </w:rPr>
+        <w:t>getFeature</w:t>
+      </w:r>
+      <w:proofErr w:type="spellEnd"/>
+      <w:r>
+        <w:rPr>
+          <w:rFonts w:ascii="Consolas" w:hAnsi="Consolas" w:cs="Consolas"/>
+          <w:color w:val="B4B4B4"/>
+          <w:sz w:val="19"/>
+          <w:szCs w:val="19"/>
+          <w:highlight w:val="black"/>
+        </w:rPr>
+        <w:t>(</w:t>
+      </w:r>
+      <w:r>
+        <w:rPr>
+          <w:rFonts w:ascii="Consolas" w:hAnsi="Consolas" w:cs="Consolas"/>
+          <w:color w:val="4EC9B0"/>
+          <w:sz w:val="19"/>
+          <w:szCs w:val="19"/>
+          <w:highlight w:val="black"/>
+        </w:rPr>
+        <w:t>Feature</w:t>
+      </w:r>
+      <w:r>
+        <w:rPr>
+          <w:rFonts w:ascii="Consolas" w:hAnsi="Consolas" w:cs="Consolas"/>
+          <w:color w:val="B4B4B4"/>
+          <w:sz w:val="19"/>
+          <w:szCs w:val="19"/>
+          <w:highlight w:val="black"/>
+        </w:rPr>
+        <w:t>::</w:t>
+      </w:r>
+      <w:r>
+        <w:rPr>
+          <w:rFonts w:ascii="Consolas" w:hAnsi="Consolas" w:cs="Consolas"/>
+          <w:color w:val="C8C8C8"/>
+          <w:sz w:val="19"/>
+          <w:szCs w:val="19"/>
+          <w:highlight w:val="black"/>
+        </w:rPr>
+        <w:t>FEATURE_NOSE_END_RIGHT</w:t>
+      </w:r>
+      <w:r>
+        <w:rPr>
+          <w:rFonts w:ascii="Consolas" w:hAnsi="Consolas" w:cs="Consolas"/>
+          <w:color w:val="B4B4B4"/>
+          <w:sz w:val="19"/>
+          <w:szCs w:val="19"/>
+          <w:highlight w:val="black"/>
+        </w:rPr>
+        <w:t>);</w:t>
+      </w:r>
+    </w:p>
+    <w:p>
+      <w:pPr>
+        <w:autoSpaceDE w:val="0"/>
+        <w:autoSpaceDN w:val="0"/>
+        <w:adjustRightInd w:val="0"/>
+        <w:spacing w:after="0" w:line="240" w:lineRule="auto"/>
+        <w:jc w:val="left"/>
+        <w:rPr>
+          <w:rFonts w:ascii="Consolas" w:hAnsi="Consolas" w:cs="Consolas"/>
+          <w:color w:val="DCDCDC"/>
+          <w:sz w:val="19"/>
+          <w:szCs w:val="19"/>
+          <w:highlight w:val="black"/>
+        </w:rPr>
+      </w:pPr>
+      <w:r>
+        <w:rPr>
+          <w:rFonts w:ascii="Consolas" w:hAnsi="Consolas" w:cs="Consolas"/>
+          <w:color w:val="DCDCDC"/>
+          <w:sz w:val="19"/>
+          <w:szCs w:val="19"/>
+          <w:highlight w:val="black"/>
+        </w:rPr>
+        <w:t xml:space="preserve">   </w:t>
+      </w:r>
+      <w:r>
+        <w:rPr>
+          <w:rFonts w:ascii="Consolas" w:hAnsi="Consolas" w:cs="Consolas"/>
+          <w:color w:val="4EC9B0"/>
+          <w:sz w:val="19"/>
+          <w:szCs w:val="19"/>
+          <w:highlight w:val="black"/>
+        </w:rPr>
+        <w:t>Feature</w:t>
+      </w:r>
+      <w:r>
+        <w:rPr>
+          <w:rFonts w:ascii="Consolas" w:hAnsi="Consolas" w:cs="Consolas"/>
+          <w:color w:val="DCDCDC"/>
+          <w:sz w:val="19"/>
+          <w:szCs w:val="19"/>
+          <w:highlight w:val="black"/>
+        </w:rPr>
+        <w:t xml:space="preserve"> </w:t>
+      </w:r>
+      <w:proofErr w:type="spellStart"/>
+      <w:r>
+        <w:rPr>
+          <w:rFonts w:ascii="Consolas" w:hAnsi="Consolas" w:cs="Consolas"/>
+          <w:color w:val="C8C8C8"/>
+          <w:sz w:val="19"/>
+          <w:szCs w:val="19"/>
+          <w:highlight w:val="black"/>
+        </w:rPr>
+        <w:t>bottom_head_left</w:t>
+      </w:r>
+      <w:proofErr w:type="spellEnd"/>
+      <w:r>
+        <w:rPr>
+          <w:rFonts w:ascii="Consolas" w:hAnsi="Consolas" w:cs="Consolas"/>
+          <w:color w:val="DCDCDC"/>
+          <w:sz w:val="19"/>
+          <w:szCs w:val="19"/>
+          <w:highlight w:val="black"/>
+        </w:rPr>
+        <w:t xml:space="preserve"> </w:t>
+      </w:r>
+      <w:r>
+        <w:rPr>
+          <w:rFonts w:ascii="Consolas" w:hAnsi="Consolas" w:cs="Consolas"/>
+          <w:color w:val="B4B4B4"/>
+          <w:sz w:val="19"/>
+          <w:szCs w:val="19"/>
+          <w:highlight w:val="black"/>
+        </w:rPr>
+        <w:t>=</w:t>
+      </w:r>
+      <w:r>
+        <w:rPr>
+          <w:rFonts w:ascii="Consolas" w:hAnsi="Consolas" w:cs="Consolas"/>
+          <w:color w:val="DCDCDC"/>
+          <w:sz w:val="19"/>
+          <w:szCs w:val="19"/>
+          <w:highlight w:val="black"/>
+        </w:rPr>
+        <w:t xml:space="preserve"> </w:t>
+      </w:r>
+      <w:proofErr w:type="spellStart"/>
+      <w:r>
+        <w:rPr>
+          <w:rFonts w:ascii="Consolas" w:hAnsi="Consolas" w:cs="Consolas"/>
+          <w:color w:val="7F7F7F"/>
+          <w:sz w:val="19"/>
+          <w:szCs w:val="19"/>
+          <w:highlight w:val="black"/>
+        </w:rPr>
+        <w:t>features</w:t>
+      </w:r>
+      <w:r>
+        <w:rPr>
+          <w:rFonts w:ascii="Consolas" w:hAnsi="Consolas" w:cs="Consolas"/>
+          <w:color w:val="B4B4B4"/>
+          <w:sz w:val="19"/>
+          <w:szCs w:val="19"/>
+          <w:highlight w:val="black"/>
+        </w:rPr>
+        <w:t>.</w:t>
+      </w:r>
+      <w:r>
+        <w:rPr>
+          <w:rFonts w:ascii="Consolas" w:hAnsi="Consolas" w:cs="Consolas"/>
+          <w:color w:val="C8C8C8"/>
+          <w:sz w:val="19"/>
+          <w:szCs w:val="19"/>
+          <w:highlight w:val="black"/>
+        </w:rPr>
+        <w:t>getFeature</w:t>
+      </w:r>
+      <w:proofErr w:type="spellEnd"/>
+      <w:r>
+        <w:rPr>
+          <w:rFonts w:ascii="Consolas" w:hAnsi="Consolas" w:cs="Consolas"/>
+          <w:color w:val="B4B4B4"/>
+          <w:sz w:val="19"/>
+          <w:szCs w:val="19"/>
+          <w:highlight w:val="black"/>
+        </w:rPr>
+        <w:t>(</w:t>
+      </w:r>
+      <w:r>
+        <w:rPr>
+          <w:rFonts w:ascii="Consolas" w:hAnsi="Consolas" w:cs="Consolas"/>
+          <w:color w:val="4EC9B0"/>
+          <w:sz w:val="19"/>
+          <w:szCs w:val="19"/>
+          <w:highlight w:val="black"/>
+        </w:rPr>
+        <w:t>Feature</w:t>
+      </w:r>
+      <w:r>
+        <w:rPr>
+          <w:rFonts w:ascii="Consolas" w:hAnsi="Consolas" w:cs="Consolas"/>
+          <w:color w:val="B4B4B4"/>
+          <w:sz w:val="19"/>
+          <w:szCs w:val="19"/>
+          <w:highlight w:val="black"/>
+        </w:rPr>
+        <w:t>::</w:t>
+      </w:r>
+      <w:r>
+        <w:rPr>
+          <w:rFonts w:ascii="Consolas" w:hAnsi="Consolas" w:cs="Consolas"/>
+          <w:color w:val="C8C8C8"/>
+          <w:sz w:val="19"/>
+          <w:szCs w:val="19"/>
+          <w:highlight w:val="black"/>
+        </w:rPr>
+        <w:t>FEATURE_HEAD_LEFT_NOSE_BOTTOM</w:t>
+      </w:r>
+      <w:r>
+        <w:rPr>
+          <w:rFonts w:ascii="Consolas" w:hAnsi="Consolas" w:cs="Consolas"/>
+          <w:color w:val="B4B4B4"/>
+          <w:sz w:val="19"/>
+          <w:szCs w:val="19"/>
+          <w:highlight w:val="black"/>
+        </w:rPr>
+        <w:t>);</w:t>
+      </w:r>
+    </w:p>
+    <w:p>
+      <w:pPr>
+        <w:autoSpaceDE w:val="0"/>
+        <w:autoSpaceDN w:val="0"/>
+        <w:adjustRightInd w:val="0"/>
+        <w:spacing w:after="0" w:line="240" w:lineRule="auto"/>
+        <w:jc w:val="left"/>
+        <w:rPr>
+          <w:rFonts w:ascii="Consolas" w:hAnsi="Consolas" w:cs="Consolas"/>
+          <w:color w:val="DCDCDC"/>
+          <w:sz w:val="19"/>
+          <w:szCs w:val="19"/>
+          <w:highlight w:val="black"/>
+        </w:rPr>
+      </w:pPr>
+      <w:r>
+        <w:rPr>
+          <w:rFonts w:ascii="Consolas" w:hAnsi="Consolas" w:cs="Consolas"/>
+          <w:color w:val="DCDCDC"/>
+          <w:sz w:val="19"/>
+          <w:szCs w:val="19"/>
+          <w:highlight w:val="black"/>
+        </w:rPr>
+        <w:t xml:space="preserve">   </w:t>
+      </w:r>
+      <w:r>
+        <w:rPr>
+          <w:rFonts w:ascii="Consolas" w:hAnsi="Consolas" w:cs="Consolas"/>
+          <w:color w:val="4EC9B0"/>
+          <w:sz w:val="19"/>
+          <w:szCs w:val="19"/>
+          <w:highlight w:val="black"/>
+        </w:rPr>
+        <w:t>Feature</w:t>
+      </w:r>
+      <w:r>
+        <w:rPr>
+          <w:rFonts w:ascii="Consolas" w:hAnsi="Consolas" w:cs="Consolas"/>
+          <w:color w:val="DCDCDC"/>
+          <w:sz w:val="19"/>
+          <w:szCs w:val="19"/>
+          <w:highlight w:val="black"/>
+        </w:rPr>
+        <w:t xml:space="preserve"> </w:t>
+      </w:r>
+      <w:proofErr w:type="spellStart"/>
+      <w:r>
+        <w:rPr>
+          <w:rFonts w:ascii="Consolas" w:hAnsi="Consolas" w:cs="Consolas"/>
+          <w:color w:val="C8C8C8"/>
+          <w:sz w:val="19"/>
+          <w:szCs w:val="19"/>
+          <w:highlight w:val="black"/>
+        </w:rPr>
+        <w:t>bottom_head_right</w:t>
+      </w:r>
+      <w:proofErr w:type="spellEnd"/>
+      <w:r>
+        <w:rPr>
+          <w:rFonts w:ascii="Consolas" w:hAnsi="Consolas" w:cs="Consolas"/>
+          <w:color w:val="DCDCDC"/>
+          <w:sz w:val="19"/>
+          <w:szCs w:val="19"/>
+          <w:highlight w:val="black"/>
+        </w:rPr>
+        <w:t xml:space="preserve"> </w:t>
+      </w:r>
+      <w:r>
+        <w:rPr>
+          <w:rFonts w:ascii="Consolas" w:hAnsi="Consolas" w:cs="Consolas"/>
+          <w:color w:val="B4B4B4"/>
+          <w:sz w:val="19"/>
+          <w:szCs w:val="19"/>
+          <w:highlight w:val="black"/>
+        </w:rPr>
+        <w:t>=</w:t>
+      </w:r>
+      <w:r>
+        <w:rPr>
+          <w:rFonts w:ascii="Consolas" w:hAnsi="Consolas" w:cs="Consolas"/>
+          <w:color w:val="DCDCDC"/>
+          <w:sz w:val="19"/>
+          <w:szCs w:val="19"/>
+          <w:highlight w:val="black"/>
+        </w:rPr>
+        <w:t xml:space="preserve"> </w:t>
+      </w:r>
+      <w:proofErr w:type="spellStart"/>
+      <w:r>
+        <w:rPr>
+          <w:rFonts w:ascii="Consolas" w:hAnsi="Consolas" w:cs="Consolas"/>
+          <w:color w:val="7F7F7F"/>
+          <w:sz w:val="19"/>
+          <w:szCs w:val="19"/>
+          <w:highlight w:val="black"/>
+        </w:rPr>
+        <w:t>features</w:t>
+      </w:r>
+      <w:r>
+        <w:rPr>
+          <w:rFonts w:ascii="Consolas" w:hAnsi="Consolas" w:cs="Consolas"/>
+          <w:color w:val="B4B4B4"/>
+          <w:sz w:val="19"/>
+          <w:szCs w:val="19"/>
+          <w:highlight w:val="black"/>
+        </w:rPr>
+        <w:t>.</w:t>
+      </w:r>
+      <w:r>
+        <w:rPr>
+          <w:rFonts w:ascii="Consolas" w:hAnsi="Consolas" w:cs="Consolas"/>
+          <w:color w:val="C8C8C8"/>
+          <w:sz w:val="19"/>
+          <w:szCs w:val="19"/>
+          <w:highlight w:val="black"/>
+        </w:rPr>
+        <w:t>getFeature</w:t>
+      </w:r>
+      <w:proofErr w:type="spellEnd"/>
+      <w:r>
+        <w:rPr>
+          <w:rFonts w:ascii="Consolas" w:hAnsi="Consolas" w:cs="Consolas"/>
+          <w:color w:val="B4B4B4"/>
+          <w:sz w:val="19"/>
+          <w:szCs w:val="19"/>
+          <w:highlight w:val="black"/>
+        </w:rPr>
+        <w:t>(</w:t>
+      </w:r>
+      <w:r>
+        <w:rPr>
+          <w:rFonts w:ascii="Consolas" w:hAnsi="Consolas" w:cs="Consolas"/>
+          <w:color w:val="4EC9B0"/>
+          <w:sz w:val="19"/>
+          <w:szCs w:val="19"/>
+          <w:highlight w:val="black"/>
+        </w:rPr>
+        <w:t>Feature</w:t>
+      </w:r>
+      <w:r>
+        <w:rPr>
+          <w:rFonts w:ascii="Consolas" w:hAnsi="Consolas" w:cs="Consolas"/>
+          <w:color w:val="B4B4B4"/>
+          <w:sz w:val="19"/>
+          <w:szCs w:val="19"/>
+          <w:highlight w:val="black"/>
+        </w:rPr>
+        <w:t>::</w:t>
+      </w:r>
+      <w:r>
+        <w:rPr>
+          <w:rFonts w:ascii="Consolas" w:hAnsi="Consolas" w:cs="Consolas"/>
+          <w:color w:val="C8C8C8"/>
+          <w:sz w:val="19"/>
+          <w:szCs w:val="19"/>
+          <w:highlight w:val="black"/>
+        </w:rPr>
+        <w:t>FEATURE_HEAD_RIGHT_NOSE_BOTTOM</w:t>
+      </w:r>
+      <w:r>
+        <w:rPr>
+          <w:rFonts w:ascii="Consolas" w:hAnsi="Consolas" w:cs="Consolas"/>
+          <w:color w:val="B4B4B4"/>
+          <w:sz w:val="19"/>
+          <w:szCs w:val="19"/>
+          <w:highlight w:val="black"/>
+        </w:rPr>
+        <w:t>);</w:t>
+      </w:r>
+    </w:p>
+    <w:p>
+      <w:pPr>
+        <w:autoSpaceDE w:val="0"/>
+        <w:autoSpaceDN w:val="0"/>
+        <w:adjustRightInd w:val="0"/>
+        <w:spacing w:after="0" w:line="240" w:lineRule="auto"/>
+        <w:jc w:val="left"/>
+        <w:rPr>
+          <w:rFonts w:ascii="Consolas" w:hAnsi="Consolas" w:cs="Consolas"/>
+          <w:color w:val="DCDCDC"/>
+          <w:sz w:val="19"/>
+          <w:szCs w:val="19"/>
+          <w:highlight w:val="black"/>
+        </w:rPr>
+      </w:pPr>
+    </w:p>
+    <w:p>
+      <w:pPr>
+        <w:autoSpaceDE w:val="0"/>
+        <w:autoSpaceDN w:val="0"/>
+        <w:adjustRightInd w:val="0"/>
+        <w:spacing w:after="0" w:line="240" w:lineRule="auto"/>
+        <w:jc w:val="left"/>
+        <w:rPr>
+          <w:rFonts w:ascii="Consolas" w:hAnsi="Consolas" w:cs="Consolas"/>
+          <w:color w:val="DCDCDC"/>
+          <w:sz w:val="19"/>
+          <w:szCs w:val="19"/>
+          <w:highlight w:val="black"/>
+        </w:rPr>
+      </w:pPr>
+      <w:r>
+        <w:rPr>
+          <w:rFonts w:ascii="Consolas" w:hAnsi="Consolas" w:cs="Consolas"/>
+          <w:color w:val="DCDCDC"/>
+          <w:sz w:val="19"/>
+          <w:szCs w:val="19"/>
+          <w:highlight w:val="black"/>
+        </w:rPr>
+        <w:tab/>
+      </w:r>
+      <w:r>
+        <w:rPr>
+          <w:rFonts w:ascii="Consolas" w:hAnsi="Consolas" w:cs="Consolas"/>
+          <w:color w:val="57A64A"/>
+          <w:sz w:val="19"/>
+          <w:szCs w:val="19"/>
+          <w:highlight w:val="black"/>
+        </w:rPr>
+        <w:t xml:space="preserve">//Add the left eye </w:t>
+      </w:r>
+      <w:proofErr w:type="spellStart"/>
+      <w:r>
+        <w:rPr>
+          <w:rFonts w:ascii="Consolas" w:hAnsi="Consolas" w:cs="Consolas"/>
+          <w:color w:val="57A64A"/>
+          <w:sz w:val="19"/>
+          <w:szCs w:val="19"/>
+          <w:highlight w:val="black"/>
+        </w:rPr>
+        <w:t>rect</w:t>
+      </w:r>
+      <w:proofErr w:type="spellEnd"/>
+    </w:p>
+    <w:p>
+      <w:pPr>
+        <w:autoSpaceDE w:val="0"/>
+        <w:autoSpaceDN w:val="0"/>
+        <w:adjustRightInd w:val="0"/>
+        <w:spacing w:after="0" w:line="240" w:lineRule="auto"/>
+        <w:jc w:val="left"/>
+        <w:rPr>
+          <w:rFonts w:ascii="Consolas" w:hAnsi="Consolas" w:cs="Consolas"/>
+          <w:color w:val="DCDCDC"/>
+          <w:sz w:val="19"/>
+          <w:szCs w:val="19"/>
+          <w:highlight w:val="black"/>
+        </w:rPr>
+      </w:pPr>
+      <w:r>
+        <w:rPr>
+          <w:rFonts w:ascii="Consolas" w:hAnsi="Consolas" w:cs="Consolas"/>
+          <w:color w:val="DCDCDC"/>
+          <w:sz w:val="19"/>
+          <w:szCs w:val="19"/>
+          <w:highlight w:val="black"/>
+        </w:rPr>
+        <w:t xml:space="preserve">   </w:t>
+      </w:r>
+      <w:proofErr w:type="spellStart"/>
+      <w:r>
+        <w:rPr>
+          <w:rFonts w:ascii="Consolas" w:hAnsi="Consolas" w:cs="Consolas"/>
+          <w:color w:val="569CD6"/>
+          <w:sz w:val="19"/>
+          <w:szCs w:val="19"/>
+          <w:highlight w:val="black"/>
+        </w:rPr>
+        <w:t>int</w:t>
+      </w:r>
+      <w:proofErr w:type="spellEnd"/>
+      <w:r>
+        <w:rPr>
+          <w:rFonts w:ascii="Consolas" w:hAnsi="Consolas" w:cs="Consolas"/>
+          <w:color w:val="DCDCDC"/>
+          <w:sz w:val="19"/>
+          <w:szCs w:val="19"/>
+          <w:highlight w:val="black"/>
+        </w:rPr>
+        <w:t xml:space="preserve"> </w:t>
+      </w:r>
+      <w:proofErr w:type="spellStart"/>
+      <w:r>
+        <w:rPr>
+          <w:rFonts w:ascii="Consolas" w:hAnsi="Consolas" w:cs="Consolas"/>
+          <w:color w:val="C8C8C8"/>
+          <w:sz w:val="19"/>
+          <w:szCs w:val="19"/>
+          <w:highlight w:val="black"/>
+        </w:rPr>
+        <w:t>x_top_left_left_eye</w:t>
+      </w:r>
+      <w:proofErr w:type="spellEnd"/>
+      <w:r>
+        <w:rPr>
+          <w:rFonts w:ascii="Consolas" w:hAnsi="Consolas" w:cs="Consolas"/>
+          <w:color w:val="DCDCDC"/>
+          <w:sz w:val="19"/>
+          <w:szCs w:val="19"/>
+          <w:highlight w:val="black"/>
+        </w:rPr>
+        <w:t xml:space="preserve"> </w:t>
+      </w:r>
+      <w:r>
+        <w:rPr>
+          <w:rFonts w:ascii="Consolas" w:hAnsi="Consolas" w:cs="Consolas"/>
+          <w:color w:val="B4B4B4"/>
+          <w:sz w:val="19"/>
+          <w:szCs w:val="19"/>
+          <w:highlight w:val="black"/>
+        </w:rPr>
+        <w:t>=</w:t>
+      </w:r>
+      <w:r>
+        <w:rPr>
+          <w:rFonts w:ascii="Consolas" w:hAnsi="Consolas" w:cs="Consolas"/>
+          <w:color w:val="DCDCDC"/>
+          <w:sz w:val="19"/>
+          <w:szCs w:val="19"/>
+          <w:highlight w:val="black"/>
+        </w:rPr>
+        <w:t xml:space="preserve"> </w:t>
+      </w:r>
+      <w:proofErr w:type="spellStart"/>
+      <w:r>
+        <w:rPr>
+          <w:rFonts w:ascii="Consolas" w:hAnsi="Consolas" w:cs="Consolas"/>
+          <w:color w:val="C8C8C8"/>
+          <w:sz w:val="19"/>
+          <w:szCs w:val="19"/>
+          <w:highlight w:val="black"/>
+        </w:rPr>
+        <w:t>bottom_head_left</w:t>
+      </w:r>
+      <w:r>
+        <w:rPr>
+          <w:rFonts w:ascii="Consolas" w:hAnsi="Consolas" w:cs="Consolas"/>
+          <w:color w:val="B4B4B4"/>
+          <w:sz w:val="19"/>
+          <w:szCs w:val="19"/>
+          <w:highlight w:val="black"/>
+        </w:rPr>
+        <w:t>.</w:t>
+      </w:r>
+      <w:r>
+        <w:rPr>
+          <w:rFonts w:ascii="Consolas" w:hAnsi="Consolas" w:cs="Consolas"/>
+          <w:color w:val="C8C8C8"/>
+          <w:sz w:val="19"/>
+          <w:szCs w:val="19"/>
+          <w:highlight w:val="black"/>
+        </w:rPr>
+        <w:t>getPoints</w:t>
+      </w:r>
+      <w:proofErr w:type="spellEnd"/>
+      <w:r>
+        <w:rPr>
+          <w:rFonts w:ascii="Consolas" w:hAnsi="Consolas" w:cs="Consolas"/>
+          <w:color w:val="B4B4B4"/>
+          <w:sz w:val="19"/>
+          <w:szCs w:val="19"/>
+          <w:highlight w:val="black"/>
+        </w:rPr>
+        <w:t>()[</w:t>
+      </w:r>
+      <w:r>
+        <w:rPr>
+          <w:rFonts w:ascii="Consolas" w:hAnsi="Consolas" w:cs="Consolas"/>
+          <w:color w:val="B5CEA8"/>
+          <w:sz w:val="19"/>
+          <w:szCs w:val="19"/>
+          <w:highlight w:val="black"/>
+        </w:rPr>
+        <w:t>0</w:t>
+      </w:r>
+      <w:r>
+        <w:rPr>
+          <w:rFonts w:ascii="Consolas" w:hAnsi="Consolas" w:cs="Consolas"/>
+          <w:color w:val="B4B4B4"/>
+          <w:sz w:val="19"/>
+          <w:szCs w:val="19"/>
+          <w:highlight w:val="black"/>
+        </w:rPr>
+        <w:t>].</w:t>
+      </w:r>
+      <w:proofErr w:type="spellStart"/>
+      <w:r>
+        <w:rPr>
+          <w:rFonts w:ascii="Consolas" w:hAnsi="Consolas" w:cs="Consolas"/>
+          <w:color w:val="C8C8C8"/>
+          <w:sz w:val="19"/>
+          <w:szCs w:val="19"/>
+          <w:highlight w:val="black"/>
+        </w:rPr>
+        <w:t>getX</w:t>
+      </w:r>
+      <w:proofErr w:type="spellEnd"/>
+      <w:r>
+        <w:rPr>
+          <w:rFonts w:ascii="Consolas" w:hAnsi="Consolas" w:cs="Consolas"/>
+          <w:color w:val="B4B4B4"/>
+          <w:sz w:val="19"/>
+          <w:szCs w:val="19"/>
+          <w:highlight w:val="black"/>
+        </w:rPr>
+        <w:t>();</w:t>
+      </w:r>
+    </w:p>
+    <w:p>
+      <w:pPr>
+        <w:autoSpaceDE w:val="0"/>
+        <w:autoSpaceDN w:val="0"/>
+        <w:adjustRightInd w:val="0"/>
+        <w:spacing w:after="0" w:line="240" w:lineRule="auto"/>
+        <w:jc w:val="left"/>
+        <w:rPr>
+          <w:rFonts w:ascii="Consolas" w:hAnsi="Consolas" w:cs="Consolas"/>
+          <w:color w:val="DCDCDC"/>
+          <w:sz w:val="19"/>
+          <w:szCs w:val="19"/>
+          <w:highlight w:val="black"/>
+        </w:rPr>
+      </w:pPr>
+      <w:r>
+        <w:rPr>
+          <w:rFonts w:ascii="Consolas" w:hAnsi="Consolas" w:cs="Consolas"/>
+          <w:color w:val="DCDCDC"/>
+          <w:sz w:val="19"/>
+          <w:szCs w:val="19"/>
+          <w:highlight w:val="black"/>
+        </w:rPr>
+        <w:lastRenderedPageBreak/>
+        <w:t xml:space="preserve">   </w:t>
+      </w:r>
+      <w:proofErr w:type="spellStart"/>
+      <w:r>
+        <w:rPr>
+          <w:rFonts w:ascii="Consolas" w:hAnsi="Consolas" w:cs="Consolas"/>
+          <w:color w:val="569CD6"/>
+          <w:sz w:val="19"/>
+          <w:szCs w:val="19"/>
+          <w:highlight w:val="black"/>
+        </w:rPr>
+        <w:t>int</w:t>
+      </w:r>
+      <w:proofErr w:type="spellEnd"/>
+      <w:r>
+        <w:rPr>
+          <w:rFonts w:ascii="Consolas" w:hAnsi="Consolas" w:cs="Consolas"/>
+          <w:color w:val="DCDCDC"/>
+          <w:sz w:val="19"/>
+          <w:szCs w:val="19"/>
+          <w:highlight w:val="black"/>
+        </w:rPr>
+        <w:t xml:space="preserve"> </w:t>
+      </w:r>
+      <w:proofErr w:type="spellStart"/>
+      <w:r>
+        <w:rPr>
+          <w:rFonts w:ascii="Consolas" w:hAnsi="Consolas" w:cs="Consolas"/>
+          <w:color w:val="C8C8C8"/>
+          <w:sz w:val="19"/>
+          <w:szCs w:val="19"/>
+          <w:highlight w:val="black"/>
+        </w:rPr>
+        <w:t>y_top_left_left_eye</w:t>
+      </w:r>
+      <w:proofErr w:type="spellEnd"/>
+      <w:r>
+        <w:rPr>
+          <w:rFonts w:ascii="Consolas" w:hAnsi="Consolas" w:cs="Consolas"/>
+          <w:color w:val="DCDCDC"/>
+          <w:sz w:val="19"/>
+          <w:szCs w:val="19"/>
+          <w:highlight w:val="black"/>
+        </w:rPr>
+        <w:t xml:space="preserve"> </w:t>
+      </w:r>
+      <w:r>
+        <w:rPr>
+          <w:rFonts w:ascii="Consolas" w:hAnsi="Consolas" w:cs="Consolas"/>
+          <w:color w:val="B4B4B4"/>
+          <w:sz w:val="19"/>
+          <w:szCs w:val="19"/>
+          <w:highlight w:val="black"/>
+        </w:rPr>
+        <w:t>=</w:t>
+      </w:r>
+      <w:r>
+        <w:rPr>
+          <w:rFonts w:ascii="Consolas" w:hAnsi="Consolas" w:cs="Consolas"/>
+          <w:color w:val="DCDCDC"/>
+          <w:sz w:val="19"/>
+          <w:szCs w:val="19"/>
+          <w:highlight w:val="black"/>
+        </w:rPr>
+        <w:t xml:space="preserve"> </w:t>
+      </w:r>
+      <w:proofErr w:type="spellStart"/>
+      <w:r>
+        <w:rPr>
+          <w:rFonts w:ascii="Consolas" w:hAnsi="Consolas" w:cs="Consolas"/>
+          <w:color w:val="C8C8C8"/>
+          <w:sz w:val="19"/>
+          <w:szCs w:val="19"/>
+          <w:highlight w:val="black"/>
+        </w:rPr>
+        <w:t>top_head</w:t>
+      </w:r>
+      <w:r>
+        <w:rPr>
+          <w:rFonts w:ascii="Consolas" w:hAnsi="Consolas" w:cs="Consolas"/>
+          <w:color w:val="B4B4B4"/>
+          <w:sz w:val="19"/>
+          <w:szCs w:val="19"/>
+          <w:highlight w:val="black"/>
+        </w:rPr>
+        <w:t>.</w:t>
+      </w:r>
+      <w:r>
+        <w:rPr>
+          <w:rFonts w:ascii="Consolas" w:hAnsi="Consolas" w:cs="Consolas"/>
+          <w:color w:val="C8C8C8"/>
+          <w:sz w:val="19"/>
+          <w:szCs w:val="19"/>
+          <w:highlight w:val="black"/>
+        </w:rPr>
+        <w:t>getPoints</w:t>
+      </w:r>
+      <w:proofErr w:type="spellEnd"/>
+      <w:r>
+        <w:rPr>
+          <w:rFonts w:ascii="Consolas" w:hAnsi="Consolas" w:cs="Consolas"/>
+          <w:color w:val="B4B4B4"/>
+          <w:sz w:val="19"/>
+          <w:szCs w:val="19"/>
+          <w:highlight w:val="black"/>
+        </w:rPr>
+        <w:t>()[</w:t>
+      </w:r>
+      <w:r>
+        <w:rPr>
+          <w:rFonts w:ascii="Consolas" w:hAnsi="Consolas" w:cs="Consolas"/>
+          <w:color w:val="B5CEA8"/>
+          <w:sz w:val="19"/>
+          <w:szCs w:val="19"/>
+          <w:highlight w:val="black"/>
+        </w:rPr>
+        <w:t>0</w:t>
+      </w:r>
+      <w:r>
+        <w:rPr>
+          <w:rFonts w:ascii="Consolas" w:hAnsi="Consolas" w:cs="Consolas"/>
+          <w:color w:val="B4B4B4"/>
+          <w:sz w:val="19"/>
+          <w:szCs w:val="19"/>
+          <w:highlight w:val="black"/>
+        </w:rPr>
+        <w:t>].</w:t>
+      </w:r>
+      <w:proofErr w:type="spellStart"/>
+      <w:r>
+        <w:rPr>
+          <w:rFonts w:ascii="Consolas" w:hAnsi="Consolas" w:cs="Consolas"/>
+          <w:color w:val="C8C8C8"/>
+          <w:sz w:val="19"/>
+          <w:szCs w:val="19"/>
+          <w:highlight w:val="black"/>
+        </w:rPr>
+        <w:t>getY</w:t>
+      </w:r>
+      <w:proofErr w:type="spellEnd"/>
+      <w:r>
+        <w:rPr>
+          <w:rFonts w:ascii="Consolas" w:hAnsi="Consolas" w:cs="Consolas"/>
+          <w:color w:val="B4B4B4"/>
+          <w:sz w:val="19"/>
+          <w:szCs w:val="19"/>
+          <w:highlight w:val="black"/>
+        </w:rPr>
+        <w:t>();</w:t>
+      </w:r>
+    </w:p>
+    <w:p>
+      <w:pPr>
+        <w:autoSpaceDE w:val="0"/>
+        <w:autoSpaceDN w:val="0"/>
+        <w:adjustRightInd w:val="0"/>
+        <w:spacing w:after="0" w:line="240" w:lineRule="auto"/>
+        <w:jc w:val="left"/>
+        <w:rPr>
+          <w:rFonts w:ascii="Consolas" w:hAnsi="Consolas" w:cs="Consolas"/>
+          <w:color w:val="DCDCDC"/>
+          <w:sz w:val="19"/>
+          <w:szCs w:val="19"/>
+          <w:highlight w:val="black"/>
+        </w:rPr>
+      </w:pPr>
+      <w:r>
+        <w:rPr>
+          <w:rFonts w:ascii="Consolas" w:hAnsi="Consolas" w:cs="Consolas"/>
+          <w:color w:val="DCDCDC"/>
+          <w:sz w:val="19"/>
+          <w:szCs w:val="19"/>
+          <w:highlight w:val="black"/>
+        </w:rPr>
+        <w:t xml:space="preserve">   </w:t>
+      </w:r>
+      <w:proofErr w:type="spellStart"/>
+      <w:r>
+        <w:rPr>
+          <w:rFonts w:ascii="Consolas" w:hAnsi="Consolas" w:cs="Consolas"/>
+          <w:color w:val="569CD6"/>
+          <w:sz w:val="19"/>
+          <w:szCs w:val="19"/>
+          <w:highlight w:val="black"/>
+        </w:rPr>
+        <w:t>int</w:t>
+      </w:r>
+      <w:proofErr w:type="spellEnd"/>
+      <w:r>
+        <w:rPr>
+          <w:rFonts w:ascii="Consolas" w:hAnsi="Consolas" w:cs="Consolas"/>
+          <w:color w:val="DCDCDC"/>
+          <w:sz w:val="19"/>
+          <w:szCs w:val="19"/>
+          <w:highlight w:val="black"/>
+        </w:rPr>
+        <w:t xml:space="preserve"> </w:t>
+      </w:r>
+      <w:proofErr w:type="spellStart"/>
+      <w:r>
+        <w:rPr>
+          <w:rFonts w:ascii="Consolas" w:hAnsi="Consolas" w:cs="Consolas"/>
+          <w:color w:val="C8C8C8"/>
+          <w:sz w:val="19"/>
+          <w:szCs w:val="19"/>
+          <w:highlight w:val="black"/>
+        </w:rPr>
+        <w:t>x_bottom_right_left_eye</w:t>
+      </w:r>
+      <w:proofErr w:type="spellEnd"/>
+      <w:r>
+        <w:rPr>
+          <w:rFonts w:ascii="Consolas" w:hAnsi="Consolas" w:cs="Consolas"/>
+          <w:color w:val="DCDCDC"/>
+          <w:sz w:val="19"/>
+          <w:szCs w:val="19"/>
+          <w:highlight w:val="black"/>
+        </w:rPr>
+        <w:t xml:space="preserve"> </w:t>
+      </w:r>
+      <w:r>
+        <w:rPr>
+          <w:rFonts w:ascii="Consolas" w:hAnsi="Consolas" w:cs="Consolas"/>
+          <w:color w:val="B4B4B4"/>
+          <w:sz w:val="19"/>
+          <w:szCs w:val="19"/>
+          <w:highlight w:val="black"/>
+        </w:rPr>
+        <w:t>=</w:t>
+      </w:r>
+      <w:r>
+        <w:rPr>
+          <w:rFonts w:ascii="Consolas" w:hAnsi="Consolas" w:cs="Consolas"/>
+          <w:color w:val="DCDCDC"/>
+          <w:sz w:val="19"/>
+          <w:szCs w:val="19"/>
+          <w:highlight w:val="black"/>
+        </w:rPr>
+        <w:t xml:space="preserve"> </w:t>
+      </w:r>
+      <w:proofErr w:type="spellStart"/>
+      <w:r>
+        <w:rPr>
+          <w:rFonts w:ascii="Consolas" w:hAnsi="Consolas" w:cs="Consolas"/>
+          <w:color w:val="C8C8C8"/>
+          <w:sz w:val="19"/>
+          <w:szCs w:val="19"/>
+          <w:highlight w:val="black"/>
+        </w:rPr>
+        <w:t>bottom_nose_left</w:t>
+      </w:r>
+      <w:r>
+        <w:rPr>
+          <w:rFonts w:ascii="Consolas" w:hAnsi="Consolas" w:cs="Consolas"/>
+          <w:color w:val="B4B4B4"/>
+          <w:sz w:val="19"/>
+          <w:szCs w:val="19"/>
+          <w:highlight w:val="black"/>
+        </w:rPr>
+        <w:t>.</w:t>
+      </w:r>
+      <w:r>
+        <w:rPr>
+          <w:rFonts w:ascii="Consolas" w:hAnsi="Consolas" w:cs="Consolas"/>
+          <w:color w:val="C8C8C8"/>
+          <w:sz w:val="19"/>
+          <w:szCs w:val="19"/>
+          <w:highlight w:val="black"/>
+        </w:rPr>
+        <w:t>getPoints</w:t>
+      </w:r>
+      <w:proofErr w:type="spellEnd"/>
+      <w:r>
+        <w:rPr>
+          <w:rFonts w:ascii="Consolas" w:hAnsi="Consolas" w:cs="Consolas"/>
+          <w:color w:val="B4B4B4"/>
+          <w:sz w:val="19"/>
+          <w:szCs w:val="19"/>
+          <w:highlight w:val="black"/>
+        </w:rPr>
+        <w:t>()[</w:t>
+      </w:r>
+      <w:r>
+        <w:rPr>
+          <w:rFonts w:ascii="Consolas" w:hAnsi="Consolas" w:cs="Consolas"/>
+          <w:color w:val="B5CEA8"/>
+          <w:sz w:val="19"/>
+          <w:szCs w:val="19"/>
+          <w:highlight w:val="black"/>
+        </w:rPr>
+        <w:t>0</w:t>
+      </w:r>
+      <w:r>
+        <w:rPr>
+          <w:rFonts w:ascii="Consolas" w:hAnsi="Consolas" w:cs="Consolas"/>
+          <w:color w:val="B4B4B4"/>
+          <w:sz w:val="19"/>
+          <w:szCs w:val="19"/>
+          <w:highlight w:val="black"/>
+        </w:rPr>
+        <w:t>].</w:t>
+      </w:r>
+      <w:proofErr w:type="spellStart"/>
+      <w:r>
+        <w:rPr>
+          <w:rFonts w:ascii="Consolas" w:hAnsi="Consolas" w:cs="Consolas"/>
+          <w:color w:val="C8C8C8"/>
+          <w:sz w:val="19"/>
+          <w:szCs w:val="19"/>
+          <w:highlight w:val="black"/>
+        </w:rPr>
+        <w:t>getX</w:t>
+      </w:r>
+      <w:proofErr w:type="spellEnd"/>
+      <w:r>
+        <w:rPr>
+          <w:rFonts w:ascii="Consolas" w:hAnsi="Consolas" w:cs="Consolas"/>
+          <w:color w:val="B4B4B4"/>
+          <w:sz w:val="19"/>
+          <w:szCs w:val="19"/>
+          <w:highlight w:val="black"/>
+        </w:rPr>
+        <w:t>();</w:t>
+      </w:r>
+    </w:p>
+    <w:p>
+      <w:pPr>
+        <w:autoSpaceDE w:val="0"/>
+        <w:autoSpaceDN w:val="0"/>
+        <w:adjustRightInd w:val="0"/>
+        <w:spacing w:after="0" w:line="240" w:lineRule="auto"/>
+        <w:jc w:val="left"/>
+        <w:rPr>
+          <w:rFonts w:ascii="Consolas" w:hAnsi="Consolas" w:cs="Consolas"/>
+          <w:color w:val="DCDCDC"/>
+          <w:sz w:val="19"/>
+          <w:szCs w:val="19"/>
+          <w:highlight w:val="black"/>
+        </w:rPr>
+      </w:pPr>
+      <w:r>
+        <w:rPr>
+          <w:rFonts w:ascii="Consolas" w:hAnsi="Consolas" w:cs="Consolas"/>
+          <w:color w:val="DCDCDC"/>
+          <w:sz w:val="19"/>
+          <w:szCs w:val="19"/>
+          <w:highlight w:val="black"/>
+        </w:rPr>
+        <w:t xml:space="preserve">   </w:t>
+      </w:r>
+      <w:proofErr w:type="spellStart"/>
+      <w:r>
+        <w:rPr>
+          <w:rFonts w:ascii="Consolas" w:hAnsi="Consolas" w:cs="Consolas"/>
+          <w:color w:val="569CD6"/>
+          <w:sz w:val="19"/>
+          <w:szCs w:val="19"/>
+          <w:highlight w:val="black"/>
+        </w:rPr>
+        <w:t>int</w:t>
+      </w:r>
+      <w:proofErr w:type="spellEnd"/>
+      <w:r>
+        <w:rPr>
+          <w:rFonts w:ascii="Consolas" w:hAnsi="Consolas" w:cs="Consolas"/>
+          <w:color w:val="DCDCDC"/>
+          <w:sz w:val="19"/>
+          <w:szCs w:val="19"/>
+          <w:highlight w:val="black"/>
+        </w:rPr>
+        <w:t xml:space="preserve"> </w:t>
+      </w:r>
+      <w:proofErr w:type="spellStart"/>
+      <w:r>
+        <w:rPr>
+          <w:rFonts w:ascii="Consolas" w:hAnsi="Consolas" w:cs="Consolas"/>
+          <w:color w:val="C8C8C8"/>
+          <w:sz w:val="19"/>
+          <w:szCs w:val="19"/>
+          <w:highlight w:val="black"/>
+        </w:rPr>
+        <w:t>y_bottom_right_left_eye</w:t>
+      </w:r>
+      <w:proofErr w:type="spellEnd"/>
+      <w:r>
+        <w:rPr>
+          <w:rFonts w:ascii="Consolas" w:hAnsi="Consolas" w:cs="Consolas"/>
+          <w:color w:val="DCDCDC"/>
+          <w:sz w:val="19"/>
+          <w:szCs w:val="19"/>
+          <w:highlight w:val="black"/>
+        </w:rPr>
+        <w:t xml:space="preserve"> </w:t>
+      </w:r>
+      <w:r>
+        <w:rPr>
+          <w:rFonts w:ascii="Consolas" w:hAnsi="Consolas" w:cs="Consolas"/>
+          <w:color w:val="B4B4B4"/>
+          <w:sz w:val="19"/>
+          <w:szCs w:val="19"/>
+          <w:highlight w:val="black"/>
+        </w:rPr>
+        <w:t>=</w:t>
+      </w:r>
+      <w:r>
+        <w:rPr>
+          <w:rFonts w:ascii="Consolas" w:hAnsi="Consolas" w:cs="Consolas"/>
+          <w:color w:val="DCDCDC"/>
+          <w:sz w:val="19"/>
+          <w:szCs w:val="19"/>
+          <w:highlight w:val="black"/>
+        </w:rPr>
+        <w:t xml:space="preserve"> </w:t>
+      </w:r>
+      <w:proofErr w:type="spellStart"/>
+      <w:r>
+        <w:rPr>
+          <w:rFonts w:ascii="Consolas" w:hAnsi="Consolas" w:cs="Consolas"/>
+          <w:color w:val="C8C8C8"/>
+          <w:sz w:val="19"/>
+          <w:szCs w:val="19"/>
+          <w:highlight w:val="black"/>
+        </w:rPr>
+        <w:t>bottom_nose_left</w:t>
+      </w:r>
+      <w:r>
+        <w:rPr>
+          <w:rFonts w:ascii="Consolas" w:hAnsi="Consolas" w:cs="Consolas"/>
+          <w:color w:val="B4B4B4"/>
+          <w:sz w:val="19"/>
+          <w:szCs w:val="19"/>
+          <w:highlight w:val="black"/>
+        </w:rPr>
+        <w:t>.</w:t>
+      </w:r>
+      <w:r>
+        <w:rPr>
+          <w:rFonts w:ascii="Consolas" w:hAnsi="Consolas" w:cs="Consolas"/>
+          <w:color w:val="C8C8C8"/>
+          <w:sz w:val="19"/>
+          <w:szCs w:val="19"/>
+          <w:highlight w:val="black"/>
+        </w:rPr>
+        <w:t>getPoints</w:t>
+      </w:r>
+      <w:proofErr w:type="spellEnd"/>
+      <w:r>
+        <w:rPr>
+          <w:rFonts w:ascii="Consolas" w:hAnsi="Consolas" w:cs="Consolas"/>
+          <w:color w:val="B4B4B4"/>
+          <w:sz w:val="19"/>
+          <w:szCs w:val="19"/>
+          <w:highlight w:val="black"/>
+        </w:rPr>
+        <w:t>()[</w:t>
+      </w:r>
+      <w:r>
+        <w:rPr>
+          <w:rFonts w:ascii="Consolas" w:hAnsi="Consolas" w:cs="Consolas"/>
+          <w:color w:val="B5CEA8"/>
+          <w:sz w:val="19"/>
+          <w:szCs w:val="19"/>
+          <w:highlight w:val="black"/>
+        </w:rPr>
+        <w:t>0</w:t>
+      </w:r>
+      <w:r>
+        <w:rPr>
+          <w:rFonts w:ascii="Consolas" w:hAnsi="Consolas" w:cs="Consolas"/>
+          <w:color w:val="B4B4B4"/>
+          <w:sz w:val="19"/>
+          <w:szCs w:val="19"/>
+          <w:highlight w:val="black"/>
+        </w:rPr>
+        <w:t>].</w:t>
+      </w:r>
+      <w:proofErr w:type="spellStart"/>
+      <w:r>
+        <w:rPr>
+          <w:rFonts w:ascii="Consolas" w:hAnsi="Consolas" w:cs="Consolas"/>
+          <w:color w:val="C8C8C8"/>
+          <w:sz w:val="19"/>
+          <w:szCs w:val="19"/>
+          <w:highlight w:val="black"/>
+        </w:rPr>
+        <w:t>getY</w:t>
+      </w:r>
+      <w:proofErr w:type="spellEnd"/>
+      <w:r>
+        <w:rPr>
+          <w:rFonts w:ascii="Consolas" w:hAnsi="Consolas" w:cs="Consolas"/>
+          <w:color w:val="B4B4B4"/>
+          <w:sz w:val="19"/>
+          <w:szCs w:val="19"/>
+          <w:highlight w:val="black"/>
+        </w:rPr>
+        <w:t>();</w:t>
+      </w:r>
+    </w:p>
+    <w:p>
+      <w:pPr>
+        <w:autoSpaceDE w:val="0"/>
+        <w:autoSpaceDN w:val="0"/>
+        <w:adjustRightInd w:val="0"/>
+        <w:spacing w:after="0" w:line="240" w:lineRule="auto"/>
+        <w:jc w:val="left"/>
+        <w:rPr>
+          <w:rFonts w:ascii="Consolas" w:hAnsi="Consolas" w:cs="Consolas"/>
+          <w:color w:val="DCDCDC"/>
+          <w:sz w:val="19"/>
+          <w:szCs w:val="19"/>
+          <w:highlight w:val="black"/>
+        </w:rPr>
+      </w:pPr>
+    </w:p>
+    <w:p>
+      <w:pPr>
+        <w:autoSpaceDE w:val="0"/>
+        <w:autoSpaceDN w:val="0"/>
+        <w:adjustRightInd w:val="0"/>
+        <w:spacing w:after="0" w:line="240" w:lineRule="auto"/>
+        <w:jc w:val="left"/>
+        <w:rPr>
+          <w:rFonts w:ascii="Consolas" w:hAnsi="Consolas" w:cs="Consolas"/>
+          <w:color w:val="DCDCDC"/>
+          <w:sz w:val="19"/>
+          <w:szCs w:val="19"/>
+          <w:highlight w:val="black"/>
+        </w:rPr>
+      </w:pPr>
+      <w:r>
+        <w:rPr>
+          <w:rFonts w:ascii="Consolas" w:hAnsi="Consolas" w:cs="Consolas"/>
+          <w:color w:val="DCDCDC"/>
+          <w:sz w:val="19"/>
+          <w:szCs w:val="19"/>
+          <w:highlight w:val="black"/>
+        </w:rPr>
+        <w:t xml:space="preserve">   </w:t>
+      </w:r>
+      <w:r>
+        <w:rPr>
+          <w:rFonts w:ascii="Consolas" w:hAnsi="Consolas" w:cs="Consolas"/>
+          <w:color w:val="569CD6"/>
+          <w:sz w:val="19"/>
+          <w:szCs w:val="19"/>
+          <w:highlight w:val="black"/>
+        </w:rPr>
+        <w:t>double</w:t>
+      </w:r>
+      <w:r>
+        <w:rPr>
+          <w:rFonts w:ascii="Consolas" w:hAnsi="Consolas" w:cs="Consolas"/>
+          <w:color w:val="DCDCDC"/>
+          <w:sz w:val="19"/>
+          <w:szCs w:val="19"/>
+          <w:highlight w:val="black"/>
+        </w:rPr>
+        <w:t xml:space="preserve"> </w:t>
+      </w:r>
+      <w:proofErr w:type="spellStart"/>
+      <w:r>
+        <w:rPr>
+          <w:rFonts w:ascii="Consolas" w:hAnsi="Consolas" w:cs="Consolas"/>
+          <w:color w:val="C8C8C8"/>
+          <w:sz w:val="19"/>
+          <w:szCs w:val="19"/>
+          <w:highlight w:val="black"/>
+        </w:rPr>
+        <w:t>IntensityEyeLocalizationStart</w:t>
+      </w:r>
+      <w:proofErr w:type="spellEnd"/>
+      <w:r>
+        <w:rPr>
+          <w:rFonts w:ascii="Consolas" w:hAnsi="Consolas" w:cs="Consolas"/>
+          <w:color w:val="DCDCDC"/>
+          <w:sz w:val="19"/>
+          <w:szCs w:val="19"/>
+          <w:highlight w:val="black"/>
+        </w:rPr>
+        <w:t xml:space="preserve"> </w:t>
+      </w:r>
+      <w:r>
+        <w:rPr>
+          <w:rFonts w:ascii="Consolas" w:hAnsi="Consolas" w:cs="Consolas"/>
+          <w:color w:val="B4B4B4"/>
+          <w:sz w:val="19"/>
+          <w:szCs w:val="19"/>
+          <w:highlight w:val="black"/>
+        </w:rPr>
+        <w:t>=</w:t>
+      </w:r>
+      <w:r>
+        <w:rPr>
+          <w:rFonts w:ascii="Consolas" w:hAnsi="Consolas" w:cs="Consolas"/>
+          <w:color w:val="DCDCDC"/>
+          <w:sz w:val="19"/>
+          <w:szCs w:val="19"/>
+          <w:highlight w:val="black"/>
+        </w:rPr>
+        <w:t xml:space="preserve"> </w:t>
+      </w:r>
+      <w:r>
+        <w:rPr>
+          <w:rFonts w:ascii="Consolas" w:hAnsi="Consolas" w:cs="Consolas"/>
+          <w:color w:val="B5CEA8"/>
+          <w:sz w:val="19"/>
+          <w:szCs w:val="19"/>
+          <w:highlight w:val="black"/>
+        </w:rPr>
+        <w:t>0.3</w:t>
+      </w:r>
+      <w:r>
+        <w:rPr>
+          <w:rFonts w:ascii="Consolas" w:hAnsi="Consolas" w:cs="Consolas"/>
+          <w:color w:val="B4B4B4"/>
+          <w:sz w:val="19"/>
+          <w:szCs w:val="19"/>
+          <w:highlight w:val="black"/>
+        </w:rPr>
+        <w:t>;</w:t>
+      </w:r>
+    </w:p>
+    <w:p>
+      <w:pPr>
+        <w:autoSpaceDE w:val="0"/>
+        <w:autoSpaceDN w:val="0"/>
+        <w:adjustRightInd w:val="0"/>
+        <w:spacing w:after="0" w:line="240" w:lineRule="auto"/>
+        <w:jc w:val="left"/>
+        <w:rPr>
+          <w:rFonts w:ascii="Consolas" w:hAnsi="Consolas" w:cs="Consolas"/>
+          <w:color w:val="DCDCDC"/>
+          <w:sz w:val="19"/>
+          <w:szCs w:val="19"/>
+          <w:highlight w:val="black"/>
+        </w:rPr>
+      </w:pPr>
+      <w:r>
+        <w:rPr>
+          <w:rFonts w:ascii="Consolas" w:hAnsi="Consolas" w:cs="Consolas"/>
+          <w:color w:val="DCDCDC"/>
+          <w:sz w:val="19"/>
+          <w:szCs w:val="19"/>
+          <w:highlight w:val="black"/>
+        </w:rPr>
+        <w:t xml:space="preserve">   </w:t>
+      </w:r>
+      <w:r>
+        <w:rPr>
+          <w:rFonts w:ascii="Consolas" w:hAnsi="Consolas" w:cs="Consolas"/>
+          <w:color w:val="569CD6"/>
+          <w:sz w:val="19"/>
+          <w:szCs w:val="19"/>
+          <w:highlight w:val="black"/>
+        </w:rPr>
+        <w:t>double</w:t>
+      </w:r>
+      <w:r>
+        <w:rPr>
+          <w:rFonts w:ascii="Consolas" w:hAnsi="Consolas" w:cs="Consolas"/>
+          <w:color w:val="DCDCDC"/>
+          <w:sz w:val="19"/>
+          <w:szCs w:val="19"/>
+          <w:highlight w:val="black"/>
+        </w:rPr>
+        <w:t xml:space="preserve"> </w:t>
+      </w:r>
+      <w:proofErr w:type="spellStart"/>
+      <w:r>
+        <w:rPr>
+          <w:rFonts w:ascii="Consolas" w:hAnsi="Consolas" w:cs="Consolas"/>
+          <w:color w:val="C8C8C8"/>
+          <w:sz w:val="19"/>
+          <w:szCs w:val="19"/>
+          <w:highlight w:val="black"/>
+        </w:rPr>
+        <w:t>IntensityEyeLocalizationEnd</w:t>
+      </w:r>
+      <w:proofErr w:type="spellEnd"/>
+      <w:r>
+        <w:rPr>
+          <w:rFonts w:ascii="Consolas" w:hAnsi="Consolas" w:cs="Consolas"/>
+          <w:color w:val="DCDCDC"/>
+          <w:sz w:val="19"/>
+          <w:szCs w:val="19"/>
+          <w:highlight w:val="black"/>
+        </w:rPr>
+        <w:t xml:space="preserve"> </w:t>
+      </w:r>
+      <w:r>
+        <w:rPr>
+          <w:rFonts w:ascii="Consolas" w:hAnsi="Consolas" w:cs="Consolas"/>
+          <w:color w:val="B4B4B4"/>
+          <w:sz w:val="19"/>
+          <w:szCs w:val="19"/>
+          <w:highlight w:val="black"/>
+        </w:rPr>
+        <w:t>=</w:t>
+      </w:r>
+      <w:r>
+        <w:rPr>
+          <w:rFonts w:ascii="Consolas" w:hAnsi="Consolas" w:cs="Consolas"/>
+          <w:color w:val="DCDCDC"/>
+          <w:sz w:val="19"/>
+          <w:szCs w:val="19"/>
+          <w:highlight w:val="black"/>
+        </w:rPr>
+        <w:t xml:space="preserve"> </w:t>
+      </w:r>
+      <w:r>
+        <w:rPr>
+          <w:rFonts w:ascii="Consolas" w:hAnsi="Consolas" w:cs="Consolas"/>
+          <w:color w:val="B5CEA8"/>
+          <w:sz w:val="19"/>
+          <w:szCs w:val="19"/>
+          <w:highlight w:val="black"/>
+        </w:rPr>
+        <w:t>0.07</w:t>
+      </w:r>
+      <w:r>
+        <w:rPr>
+          <w:rFonts w:ascii="Consolas" w:hAnsi="Consolas" w:cs="Consolas"/>
+          <w:color w:val="B4B4B4"/>
+          <w:sz w:val="19"/>
+          <w:szCs w:val="19"/>
+          <w:highlight w:val="black"/>
+        </w:rPr>
+        <w:t>;</w:t>
+      </w:r>
+    </w:p>
+    <w:p>
+      <w:pPr>
+        <w:autoSpaceDE w:val="0"/>
+        <w:autoSpaceDN w:val="0"/>
+        <w:adjustRightInd w:val="0"/>
+        <w:spacing w:after="0" w:line="240" w:lineRule="auto"/>
+        <w:jc w:val="left"/>
+        <w:rPr>
+          <w:rFonts w:ascii="Consolas" w:hAnsi="Consolas" w:cs="Consolas"/>
+          <w:color w:val="DCDCDC"/>
+          <w:sz w:val="19"/>
+          <w:szCs w:val="19"/>
+          <w:highlight w:val="black"/>
+        </w:rPr>
+      </w:pPr>
+    </w:p>
+    <w:p>
+      <w:pPr>
+        <w:autoSpaceDE w:val="0"/>
+        <w:autoSpaceDN w:val="0"/>
+        <w:adjustRightInd w:val="0"/>
+        <w:spacing w:after="0" w:line="240" w:lineRule="auto"/>
+        <w:jc w:val="left"/>
+        <w:rPr>
+          <w:rFonts w:ascii="Consolas" w:hAnsi="Consolas" w:cs="Consolas"/>
+          <w:color w:val="DCDCDC"/>
+          <w:sz w:val="19"/>
+          <w:szCs w:val="19"/>
+          <w:highlight w:val="black"/>
+        </w:rPr>
+      </w:pPr>
+      <w:r>
+        <w:rPr>
+          <w:rFonts w:ascii="Consolas" w:hAnsi="Consolas" w:cs="Consolas"/>
+          <w:color w:val="DCDCDC"/>
+          <w:sz w:val="19"/>
+          <w:szCs w:val="19"/>
+          <w:highlight w:val="black"/>
+        </w:rPr>
+        <w:t xml:space="preserve">   </w:t>
+      </w:r>
+      <w:proofErr w:type="spellStart"/>
+      <w:r>
+        <w:rPr>
+          <w:rFonts w:ascii="Consolas" w:hAnsi="Consolas" w:cs="Consolas"/>
+          <w:color w:val="569CD6"/>
+          <w:sz w:val="19"/>
+          <w:szCs w:val="19"/>
+          <w:highlight w:val="black"/>
+        </w:rPr>
+        <w:t>bool</w:t>
+      </w:r>
+      <w:proofErr w:type="spellEnd"/>
+      <w:r>
+        <w:rPr>
+          <w:rFonts w:ascii="Consolas" w:hAnsi="Consolas" w:cs="Consolas"/>
+          <w:color w:val="DCDCDC"/>
+          <w:sz w:val="19"/>
+          <w:szCs w:val="19"/>
+          <w:highlight w:val="black"/>
+        </w:rPr>
+        <w:t xml:space="preserve"> </w:t>
+      </w:r>
+      <w:r>
+        <w:rPr>
+          <w:rFonts w:ascii="Consolas" w:hAnsi="Consolas" w:cs="Consolas"/>
+          <w:color w:val="C8C8C8"/>
+          <w:sz w:val="19"/>
+          <w:szCs w:val="19"/>
+          <w:highlight w:val="black"/>
+        </w:rPr>
+        <w:t>found</w:t>
+      </w:r>
+      <w:r>
+        <w:rPr>
+          <w:rFonts w:ascii="Consolas" w:hAnsi="Consolas" w:cs="Consolas"/>
+          <w:color w:val="DCDCDC"/>
+          <w:sz w:val="19"/>
+          <w:szCs w:val="19"/>
+          <w:highlight w:val="black"/>
+        </w:rPr>
+        <w:t xml:space="preserve"> </w:t>
+      </w:r>
+      <w:r>
+        <w:rPr>
+          <w:rFonts w:ascii="Consolas" w:hAnsi="Consolas" w:cs="Consolas"/>
+          <w:color w:val="B4B4B4"/>
+          <w:sz w:val="19"/>
+          <w:szCs w:val="19"/>
+          <w:highlight w:val="black"/>
+        </w:rPr>
+        <w:t>=</w:t>
+      </w:r>
+      <w:r>
+        <w:rPr>
+          <w:rFonts w:ascii="Consolas" w:hAnsi="Consolas" w:cs="Consolas"/>
+          <w:color w:val="DCDCDC"/>
+          <w:sz w:val="19"/>
+          <w:szCs w:val="19"/>
+          <w:highlight w:val="black"/>
+        </w:rPr>
+        <w:t xml:space="preserve"> </w:t>
+      </w:r>
+      <w:r>
+        <w:rPr>
+          <w:rFonts w:ascii="Consolas" w:hAnsi="Consolas" w:cs="Consolas"/>
+          <w:color w:val="569CD6"/>
+          <w:sz w:val="19"/>
+          <w:szCs w:val="19"/>
+          <w:highlight w:val="black"/>
+        </w:rPr>
+        <w:t>false</w:t>
+      </w:r>
+      <w:r>
+        <w:rPr>
+          <w:rFonts w:ascii="Consolas" w:hAnsi="Consolas" w:cs="Consolas"/>
+          <w:color w:val="B4B4B4"/>
+          <w:sz w:val="19"/>
+          <w:szCs w:val="19"/>
+          <w:highlight w:val="black"/>
+        </w:rPr>
+        <w:t>;</w:t>
+      </w:r>
+    </w:p>
+    <w:p>
+      <w:pPr>
+        <w:autoSpaceDE w:val="0"/>
+        <w:autoSpaceDN w:val="0"/>
+        <w:adjustRightInd w:val="0"/>
+        <w:spacing w:after="0" w:line="240" w:lineRule="auto"/>
+        <w:jc w:val="left"/>
+        <w:rPr>
+          <w:rFonts w:ascii="Consolas" w:hAnsi="Consolas" w:cs="Consolas"/>
+          <w:color w:val="DCDCDC"/>
+          <w:sz w:val="19"/>
+          <w:szCs w:val="19"/>
+          <w:highlight w:val="black"/>
+        </w:rPr>
+      </w:pPr>
+      <w:r>
+        <w:rPr>
+          <w:rFonts w:ascii="Consolas" w:hAnsi="Consolas" w:cs="Consolas"/>
+          <w:color w:val="DCDCDC"/>
+          <w:sz w:val="19"/>
+          <w:szCs w:val="19"/>
+          <w:highlight w:val="black"/>
+        </w:rPr>
+        <w:t xml:space="preserve">   </w:t>
+      </w:r>
+      <w:r>
+        <w:rPr>
+          <w:rFonts w:ascii="Consolas" w:hAnsi="Consolas" w:cs="Consolas"/>
+          <w:color w:val="569CD6"/>
+          <w:sz w:val="19"/>
+          <w:szCs w:val="19"/>
+          <w:highlight w:val="black"/>
+        </w:rPr>
+        <w:t>for</w:t>
+      </w:r>
+      <w:r>
+        <w:rPr>
+          <w:rFonts w:ascii="Consolas" w:hAnsi="Consolas" w:cs="Consolas"/>
+          <w:color w:val="DCDCDC"/>
+          <w:sz w:val="19"/>
+          <w:szCs w:val="19"/>
+          <w:highlight w:val="black"/>
+        </w:rPr>
+        <w:t xml:space="preserve"> </w:t>
+      </w:r>
+      <w:r>
+        <w:rPr>
+          <w:rFonts w:ascii="Consolas" w:hAnsi="Consolas" w:cs="Consolas"/>
+          <w:color w:val="B4B4B4"/>
+          <w:sz w:val="19"/>
+          <w:szCs w:val="19"/>
+          <w:highlight w:val="black"/>
+        </w:rPr>
+        <w:t>(</w:t>
+      </w:r>
+      <w:proofErr w:type="spellStart"/>
+      <w:r>
+        <w:rPr>
+          <w:rFonts w:ascii="Consolas" w:hAnsi="Consolas" w:cs="Consolas"/>
+          <w:color w:val="569CD6"/>
+          <w:sz w:val="19"/>
+          <w:szCs w:val="19"/>
+          <w:highlight w:val="black"/>
+        </w:rPr>
+        <w:t>int</w:t>
+      </w:r>
+      <w:proofErr w:type="spellEnd"/>
+      <w:r>
+        <w:rPr>
+          <w:rFonts w:ascii="Consolas" w:hAnsi="Consolas" w:cs="Consolas"/>
+          <w:color w:val="DCDCDC"/>
+          <w:sz w:val="19"/>
+          <w:szCs w:val="19"/>
+          <w:highlight w:val="black"/>
+        </w:rPr>
+        <w:t xml:space="preserve"> </w:t>
+      </w:r>
+      <w:proofErr w:type="spellStart"/>
+      <w:r>
+        <w:rPr>
+          <w:rFonts w:ascii="Consolas" w:hAnsi="Consolas" w:cs="Consolas"/>
+          <w:color w:val="C8C8C8"/>
+          <w:sz w:val="19"/>
+          <w:szCs w:val="19"/>
+          <w:highlight w:val="black"/>
+        </w:rPr>
+        <w:t>i</w:t>
+      </w:r>
+      <w:proofErr w:type="spellEnd"/>
+      <w:r>
+        <w:rPr>
+          <w:rFonts w:ascii="Consolas" w:hAnsi="Consolas" w:cs="Consolas"/>
+          <w:color w:val="DCDCDC"/>
+          <w:sz w:val="19"/>
+          <w:szCs w:val="19"/>
+          <w:highlight w:val="black"/>
+        </w:rPr>
+        <w:t xml:space="preserve"> </w:t>
+      </w:r>
+      <w:r>
+        <w:rPr>
+          <w:rFonts w:ascii="Consolas" w:hAnsi="Consolas" w:cs="Consolas"/>
+          <w:color w:val="B4B4B4"/>
+          <w:sz w:val="19"/>
+          <w:szCs w:val="19"/>
+          <w:highlight w:val="black"/>
+        </w:rPr>
+        <w:t>=</w:t>
+      </w:r>
+      <w:r>
+        <w:rPr>
+          <w:rFonts w:ascii="Consolas" w:hAnsi="Consolas" w:cs="Consolas"/>
+          <w:color w:val="DCDCDC"/>
+          <w:sz w:val="19"/>
+          <w:szCs w:val="19"/>
+          <w:highlight w:val="black"/>
+        </w:rPr>
+        <w:t xml:space="preserve"> </w:t>
+      </w:r>
+      <w:proofErr w:type="spellStart"/>
+      <w:r>
+        <w:rPr>
+          <w:rFonts w:ascii="Consolas" w:hAnsi="Consolas" w:cs="Consolas"/>
+          <w:color w:val="C8C8C8"/>
+          <w:sz w:val="19"/>
+          <w:szCs w:val="19"/>
+          <w:highlight w:val="black"/>
+        </w:rPr>
+        <w:t>y_bottom_right_left_eye</w:t>
+      </w:r>
+      <w:proofErr w:type="spellEnd"/>
+      <w:r>
+        <w:rPr>
+          <w:rFonts w:ascii="Consolas" w:hAnsi="Consolas" w:cs="Consolas"/>
+          <w:color w:val="B4B4B4"/>
+          <w:sz w:val="19"/>
+          <w:szCs w:val="19"/>
+          <w:highlight w:val="black"/>
+        </w:rPr>
+        <w:t>;</w:t>
+      </w:r>
+      <w:r>
+        <w:rPr>
+          <w:rFonts w:ascii="Consolas" w:hAnsi="Consolas" w:cs="Consolas"/>
+          <w:color w:val="DCDCDC"/>
+          <w:sz w:val="19"/>
+          <w:szCs w:val="19"/>
+          <w:highlight w:val="black"/>
+        </w:rPr>
+        <w:t xml:space="preserve"> </w:t>
+      </w:r>
+      <w:proofErr w:type="spellStart"/>
+      <w:r>
+        <w:rPr>
+          <w:rFonts w:ascii="Consolas" w:hAnsi="Consolas" w:cs="Consolas"/>
+          <w:color w:val="C8C8C8"/>
+          <w:sz w:val="19"/>
+          <w:szCs w:val="19"/>
+          <w:highlight w:val="black"/>
+        </w:rPr>
+        <w:t>i</w:t>
+      </w:r>
+      <w:proofErr w:type="spellEnd"/>
+      <w:r>
+        <w:rPr>
+          <w:rFonts w:ascii="Consolas" w:hAnsi="Consolas" w:cs="Consolas"/>
+          <w:color w:val="DCDCDC"/>
+          <w:sz w:val="19"/>
+          <w:szCs w:val="19"/>
+          <w:highlight w:val="black"/>
+        </w:rPr>
+        <w:t xml:space="preserve"> </w:t>
+      </w:r>
+      <w:r>
+        <w:rPr>
+          <w:rFonts w:ascii="Consolas" w:hAnsi="Consolas" w:cs="Consolas"/>
+          <w:color w:val="B4B4B4"/>
+          <w:sz w:val="19"/>
+          <w:szCs w:val="19"/>
+          <w:highlight w:val="black"/>
+        </w:rPr>
+        <w:t>&gt;</w:t>
+      </w:r>
+      <w:r>
+        <w:rPr>
+          <w:rFonts w:ascii="Consolas" w:hAnsi="Consolas" w:cs="Consolas"/>
+          <w:color w:val="DCDCDC"/>
+          <w:sz w:val="19"/>
+          <w:szCs w:val="19"/>
+          <w:highlight w:val="black"/>
+        </w:rPr>
+        <w:t xml:space="preserve"> </w:t>
+      </w:r>
+      <w:proofErr w:type="spellStart"/>
+      <w:r>
+        <w:rPr>
+          <w:rFonts w:ascii="Consolas" w:hAnsi="Consolas" w:cs="Consolas"/>
+          <w:color w:val="C8C8C8"/>
+          <w:sz w:val="19"/>
+          <w:szCs w:val="19"/>
+          <w:highlight w:val="black"/>
+        </w:rPr>
+        <w:t>y_top_left_left_eye</w:t>
+      </w:r>
+      <w:proofErr w:type="spellEnd"/>
+      <w:r>
+        <w:rPr>
+          <w:rFonts w:ascii="Consolas" w:hAnsi="Consolas" w:cs="Consolas"/>
+          <w:color w:val="B4B4B4"/>
+          <w:sz w:val="19"/>
+          <w:szCs w:val="19"/>
+          <w:highlight w:val="black"/>
+        </w:rPr>
+        <w:t>;</w:t>
+      </w:r>
+      <w:r>
+        <w:rPr>
+          <w:rFonts w:ascii="Consolas" w:hAnsi="Consolas" w:cs="Consolas"/>
+          <w:color w:val="DCDCDC"/>
+          <w:sz w:val="19"/>
+          <w:szCs w:val="19"/>
+          <w:highlight w:val="black"/>
+        </w:rPr>
+        <w:t xml:space="preserve"> </w:t>
+      </w:r>
+      <w:proofErr w:type="spellStart"/>
+      <w:r>
+        <w:rPr>
+          <w:rFonts w:ascii="Consolas" w:hAnsi="Consolas" w:cs="Consolas"/>
+          <w:color w:val="C8C8C8"/>
+          <w:sz w:val="19"/>
+          <w:szCs w:val="19"/>
+          <w:highlight w:val="black"/>
+        </w:rPr>
+        <w:t>i</w:t>
+      </w:r>
+      <w:proofErr w:type="spellEnd"/>
+      <w:r>
+        <w:rPr>
+          <w:rFonts w:ascii="Consolas" w:hAnsi="Consolas" w:cs="Consolas"/>
+          <w:color w:val="B4B4B4"/>
+          <w:sz w:val="19"/>
+          <w:szCs w:val="19"/>
+          <w:highlight w:val="black"/>
+        </w:rPr>
+        <w:t>--){</w:t>
+      </w:r>
+    </w:p>
+    <w:p>
+      <w:pPr>
+        <w:autoSpaceDE w:val="0"/>
+        <w:autoSpaceDN w:val="0"/>
+        <w:adjustRightInd w:val="0"/>
+        <w:spacing w:after="0" w:line="240" w:lineRule="auto"/>
+        <w:jc w:val="left"/>
+        <w:rPr>
+          <w:rFonts w:ascii="Consolas" w:hAnsi="Consolas" w:cs="Consolas"/>
+          <w:color w:val="DCDCDC"/>
+          <w:sz w:val="19"/>
+          <w:szCs w:val="19"/>
+          <w:highlight w:val="black"/>
+        </w:rPr>
+      </w:pPr>
+      <w:r>
+        <w:rPr>
+          <w:rFonts w:ascii="Consolas" w:hAnsi="Consolas" w:cs="Consolas"/>
+          <w:color w:val="DCDCDC"/>
+          <w:sz w:val="19"/>
+          <w:szCs w:val="19"/>
+          <w:highlight w:val="black"/>
+        </w:rPr>
+        <w:t xml:space="preserve">      </w:t>
+      </w:r>
+      <w:proofErr w:type="spellStart"/>
+      <w:r>
+        <w:rPr>
+          <w:rFonts w:ascii="Consolas" w:hAnsi="Consolas" w:cs="Consolas"/>
+          <w:color w:val="569CD6"/>
+          <w:sz w:val="19"/>
+          <w:szCs w:val="19"/>
+          <w:highlight w:val="black"/>
+        </w:rPr>
+        <w:t>int</w:t>
+      </w:r>
+      <w:proofErr w:type="spellEnd"/>
+      <w:r>
+        <w:rPr>
+          <w:rFonts w:ascii="Consolas" w:hAnsi="Consolas" w:cs="Consolas"/>
+          <w:color w:val="DCDCDC"/>
+          <w:sz w:val="19"/>
+          <w:szCs w:val="19"/>
+          <w:highlight w:val="black"/>
+        </w:rPr>
+        <w:t xml:space="preserve"> </w:t>
+      </w:r>
+      <w:r>
+        <w:rPr>
+          <w:rFonts w:ascii="Consolas" w:hAnsi="Consolas" w:cs="Consolas"/>
+          <w:color w:val="C8C8C8"/>
+          <w:sz w:val="19"/>
+          <w:szCs w:val="19"/>
+          <w:highlight w:val="black"/>
+        </w:rPr>
+        <w:t>intensity</w:t>
+      </w:r>
+      <w:r>
+        <w:rPr>
+          <w:rFonts w:ascii="Consolas" w:hAnsi="Consolas" w:cs="Consolas"/>
+          <w:color w:val="DCDCDC"/>
+          <w:sz w:val="19"/>
+          <w:szCs w:val="19"/>
+          <w:highlight w:val="black"/>
+        </w:rPr>
+        <w:t xml:space="preserve"> </w:t>
+      </w:r>
+      <w:r>
+        <w:rPr>
+          <w:rFonts w:ascii="Consolas" w:hAnsi="Consolas" w:cs="Consolas"/>
+          <w:color w:val="B4B4B4"/>
+          <w:sz w:val="19"/>
+          <w:szCs w:val="19"/>
+          <w:highlight w:val="black"/>
+        </w:rPr>
+        <w:t>=</w:t>
+      </w:r>
+      <w:r>
+        <w:rPr>
+          <w:rFonts w:ascii="Consolas" w:hAnsi="Consolas" w:cs="Consolas"/>
+          <w:color w:val="DCDCDC"/>
+          <w:sz w:val="19"/>
+          <w:szCs w:val="19"/>
+          <w:highlight w:val="black"/>
+        </w:rPr>
+        <w:t xml:space="preserve"> </w:t>
+      </w:r>
+      <w:r>
+        <w:rPr>
+          <w:rFonts w:ascii="Consolas" w:hAnsi="Consolas" w:cs="Consolas"/>
+          <w:color w:val="B5CEA8"/>
+          <w:sz w:val="19"/>
+          <w:szCs w:val="19"/>
+          <w:highlight w:val="black"/>
+        </w:rPr>
+        <w:t>0</w:t>
+      </w:r>
+      <w:r>
+        <w:rPr>
+          <w:rFonts w:ascii="Consolas" w:hAnsi="Consolas" w:cs="Consolas"/>
+          <w:color w:val="B4B4B4"/>
+          <w:sz w:val="19"/>
+          <w:szCs w:val="19"/>
+          <w:highlight w:val="black"/>
+        </w:rPr>
+        <w:t>;</w:t>
+      </w:r>
+    </w:p>
+    <w:p>
+      <w:pPr>
+        <w:autoSpaceDE w:val="0"/>
+        <w:autoSpaceDN w:val="0"/>
+        <w:adjustRightInd w:val="0"/>
+        <w:spacing w:after="0" w:line="240" w:lineRule="auto"/>
+        <w:jc w:val="left"/>
+        <w:rPr>
+          <w:rFonts w:ascii="Consolas" w:hAnsi="Consolas" w:cs="Consolas"/>
+          <w:color w:val="DCDCDC"/>
+          <w:sz w:val="19"/>
+          <w:szCs w:val="19"/>
+          <w:highlight w:val="black"/>
+        </w:rPr>
+      </w:pPr>
+      <w:r>
+        <w:rPr>
+          <w:rFonts w:ascii="Consolas" w:hAnsi="Consolas" w:cs="Consolas"/>
+          <w:color w:val="DCDCDC"/>
+          <w:sz w:val="19"/>
+          <w:szCs w:val="19"/>
+          <w:highlight w:val="black"/>
+        </w:rPr>
+        <w:t xml:space="preserve">      </w:t>
+      </w:r>
+      <w:r>
+        <w:rPr>
+          <w:rFonts w:ascii="Consolas" w:hAnsi="Consolas" w:cs="Consolas"/>
+          <w:color w:val="569CD6"/>
+          <w:sz w:val="19"/>
+          <w:szCs w:val="19"/>
+          <w:highlight w:val="black"/>
+        </w:rPr>
+        <w:t>for</w:t>
+      </w:r>
+      <w:r>
+        <w:rPr>
+          <w:rFonts w:ascii="Consolas" w:hAnsi="Consolas" w:cs="Consolas"/>
+          <w:color w:val="DCDCDC"/>
+          <w:sz w:val="19"/>
+          <w:szCs w:val="19"/>
+          <w:highlight w:val="black"/>
+        </w:rPr>
+        <w:t xml:space="preserve"> </w:t>
+      </w:r>
+      <w:r>
+        <w:rPr>
+          <w:rFonts w:ascii="Consolas" w:hAnsi="Consolas" w:cs="Consolas"/>
+          <w:color w:val="B4B4B4"/>
+          <w:sz w:val="19"/>
+          <w:szCs w:val="19"/>
+          <w:highlight w:val="black"/>
+        </w:rPr>
+        <w:t>(</w:t>
+      </w:r>
+      <w:proofErr w:type="spellStart"/>
+      <w:r>
+        <w:rPr>
+          <w:rFonts w:ascii="Consolas" w:hAnsi="Consolas" w:cs="Consolas"/>
+          <w:color w:val="569CD6"/>
+          <w:sz w:val="19"/>
+          <w:szCs w:val="19"/>
+          <w:highlight w:val="black"/>
+        </w:rPr>
+        <w:t>int</w:t>
+      </w:r>
+      <w:proofErr w:type="spellEnd"/>
+      <w:r>
+        <w:rPr>
+          <w:rFonts w:ascii="Consolas" w:hAnsi="Consolas" w:cs="Consolas"/>
+          <w:color w:val="DCDCDC"/>
+          <w:sz w:val="19"/>
+          <w:szCs w:val="19"/>
+          <w:highlight w:val="black"/>
+        </w:rPr>
+        <w:t xml:space="preserve"> </w:t>
+      </w:r>
+      <w:r>
+        <w:rPr>
+          <w:rFonts w:ascii="Consolas" w:hAnsi="Consolas" w:cs="Consolas"/>
+          <w:color w:val="C8C8C8"/>
+          <w:sz w:val="19"/>
+          <w:szCs w:val="19"/>
+          <w:highlight w:val="black"/>
+        </w:rPr>
+        <w:t>j</w:t>
+      </w:r>
+      <w:r>
+        <w:rPr>
+          <w:rFonts w:ascii="Consolas" w:hAnsi="Consolas" w:cs="Consolas"/>
+          <w:color w:val="DCDCDC"/>
+          <w:sz w:val="19"/>
+          <w:szCs w:val="19"/>
+          <w:highlight w:val="black"/>
+        </w:rPr>
+        <w:t xml:space="preserve"> </w:t>
+      </w:r>
+      <w:r>
+        <w:rPr>
+          <w:rFonts w:ascii="Consolas" w:hAnsi="Consolas" w:cs="Consolas"/>
+          <w:color w:val="B4B4B4"/>
+          <w:sz w:val="19"/>
+          <w:szCs w:val="19"/>
+          <w:highlight w:val="black"/>
+        </w:rPr>
+        <w:t>=</w:t>
+      </w:r>
+      <w:r>
+        <w:rPr>
+          <w:rFonts w:ascii="Consolas" w:hAnsi="Consolas" w:cs="Consolas"/>
+          <w:color w:val="DCDCDC"/>
+          <w:sz w:val="19"/>
+          <w:szCs w:val="19"/>
+          <w:highlight w:val="black"/>
+        </w:rPr>
+        <w:t xml:space="preserve"> </w:t>
+      </w:r>
+      <w:proofErr w:type="spellStart"/>
+      <w:r>
+        <w:rPr>
+          <w:rFonts w:ascii="Consolas" w:hAnsi="Consolas" w:cs="Consolas"/>
+          <w:color w:val="C8C8C8"/>
+          <w:sz w:val="19"/>
+          <w:szCs w:val="19"/>
+          <w:highlight w:val="black"/>
+        </w:rPr>
+        <w:t>x_top_left_left_eye</w:t>
+      </w:r>
+      <w:proofErr w:type="spellEnd"/>
+      <w:r>
+        <w:rPr>
+          <w:rFonts w:ascii="Consolas" w:hAnsi="Consolas" w:cs="Consolas"/>
+          <w:color w:val="B4B4B4"/>
+          <w:sz w:val="19"/>
+          <w:szCs w:val="19"/>
+          <w:highlight w:val="black"/>
+        </w:rPr>
+        <w:t>;</w:t>
+      </w:r>
+      <w:r>
+        <w:rPr>
+          <w:rFonts w:ascii="Consolas" w:hAnsi="Consolas" w:cs="Consolas"/>
+          <w:color w:val="DCDCDC"/>
+          <w:sz w:val="19"/>
+          <w:szCs w:val="19"/>
+          <w:highlight w:val="black"/>
+        </w:rPr>
+        <w:t xml:space="preserve"> </w:t>
+      </w:r>
+      <w:r>
+        <w:rPr>
+          <w:rFonts w:ascii="Consolas" w:hAnsi="Consolas" w:cs="Consolas"/>
+          <w:color w:val="C8C8C8"/>
+          <w:sz w:val="19"/>
+          <w:szCs w:val="19"/>
+          <w:highlight w:val="black"/>
+        </w:rPr>
+        <w:t>j</w:t>
+      </w:r>
+      <w:r>
+        <w:rPr>
+          <w:rFonts w:ascii="Consolas" w:hAnsi="Consolas" w:cs="Consolas"/>
+          <w:color w:val="DCDCDC"/>
+          <w:sz w:val="19"/>
+          <w:szCs w:val="19"/>
+          <w:highlight w:val="black"/>
+        </w:rPr>
+        <w:t xml:space="preserve"> </w:t>
+      </w:r>
+      <w:r>
+        <w:rPr>
+          <w:rFonts w:ascii="Consolas" w:hAnsi="Consolas" w:cs="Consolas"/>
+          <w:color w:val="B4B4B4"/>
+          <w:sz w:val="19"/>
+          <w:szCs w:val="19"/>
+          <w:highlight w:val="black"/>
+        </w:rPr>
+        <w:t>&lt;</w:t>
+      </w:r>
+      <w:r>
+        <w:rPr>
+          <w:rFonts w:ascii="Consolas" w:hAnsi="Consolas" w:cs="Consolas"/>
+          <w:color w:val="DCDCDC"/>
+          <w:sz w:val="19"/>
+          <w:szCs w:val="19"/>
+          <w:highlight w:val="black"/>
+        </w:rPr>
+        <w:t xml:space="preserve"> </w:t>
+      </w:r>
+      <w:proofErr w:type="spellStart"/>
+      <w:r>
+        <w:rPr>
+          <w:rFonts w:ascii="Consolas" w:hAnsi="Consolas" w:cs="Consolas"/>
+          <w:color w:val="C8C8C8"/>
+          <w:sz w:val="19"/>
+          <w:szCs w:val="19"/>
+          <w:highlight w:val="black"/>
+        </w:rPr>
+        <w:t>x_bottom_right_left_eye</w:t>
+      </w:r>
+      <w:proofErr w:type="spellEnd"/>
+      <w:r>
+        <w:rPr>
+          <w:rFonts w:ascii="Consolas" w:hAnsi="Consolas" w:cs="Consolas"/>
+          <w:color w:val="B4B4B4"/>
+          <w:sz w:val="19"/>
+          <w:szCs w:val="19"/>
+          <w:highlight w:val="black"/>
+        </w:rPr>
+        <w:t>;</w:t>
+      </w:r>
+      <w:r>
+        <w:rPr>
+          <w:rFonts w:ascii="Consolas" w:hAnsi="Consolas" w:cs="Consolas"/>
+          <w:color w:val="DCDCDC"/>
+          <w:sz w:val="19"/>
+          <w:szCs w:val="19"/>
+          <w:highlight w:val="black"/>
+        </w:rPr>
+        <w:t xml:space="preserve"> </w:t>
+      </w:r>
+      <w:r>
+        <w:rPr>
+          <w:rFonts w:ascii="Consolas" w:hAnsi="Consolas" w:cs="Consolas"/>
+          <w:color w:val="C8C8C8"/>
+          <w:sz w:val="19"/>
+          <w:szCs w:val="19"/>
+          <w:highlight w:val="black"/>
+        </w:rPr>
+        <w:t>j</w:t>
+      </w:r>
+      <w:r>
+        <w:rPr>
+          <w:rFonts w:ascii="Consolas" w:hAnsi="Consolas" w:cs="Consolas"/>
+          <w:color w:val="B4B4B4"/>
+          <w:sz w:val="19"/>
+          <w:szCs w:val="19"/>
+          <w:highlight w:val="black"/>
+        </w:rPr>
+        <w:t>++){</w:t>
+      </w:r>
+    </w:p>
+    <w:p>
+      <w:pPr>
+        <w:autoSpaceDE w:val="0"/>
+        <w:autoSpaceDN w:val="0"/>
+        <w:adjustRightInd w:val="0"/>
+        <w:spacing w:after="0" w:line="240" w:lineRule="auto"/>
+        <w:jc w:val="left"/>
+        <w:rPr>
+          <w:rFonts w:ascii="Consolas" w:hAnsi="Consolas" w:cs="Consolas"/>
+          <w:color w:val="DCDCDC"/>
+          <w:sz w:val="19"/>
+          <w:szCs w:val="19"/>
+          <w:highlight w:val="black"/>
+        </w:rPr>
+      </w:pPr>
+      <w:r>
+        <w:rPr>
+          <w:rFonts w:ascii="Consolas" w:hAnsi="Consolas" w:cs="Consolas"/>
+          <w:color w:val="DCDCDC"/>
+          <w:sz w:val="19"/>
+          <w:szCs w:val="19"/>
+          <w:highlight w:val="black"/>
+        </w:rPr>
+        <w:t xml:space="preserve">         </w:t>
+      </w:r>
+      <w:r>
+        <w:rPr>
+          <w:rFonts w:ascii="Consolas" w:hAnsi="Consolas" w:cs="Consolas"/>
+          <w:color w:val="569CD6"/>
+          <w:sz w:val="19"/>
+          <w:szCs w:val="19"/>
+          <w:highlight w:val="black"/>
+        </w:rPr>
+        <w:t>if</w:t>
+      </w:r>
+      <w:r>
+        <w:rPr>
+          <w:rFonts w:ascii="Consolas" w:hAnsi="Consolas" w:cs="Consolas"/>
+          <w:color w:val="DCDCDC"/>
+          <w:sz w:val="19"/>
+          <w:szCs w:val="19"/>
+          <w:highlight w:val="black"/>
+        </w:rPr>
+        <w:t xml:space="preserve"> </w:t>
+      </w:r>
+      <w:r>
+        <w:rPr>
+          <w:rFonts w:ascii="Consolas" w:hAnsi="Consolas" w:cs="Consolas"/>
+          <w:color w:val="B4B4B4"/>
+          <w:sz w:val="19"/>
+          <w:szCs w:val="19"/>
+          <w:highlight w:val="black"/>
+        </w:rPr>
+        <w:t>(</w:t>
+      </w:r>
+      <w:proofErr w:type="spellStart"/>
+      <w:r>
+        <w:rPr>
+          <w:rFonts w:ascii="Consolas" w:hAnsi="Consolas" w:cs="Consolas"/>
+          <w:color w:val="C8C8C8"/>
+          <w:sz w:val="19"/>
+          <w:szCs w:val="19"/>
+          <w:highlight w:val="black"/>
+        </w:rPr>
+        <w:t>debugImage</w:t>
+      </w:r>
+      <w:proofErr w:type="spellEnd"/>
+      <w:r>
+        <w:rPr>
+          <w:rFonts w:ascii="Consolas" w:hAnsi="Consolas" w:cs="Consolas"/>
+          <w:color w:val="B4B4B4"/>
+          <w:sz w:val="19"/>
+          <w:szCs w:val="19"/>
+          <w:highlight w:val="black"/>
+        </w:rPr>
+        <w:t>-&gt;</w:t>
+      </w:r>
+      <w:proofErr w:type="spellStart"/>
+      <w:r>
+        <w:rPr>
+          <w:rFonts w:ascii="Consolas" w:hAnsi="Consolas" w:cs="Consolas"/>
+          <w:color w:val="C8C8C8"/>
+          <w:sz w:val="19"/>
+          <w:szCs w:val="19"/>
+          <w:highlight w:val="black"/>
+        </w:rPr>
+        <w:t>getPixel</w:t>
+      </w:r>
+      <w:proofErr w:type="spellEnd"/>
+      <w:r>
+        <w:rPr>
+          <w:rFonts w:ascii="Consolas" w:hAnsi="Consolas" w:cs="Consolas"/>
+          <w:color w:val="B4B4B4"/>
+          <w:sz w:val="19"/>
+          <w:szCs w:val="19"/>
+          <w:highlight w:val="black"/>
+        </w:rPr>
+        <w:t>(</w:t>
+      </w:r>
+      <w:r>
+        <w:rPr>
+          <w:rFonts w:ascii="Consolas" w:hAnsi="Consolas" w:cs="Consolas"/>
+          <w:color w:val="C8C8C8"/>
+          <w:sz w:val="19"/>
+          <w:szCs w:val="19"/>
+          <w:highlight w:val="black"/>
+        </w:rPr>
+        <w:t>j</w:t>
+      </w:r>
+      <w:r>
+        <w:rPr>
+          <w:rFonts w:ascii="Consolas" w:hAnsi="Consolas" w:cs="Consolas"/>
+          <w:color w:val="B4B4B4"/>
+          <w:sz w:val="19"/>
+          <w:szCs w:val="19"/>
+          <w:highlight w:val="black"/>
+        </w:rPr>
+        <w:t>,</w:t>
+      </w:r>
+      <w:r>
+        <w:rPr>
+          <w:rFonts w:ascii="Consolas" w:hAnsi="Consolas" w:cs="Consolas"/>
+          <w:color w:val="DCDCDC"/>
+          <w:sz w:val="19"/>
+          <w:szCs w:val="19"/>
+          <w:highlight w:val="black"/>
+        </w:rPr>
+        <w:t xml:space="preserve"> </w:t>
+      </w:r>
+      <w:proofErr w:type="spellStart"/>
+      <w:r>
+        <w:rPr>
+          <w:rFonts w:ascii="Consolas" w:hAnsi="Consolas" w:cs="Consolas"/>
+          <w:color w:val="C8C8C8"/>
+          <w:sz w:val="19"/>
+          <w:szCs w:val="19"/>
+          <w:highlight w:val="black"/>
+        </w:rPr>
+        <w:t>i</w:t>
+      </w:r>
+      <w:proofErr w:type="spellEnd"/>
+      <w:r>
+        <w:rPr>
+          <w:rFonts w:ascii="Consolas" w:hAnsi="Consolas" w:cs="Consolas"/>
+          <w:color w:val="B4B4B4"/>
+          <w:sz w:val="19"/>
+          <w:szCs w:val="19"/>
+          <w:highlight w:val="black"/>
+        </w:rPr>
+        <w:t>).</w:t>
+      </w:r>
+      <w:r>
+        <w:rPr>
+          <w:rFonts w:ascii="Consolas" w:hAnsi="Consolas" w:cs="Consolas"/>
+          <w:color w:val="DADADA"/>
+          <w:sz w:val="19"/>
+          <w:szCs w:val="19"/>
+          <w:highlight w:val="black"/>
+        </w:rPr>
+        <w:t>b</w:t>
+      </w:r>
+      <w:r>
+        <w:rPr>
+          <w:rFonts w:ascii="Consolas" w:hAnsi="Consolas" w:cs="Consolas"/>
+          <w:color w:val="DCDCDC"/>
+          <w:sz w:val="19"/>
+          <w:szCs w:val="19"/>
+          <w:highlight w:val="black"/>
+        </w:rPr>
+        <w:t xml:space="preserve"> </w:t>
+      </w:r>
+      <w:r>
+        <w:rPr>
+          <w:rFonts w:ascii="Consolas" w:hAnsi="Consolas" w:cs="Consolas"/>
+          <w:color w:val="B4B4B4"/>
+          <w:sz w:val="19"/>
+          <w:szCs w:val="19"/>
+          <w:highlight w:val="black"/>
+        </w:rPr>
+        <w:t>==</w:t>
+      </w:r>
+      <w:r>
+        <w:rPr>
+          <w:rFonts w:ascii="Consolas" w:hAnsi="Consolas" w:cs="Consolas"/>
+          <w:color w:val="DCDCDC"/>
+          <w:sz w:val="19"/>
+          <w:szCs w:val="19"/>
+          <w:highlight w:val="black"/>
+        </w:rPr>
+        <w:t xml:space="preserve"> </w:t>
+      </w:r>
+      <w:r>
+        <w:rPr>
+          <w:rFonts w:ascii="Consolas" w:hAnsi="Consolas" w:cs="Consolas"/>
+          <w:color w:val="B5CEA8"/>
+          <w:sz w:val="19"/>
+          <w:szCs w:val="19"/>
+          <w:highlight w:val="black"/>
+        </w:rPr>
+        <w:t>0</w:t>
+      </w:r>
+      <w:r>
+        <w:rPr>
+          <w:rFonts w:ascii="Consolas" w:hAnsi="Consolas" w:cs="Consolas"/>
+          <w:color w:val="B4B4B4"/>
+          <w:sz w:val="19"/>
+          <w:szCs w:val="19"/>
+          <w:highlight w:val="black"/>
+        </w:rPr>
+        <w:t>){</w:t>
+      </w:r>
+    </w:p>
+    <w:p>
+      <w:pPr>
+        <w:autoSpaceDE w:val="0"/>
+        <w:autoSpaceDN w:val="0"/>
+        <w:adjustRightInd w:val="0"/>
+        <w:spacing w:after="0" w:line="240" w:lineRule="auto"/>
+        <w:jc w:val="left"/>
+        <w:rPr>
+          <w:rFonts w:ascii="Consolas" w:hAnsi="Consolas" w:cs="Consolas"/>
+          <w:color w:val="DCDCDC"/>
+          <w:sz w:val="19"/>
+          <w:szCs w:val="19"/>
+          <w:highlight w:val="black"/>
+        </w:rPr>
+      </w:pPr>
+      <w:r>
+        <w:rPr>
+          <w:rFonts w:ascii="Consolas" w:hAnsi="Consolas" w:cs="Consolas"/>
+          <w:color w:val="DCDCDC"/>
+          <w:sz w:val="19"/>
+          <w:szCs w:val="19"/>
+          <w:highlight w:val="black"/>
+        </w:rPr>
+        <w:t xml:space="preserve">            </w:t>
+      </w:r>
+      <w:r>
+        <w:rPr>
+          <w:rFonts w:ascii="Consolas" w:hAnsi="Consolas" w:cs="Consolas"/>
+          <w:color w:val="C8C8C8"/>
+          <w:sz w:val="19"/>
+          <w:szCs w:val="19"/>
+          <w:highlight w:val="black"/>
+        </w:rPr>
+        <w:t>intensity</w:t>
+      </w:r>
+      <w:r>
+        <w:rPr>
+          <w:rFonts w:ascii="Consolas" w:hAnsi="Consolas" w:cs="Consolas"/>
+          <w:color w:val="B4B4B4"/>
+          <w:sz w:val="19"/>
+          <w:szCs w:val="19"/>
+          <w:highlight w:val="black"/>
+        </w:rPr>
+        <w:t>++;</w:t>
+      </w:r>
+    </w:p>
+    <w:p>
+      <w:pPr>
+        <w:autoSpaceDE w:val="0"/>
+        <w:autoSpaceDN w:val="0"/>
+        <w:adjustRightInd w:val="0"/>
+        <w:spacing w:after="0" w:line="240" w:lineRule="auto"/>
+        <w:jc w:val="left"/>
+        <w:rPr>
+          <w:rFonts w:ascii="Consolas" w:hAnsi="Consolas" w:cs="Consolas"/>
+          <w:color w:val="DCDCDC"/>
+          <w:sz w:val="19"/>
+          <w:szCs w:val="19"/>
+          <w:highlight w:val="black"/>
+        </w:rPr>
+      </w:pPr>
+      <w:r>
+        <w:rPr>
+          <w:rFonts w:ascii="Consolas" w:hAnsi="Consolas" w:cs="Consolas"/>
+          <w:color w:val="DCDCDC"/>
+          <w:sz w:val="19"/>
+          <w:szCs w:val="19"/>
+          <w:highlight w:val="black"/>
+        </w:rPr>
+        <w:t xml:space="preserve">         </w:t>
+      </w:r>
+      <w:r>
+        <w:rPr>
+          <w:rFonts w:ascii="Consolas" w:hAnsi="Consolas" w:cs="Consolas"/>
+          <w:color w:val="B4B4B4"/>
+          <w:sz w:val="19"/>
+          <w:szCs w:val="19"/>
+          <w:highlight w:val="black"/>
+        </w:rPr>
+        <w:t>}</w:t>
+      </w:r>
+    </w:p>
+    <w:p>
+      <w:pPr>
+        <w:autoSpaceDE w:val="0"/>
+        <w:autoSpaceDN w:val="0"/>
+        <w:adjustRightInd w:val="0"/>
+        <w:spacing w:after="0" w:line="240" w:lineRule="auto"/>
+        <w:jc w:val="left"/>
+        <w:rPr>
+          <w:rFonts w:ascii="Consolas" w:hAnsi="Consolas" w:cs="Consolas"/>
+          <w:color w:val="DCDCDC"/>
+          <w:sz w:val="19"/>
+          <w:szCs w:val="19"/>
+          <w:highlight w:val="black"/>
+        </w:rPr>
+      </w:pPr>
+      <w:r>
+        <w:rPr>
+          <w:rFonts w:ascii="Consolas" w:hAnsi="Consolas" w:cs="Consolas"/>
+          <w:color w:val="DCDCDC"/>
+          <w:sz w:val="19"/>
+          <w:szCs w:val="19"/>
+          <w:highlight w:val="black"/>
+        </w:rPr>
+        <w:t xml:space="preserve">      </w:t>
+      </w:r>
+      <w:r>
+        <w:rPr>
+          <w:rFonts w:ascii="Consolas" w:hAnsi="Consolas" w:cs="Consolas"/>
+          <w:color w:val="B4B4B4"/>
+          <w:sz w:val="19"/>
+          <w:szCs w:val="19"/>
+          <w:highlight w:val="black"/>
+        </w:rPr>
+        <w:t>}</w:t>
+      </w:r>
+    </w:p>
+    <w:p>
+      <w:pPr>
+        <w:autoSpaceDE w:val="0"/>
+        <w:autoSpaceDN w:val="0"/>
+        <w:adjustRightInd w:val="0"/>
+        <w:spacing w:after="0" w:line="240" w:lineRule="auto"/>
+        <w:jc w:val="left"/>
+        <w:rPr>
+          <w:rFonts w:ascii="Consolas" w:hAnsi="Consolas" w:cs="Consolas"/>
+          <w:color w:val="DCDCDC"/>
+          <w:sz w:val="19"/>
+          <w:szCs w:val="19"/>
+          <w:highlight w:val="black"/>
+        </w:rPr>
+      </w:pPr>
+      <w:r>
+        <w:rPr>
+          <w:rFonts w:ascii="Consolas" w:hAnsi="Consolas" w:cs="Consolas"/>
+          <w:color w:val="DCDCDC"/>
+          <w:sz w:val="19"/>
+          <w:szCs w:val="19"/>
+          <w:highlight w:val="black"/>
+        </w:rPr>
+        <w:t xml:space="preserve">      </w:t>
+      </w:r>
+      <w:r>
+        <w:rPr>
+          <w:rFonts w:ascii="Consolas" w:hAnsi="Consolas" w:cs="Consolas"/>
+          <w:color w:val="569CD6"/>
+          <w:sz w:val="19"/>
+          <w:szCs w:val="19"/>
+          <w:highlight w:val="black"/>
+        </w:rPr>
+        <w:t>double</w:t>
+      </w:r>
+      <w:r>
+        <w:rPr>
+          <w:rFonts w:ascii="Consolas" w:hAnsi="Consolas" w:cs="Consolas"/>
+          <w:color w:val="DCDCDC"/>
+          <w:sz w:val="19"/>
+          <w:szCs w:val="19"/>
+          <w:highlight w:val="black"/>
+        </w:rPr>
+        <w:t xml:space="preserve"> </w:t>
+      </w:r>
+      <w:r>
+        <w:rPr>
+          <w:rFonts w:ascii="Consolas" w:hAnsi="Consolas" w:cs="Consolas"/>
+          <w:color w:val="C8C8C8"/>
+          <w:sz w:val="19"/>
+          <w:szCs w:val="19"/>
+          <w:highlight w:val="black"/>
+        </w:rPr>
+        <w:t>result</w:t>
+      </w:r>
+      <w:r>
+        <w:rPr>
+          <w:rFonts w:ascii="Consolas" w:hAnsi="Consolas" w:cs="Consolas"/>
+          <w:color w:val="DCDCDC"/>
+          <w:sz w:val="19"/>
+          <w:szCs w:val="19"/>
+          <w:highlight w:val="black"/>
+        </w:rPr>
+        <w:t xml:space="preserve"> </w:t>
+      </w:r>
+      <w:r>
+        <w:rPr>
+          <w:rFonts w:ascii="Consolas" w:hAnsi="Consolas" w:cs="Consolas"/>
+          <w:color w:val="B4B4B4"/>
+          <w:sz w:val="19"/>
+          <w:szCs w:val="19"/>
+          <w:highlight w:val="black"/>
+        </w:rPr>
+        <w:t>=</w:t>
+      </w:r>
+      <w:r>
+        <w:rPr>
+          <w:rFonts w:ascii="Consolas" w:hAnsi="Consolas" w:cs="Consolas"/>
+          <w:color w:val="DCDCDC"/>
+          <w:sz w:val="19"/>
+          <w:szCs w:val="19"/>
+          <w:highlight w:val="black"/>
+        </w:rPr>
+        <w:t xml:space="preserve"> </w:t>
+      </w:r>
+      <w:r>
+        <w:rPr>
+          <w:rFonts w:ascii="Consolas" w:hAnsi="Consolas" w:cs="Consolas"/>
+          <w:color w:val="B4B4B4"/>
+          <w:sz w:val="19"/>
+          <w:szCs w:val="19"/>
+          <w:highlight w:val="black"/>
+        </w:rPr>
+        <w:t>(</w:t>
+      </w:r>
+      <w:r>
+        <w:rPr>
+          <w:rFonts w:ascii="Consolas" w:hAnsi="Consolas" w:cs="Consolas"/>
+          <w:color w:val="569CD6"/>
+          <w:sz w:val="19"/>
+          <w:szCs w:val="19"/>
+          <w:highlight w:val="black"/>
+        </w:rPr>
+        <w:t>double</w:t>
+      </w:r>
+      <w:r>
+        <w:rPr>
+          <w:rFonts w:ascii="Consolas" w:hAnsi="Consolas" w:cs="Consolas"/>
+          <w:color w:val="B4B4B4"/>
+          <w:sz w:val="19"/>
+          <w:szCs w:val="19"/>
+          <w:highlight w:val="black"/>
+        </w:rPr>
+        <w:t>)</w:t>
+      </w:r>
+      <w:r>
+        <w:rPr>
+          <w:rFonts w:ascii="Consolas" w:hAnsi="Consolas" w:cs="Consolas"/>
+          <w:color w:val="C8C8C8"/>
+          <w:sz w:val="19"/>
+          <w:szCs w:val="19"/>
+          <w:highlight w:val="black"/>
+        </w:rPr>
+        <w:t>intensity</w:t>
+      </w:r>
+      <w:r>
+        <w:rPr>
+          <w:rFonts w:ascii="Consolas" w:hAnsi="Consolas" w:cs="Consolas"/>
+          <w:color w:val="DCDCDC"/>
+          <w:sz w:val="19"/>
+          <w:szCs w:val="19"/>
+          <w:highlight w:val="black"/>
+        </w:rPr>
+        <w:t xml:space="preserve"> </w:t>
+      </w:r>
+      <w:r>
+        <w:rPr>
+          <w:rFonts w:ascii="Consolas" w:hAnsi="Consolas" w:cs="Consolas"/>
+          <w:color w:val="B4B4B4"/>
+          <w:sz w:val="19"/>
+          <w:szCs w:val="19"/>
+          <w:highlight w:val="black"/>
+        </w:rPr>
+        <w:t>/</w:t>
+      </w:r>
+      <w:r>
+        <w:rPr>
+          <w:rFonts w:ascii="Consolas" w:hAnsi="Consolas" w:cs="Consolas"/>
+          <w:color w:val="DCDCDC"/>
+          <w:sz w:val="19"/>
+          <w:szCs w:val="19"/>
+          <w:highlight w:val="black"/>
+        </w:rPr>
+        <w:t xml:space="preserve"> </w:t>
+      </w:r>
+      <w:r>
+        <w:rPr>
+          <w:rFonts w:ascii="Consolas" w:hAnsi="Consolas" w:cs="Consolas"/>
+          <w:color w:val="B4B4B4"/>
+          <w:sz w:val="19"/>
+          <w:szCs w:val="19"/>
+          <w:highlight w:val="black"/>
+        </w:rPr>
+        <w:t>(</w:t>
+      </w:r>
+      <w:r>
+        <w:rPr>
+          <w:rFonts w:ascii="Consolas" w:hAnsi="Consolas" w:cs="Consolas"/>
+          <w:color w:val="569CD6"/>
+          <w:sz w:val="19"/>
+          <w:szCs w:val="19"/>
+          <w:highlight w:val="black"/>
+        </w:rPr>
+        <w:t>double</w:t>
+      </w:r>
+      <w:r>
+        <w:rPr>
+          <w:rFonts w:ascii="Consolas" w:hAnsi="Consolas" w:cs="Consolas"/>
+          <w:color w:val="B4B4B4"/>
+          <w:sz w:val="19"/>
+          <w:szCs w:val="19"/>
+          <w:highlight w:val="black"/>
+        </w:rPr>
+        <w:t>)(</w:t>
+      </w:r>
+      <w:proofErr w:type="spellStart"/>
+      <w:r>
+        <w:rPr>
+          <w:rFonts w:ascii="Consolas" w:hAnsi="Consolas" w:cs="Consolas"/>
+          <w:color w:val="C8C8C8"/>
+          <w:sz w:val="19"/>
+          <w:szCs w:val="19"/>
+          <w:highlight w:val="black"/>
+        </w:rPr>
+        <w:t>x_bottom_right_left_eye</w:t>
+      </w:r>
+      <w:proofErr w:type="spellEnd"/>
+      <w:r>
+        <w:rPr>
+          <w:rFonts w:ascii="Consolas" w:hAnsi="Consolas" w:cs="Consolas"/>
+          <w:color w:val="DCDCDC"/>
+          <w:sz w:val="19"/>
+          <w:szCs w:val="19"/>
+          <w:highlight w:val="black"/>
+        </w:rPr>
+        <w:t xml:space="preserve"> </w:t>
+      </w:r>
+      <w:r>
+        <w:rPr>
+          <w:rFonts w:ascii="Consolas" w:hAnsi="Consolas" w:cs="Consolas"/>
+          <w:color w:val="B4B4B4"/>
+          <w:sz w:val="19"/>
+          <w:szCs w:val="19"/>
+          <w:highlight w:val="black"/>
+        </w:rPr>
+        <w:t>-</w:t>
+      </w:r>
+      <w:r>
+        <w:rPr>
+          <w:rFonts w:ascii="Consolas" w:hAnsi="Consolas" w:cs="Consolas"/>
+          <w:color w:val="DCDCDC"/>
+          <w:sz w:val="19"/>
+          <w:szCs w:val="19"/>
+          <w:highlight w:val="black"/>
+        </w:rPr>
+        <w:t xml:space="preserve"> </w:t>
+      </w:r>
+      <w:proofErr w:type="spellStart"/>
+      <w:r>
+        <w:rPr>
+          <w:rFonts w:ascii="Consolas" w:hAnsi="Consolas" w:cs="Consolas"/>
+          <w:color w:val="C8C8C8"/>
+          <w:sz w:val="19"/>
+          <w:szCs w:val="19"/>
+          <w:highlight w:val="black"/>
+        </w:rPr>
+        <w:t>x_top_left_left_eye</w:t>
+      </w:r>
+      <w:proofErr w:type="spellEnd"/>
+      <w:r>
+        <w:rPr>
+          <w:rFonts w:ascii="Consolas" w:hAnsi="Consolas" w:cs="Consolas"/>
+          <w:color w:val="B4B4B4"/>
+          <w:sz w:val="19"/>
+          <w:szCs w:val="19"/>
+          <w:highlight w:val="black"/>
+        </w:rPr>
+        <w:t>);</w:t>
+      </w:r>
+    </w:p>
+    <w:p>
+      <w:pPr>
+        <w:autoSpaceDE w:val="0"/>
+        <w:autoSpaceDN w:val="0"/>
+        <w:adjustRightInd w:val="0"/>
+        <w:spacing w:after="0" w:line="240" w:lineRule="auto"/>
+        <w:jc w:val="left"/>
+        <w:rPr>
+          <w:rFonts w:ascii="Consolas" w:hAnsi="Consolas" w:cs="Consolas"/>
+          <w:color w:val="DCDCDC"/>
+          <w:sz w:val="19"/>
+          <w:szCs w:val="19"/>
+          <w:highlight w:val="black"/>
+        </w:rPr>
+      </w:pPr>
+      <w:r>
+        <w:rPr>
+          <w:rFonts w:ascii="Consolas" w:hAnsi="Consolas" w:cs="Consolas"/>
+          <w:color w:val="DCDCDC"/>
+          <w:sz w:val="19"/>
+          <w:szCs w:val="19"/>
+          <w:highlight w:val="black"/>
+        </w:rPr>
+        <w:t xml:space="preserve">      </w:t>
+      </w:r>
+      <w:r>
+        <w:rPr>
+          <w:rFonts w:ascii="Consolas" w:hAnsi="Consolas" w:cs="Consolas"/>
+          <w:color w:val="569CD6"/>
+          <w:sz w:val="19"/>
+          <w:szCs w:val="19"/>
+          <w:highlight w:val="black"/>
+        </w:rPr>
+        <w:t>if</w:t>
+      </w:r>
+      <w:r>
+        <w:rPr>
+          <w:rFonts w:ascii="Consolas" w:hAnsi="Consolas" w:cs="Consolas"/>
+          <w:color w:val="DCDCDC"/>
+          <w:sz w:val="19"/>
+          <w:szCs w:val="19"/>
+          <w:highlight w:val="black"/>
+        </w:rPr>
+        <w:t xml:space="preserve"> </w:t>
+      </w:r>
+      <w:r>
+        <w:rPr>
+          <w:rFonts w:ascii="Consolas" w:hAnsi="Consolas" w:cs="Consolas"/>
+          <w:color w:val="B4B4B4"/>
+          <w:sz w:val="19"/>
+          <w:szCs w:val="19"/>
+          <w:highlight w:val="black"/>
+        </w:rPr>
+        <w:t>(!</w:t>
+      </w:r>
+      <w:r>
+        <w:rPr>
+          <w:rFonts w:ascii="Consolas" w:hAnsi="Consolas" w:cs="Consolas"/>
+          <w:color w:val="C8C8C8"/>
+          <w:sz w:val="19"/>
+          <w:szCs w:val="19"/>
+          <w:highlight w:val="black"/>
+        </w:rPr>
+        <w:t>found</w:t>
+      </w:r>
+      <w:r>
+        <w:rPr>
+          <w:rFonts w:ascii="Consolas" w:hAnsi="Consolas" w:cs="Consolas"/>
+          <w:color w:val="B4B4B4"/>
+          <w:sz w:val="19"/>
+          <w:szCs w:val="19"/>
+          <w:highlight w:val="black"/>
+        </w:rPr>
+        <w:t>){</w:t>
+      </w:r>
+    </w:p>
+    <w:p>
+      <w:pPr>
+        <w:autoSpaceDE w:val="0"/>
+        <w:autoSpaceDN w:val="0"/>
+        <w:adjustRightInd w:val="0"/>
+        <w:spacing w:after="0" w:line="240" w:lineRule="auto"/>
+        <w:jc w:val="left"/>
+        <w:rPr>
+          <w:rFonts w:ascii="Consolas" w:hAnsi="Consolas" w:cs="Consolas"/>
+          <w:color w:val="DCDCDC"/>
+          <w:sz w:val="19"/>
+          <w:szCs w:val="19"/>
+          <w:highlight w:val="black"/>
+        </w:rPr>
+      </w:pPr>
+      <w:r>
+        <w:rPr>
+          <w:rFonts w:ascii="Consolas" w:hAnsi="Consolas" w:cs="Consolas"/>
+          <w:color w:val="DCDCDC"/>
+          <w:sz w:val="19"/>
+          <w:szCs w:val="19"/>
+          <w:highlight w:val="black"/>
+        </w:rPr>
+        <w:t xml:space="preserve">         </w:t>
+      </w:r>
+      <w:r>
+        <w:rPr>
+          <w:rFonts w:ascii="Consolas" w:hAnsi="Consolas" w:cs="Consolas"/>
+          <w:color w:val="569CD6"/>
+          <w:sz w:val="19"/>
+          <w:szCs w:val="19"/>
+          <w:highlight w:val="black"/>
+        </w:rPr>
+        <w:t>if</w:t>
+      </w:r>
+      <w:r>
+        <w:rPr>
+          <w:rFonts w:ascii="Consolas" w:hAnsi="Consolas" w:cs="Consolas"/>
+          <w:color w:val="DCDCDC"/>
+          <w:sz w:val="19"/>
+          <w:szCs w:val="19"/>
+          <w:highlight w:val="black"/>
+        </w:rPr>
+        <w:t xml:space="preserve"> </w:t>
+      </w:r>
+      <w:r>
+        <w:rPr>
+          <w:rFonts w:ascii="Consolas" w:hAnsi="Consolas" w:cs="Consolas"/>
+          <w:color w:val="B4B4B4"/>
+          <w:sz w:val="19"/>
+          <w:szCs w:val="19"/>
+          <w:highlight w:val="black"/>
+        </w:rPr>
+        <w:t>(</w:t>
+      </w:r>
+      <w:r>
+        <w:rPr>
+          <w:rFonts w:ascii="Consolas" w:hAnsi="Consolas" w:cs="Consolas"/>
+          <w:color w:val="C8C8C8"/>
+          <w:sz w:val="19"/>
+          <w:szCs w:val="19"/>
+          <w:highlight w:val="black"/>
+        </w:rPr>
+        <w:t>result</w:t>
+      </w:r>
+      <w:r>
+        <w:rPr>
+          <w:rFonts w:ascii="Consolas" w:hAnsi="Consolas" w:cs="Consolas"/>
+          <w:color w:val="DCDCDC"/>
+          <w:sz w:val="19"/>
+          <w:szCs w:val="19"/>
+          <w:highlight w:val="black"/>
+        </w:rPr>
+        <w:t xml:space="preserve"> </w:t>
+      </w:r>
+      <w:r>
+        <w:rPr>
+          <w:rFonts w:ascii="Consolas" w:hAnsi="Consolas" w:cs="Consolas"/>
+          <w:color w:val="B4B4B4"/>
+          <w:sz w:val="19"/>
+          <w:szCs w:val="19"/>
+          <w:highlight w:val="black"/>
+        </w:rPr>
+        <w:t>&gt;=</w:t>
+      </w:r>
+      <w:r>
+        <w:rPr>
+          <w:rFonts w:ascii="Consolas" w:hAnsi="Consolas" w:cs="Consolas"/>
+          <w:color w:val="DCDCDC"/>
+          <w:sz w:val="19"/>
+          <w:szCs w:val="19"/>
+          <w:highlight w:val="black"/>
+        </w:rPr>
+        <w:t xml:space="preserve"> </w:t>
+      </w:r>
+      <w:proofErr w:type="spellStart"/>
+      <w:r>
+        <w:rPr>
+          <w:rFonts w:ascii="Consolas" w:hAnsi="Consolas" w:cs="Consolas"/>
+          <w:color w:val="C8C8C8"/>
+          <w:sz w:val="19"/>
+          <w:szCs w:val="19"/>
+          <w:highlight w:val="black"/>
+        </w:rPr>
+        <w:t>IntensityEyeLocalizationStart</w:t>
+      </w:r>
+      <w:proofErr w:type="spellEnd"/>
+      <w:r>
+        <w:rPr>
+          <w:rFonts w:ascii="Consolas" w:hAnsi="Consolas" w:cs="Consolas"/>
+          <w:color w:val="B4B4B4"/>
+          <w:sz w:val="19"/>
+          <w:szCs w:val="19"/>
+          <w:highlight w:val="black"/>
+        </w:rPr>
+        <w:t>){</w:t>
+      </w:r>
+    </w:p>
+    <w:p>
+      <w:pPr>
+        <w:autoSpaceDE w:val="0"/>
+        <w:autoSpaceDN w:val="0"/>
+        <w:adjustRightInd w:val="0"/>
+        <w:spacing w:after="0" w:line="240" w:lineRule="auto"/>
+        <w:jc w:val="left"/>
+        <w:rPr>
+          <w:rFonts w:ascii="Consolas" w:hAnsi="Consolas" w:cs="Consolas"/>
+          <w:color w:val="DCDCDC"/>
+          <w:sz w:val="19"/>
+          <w:szCs w:val="19"/>
+          <w:highlight w:val="black"/>
+        </w:rPr>
+      </w:pPr>
+      <w:r>
+        <w:rPr>
+          <w:rFonts w:ascii="Consolas" w:hAnsi="Consolas" w:cs="Consolas"/>
+          <w:color w:val="DCDCDC"/>
+          <w:sz w:val="19"/>
+          <w:szCs w:val="19"/>
+          <w:highlight w:val="black"/>
+        </w:rPr>
+        <w:t xml:space="preserve">            </w:t>
+      </w:r>
+      <w:proofErr w:type="spellStart"/>
+      <w:r>
+        <w:rPr>
+          <w:rFonts w:ascii="Consolas" w:hAnsi="Consolas" w:cs="Consolas"/>
+          <w:color w:val="C8C8C8"/>
+          <w:sz w:val="19"/>
+          <w:szCs w:val="19"/>
+          <w:highlight w:val="black"/>
+        </w:rPr>
+        <w:t>y_bottom_right_left_eye</w:t>
+      </w:r>
+      <w:proofErr w:type="spellEnd"/>
+      <w:r>
+        <w:rPr>
+          <w:rFonts w:ascii="Consolas" w:hAnsi="Consolas" w:cs="Consolas"/>
+          <w:color w:val="DCDCDC"/>
+          <w:sz w:val="19"/>
+          <w:szCs w:val="19"/>
+          <w:highlight w:val="black"/>
+        </w:rPr>
+        <w:t xml:space="preserve"> </w:t>
+      </w:r>
+      <w:r>
+        <w:rPr>
+          <w:rFonts w:ascii="Consolas" w:hAnsi="Consolas" w:cs="Consolas"/>
+          <w:color w:val="B4B4B4"/>
+          <w:sz w:val="19"/>
+          <w:szCs w:val="19"/>
+          <w:highlight w:val="black"/>
+        </w:rPr>
+        <w:t>=</w:t>
+      </w:r>
+      <w:r>
+        <w:rPr>
+          <w:rFonts w:ascii="Consolas" w:hAnsi="Consolas" w:cs="Consolas"/>
+          <w:color w:val="DCDCDC"/>
+          <w:sz w:val="19"/>
+          <w:szCs w:val="19"/>
+          <w:highlight w:val="black"/>
+        </w:rPr>
+        <w:t xml:space="preserve"> </w:t>
+      </w:r>
+      <w:proofErr w:type="spellStart"/>
+      <w:r>
+        <w:rPr>
+          <w:rFonts w:ascii="Consolas" w:hAnsi="Consolas" w:cs="Consolas"/>
+          <w:color w:val="C8C8C8"/>
+          <w:sz w:val="19"/>
+          <w:szCs w:val="19"/>
+          <w:highlight w:val="black"/>
+        </w:rPr>
+        <w:t>i</w:t>
+      </w:r>
+      <w:proofErr w:type="spellEnd"/>
+      <w:r>
+        <w:rPr>
+          <w:rFonts w:ascii="Consolas" w:hAnsi="Consolas" w:cs="Consolas"/>
+          <w:color w:val="B4B4B4"/>
+          <w:sz w:val="19"/>
+          <w:szCs w:val="19"/>
+          <w:highlight w:val="black"/>
+        </w:rPr>
+        <w:t>;</w:t>
+      </w:r>
+    </w:p>
+    <w:p>
+      <w:pPr>
+        <w:autoSpaceDE w:val="0"/>
+        <w:autoSpaceDN w:val="0"/>
+        <w:adjustRightInd w:val="0"/>
+        <w:spacing w:after="0" w:line="240" w:lineRule="auto"/>
+        <w:jc w:val="left"/>
+        <w:rPr>
+          <w:rFonts w:ascii="Consolas" w:hAnsi="Consolas" w:cs="Consolas"/>
+          <w:color w:val="DCDCDC"/>
+          <w:sz w:val="19"/>
+          <w:szCs w:val="19"/>
+          <w:highlight w:val="black"/>
+        </w:rPr>
+      </w:pPr>
+      <w:r>
+        <w:rPr>
+          <w:rFonts w:ascii="Consolas" w:hAnsi="Consolas" w:cs="Consolas"/>
+          <w:color w:val="DCDCDC"/>
+          <w:sz w:val="19"/>
+          <w:szCs w:val="19"/>
+          <w:highlight w:val="black"/>
+        </w:rPr>
+        <w:t xml:space="preserve">            </w:t>
+      </w:r>
+      <w:r>
+        <w:rPr>
+          <w:rFonts w:ascii="Consolas" w:hAnsi="Consolas" w:cs="Consolas"/>
+          <w:color w:val="C8C8C8"/>
+          <w:sz w:val="19"/>
+          <w:szCs w:val="19"/>
+          <w:highlight w:val="black"/>
+        </w:rPr>
+        <w:t>found</w:t>
+      </w:r>
+      <w:r>
+        <w:rPr>
+          <w:rFonts w:ascii="Consolas" w:hAnsi="Consolas" w:cs="Consolas"/>
+          <w:color w:val="DCDCDC"/>
+          <w:sz w:val="19"/>
+          <w:szCs w:val="19"/>
+          <w:highlight w:val="black"/>
+        </w:rPr>
+        <w:t xml:space="preserve"> </w:t>
+      </w:r>
+      <w:r>
+        <w:rPr>
+          <w:rFonts w:ascii="Consolas" w:hAnsi="Consolas" w:cs="Consolas"/>
+          <w:color w:val="B4B4B4"/>
+          <w:sz w:val="19"/>
+          <w:szCs w:val="19"/>
+          <w:highlight w:val="black"/>
+        </w:rPr>
+        <w:t>=</w:t>
+      </w:r>
+      <w:r>
+        <w:rPr>
+          <w:rFonts w:ascii="Consolas" w:hAnsi="Consolas" w:cs="Consolas"/>
+          <w:color w:val="DCDCDC"/>
+          <w:sz w:val="19"/>
+          <w:szCs w:val="19"/>
+          <w:highlight w:val="black"/>
+        </w:rPr>
+        <w:t xml:space="preserve"> </w:t>
+      </w:r>
+      <w:r>
+        <w:rPr>
+          <w:rFonts w:ascii="Consolas" w:hAnsi="Consolas" w:cs="Consolas"/>
+          <w:color w:val="569CD6"/>
+          <w:sz w:val="19"/>
+          <w:szCs w:val="19"/>
+          <w:highlight w:val="black"/>
+        </w:rPr>
+        <w:t>true</w:t>
+      </w:r>
+      <w:r>
+        <w:rPr>
+          <w:rFonts w:ascii="Consolas" w:hAnsi="Consolas" w:cs="Consolas"/>
+          <w:color w:val="B4B4B4"/>
+          <w:sz w:val="19"/>
+          <w:szCs w:val="19"/>
+          <w:highlight w:val="black"/>
+        </w:rPr>
+        <w:t>;</w:t>
+      </w:r>
+    </w:p>
+    <w:p>
+      <w:pPr>
+        <w:autoSpaceDE w:val="0"/>
+        <w:autoSpaceDN w:val="0"/>
+        <w:adjustRightInd w:val="0"/>
+        <w:spacing w:after="0" w:line="240" w:lineRule="auto"/>
+        <w:jc w:val="left"/>
+        <w:rPr>
+          <w:rFonts w:ascii="Consolas" w:hAnsi="Consolas" w:cs="Consolas"/>
+          <w:color w:val="DCDCDC"/>
+          <w:sz w:val="19"/>
+          <w:szCs w:val="19"/>
+          <w:highlight w:val="black"/>
+        </w:rPr>
+      </w:pPr>
+      <w:r>
+        <w:rPr>
+          <w:rFonts w:ascii="Consolas" w:hAnsi="Consolas" w:cs="Consolas"/>
+          <w:color w:val="DCDCDC"/>
+          <w:sz w:val="19"/>
+          <w:szCs w:val="19"/>
+          <w:highlight w:val="black"/>
+        </w:rPr>
+        <w:t xml:space="preserve">         </w:t>
+      </w:r>
+      <w:r>
+        <w:rPr>
+          <w:rFonts w:ascii="Consolas" w:hAnsi="Consolas" w:cs="Consolas"/>
+          <w:color w:val="B4B4B4"/>
+          <w:sz w:val="19"/>
+          <w:szCs w:val="19"/>
+          <w:highlight w:val="black"/>
+        </w:rPr>
+        <w:t>}</w:t>
+      </w:r>
+    </w:p>
+    <w:p>
+      <w:pPr>
+        <w:autoSpaceDE w:val="0"/>
+        <w:autoSpaceDN w:val="0"/>
+        <w:adjustRightInd w:val="0"/>
+        <w:spacing w:after="0" w:line="240" w:lineRule="auto"/>
+        <w:jc w:val="left"/>
+        <w:rPr>
+          <w:rFonts w:ascii="Consolas" w:hAnsi="Consolas" w:cs="Consolas"/>
+          <w:color w:val="DCDCDC"/>
+          <w:sz w:val="19"/>
+          <w:szCs w:val="19"/>
+          <w:highlight w:val="black"/>
+        </w:rPr>
+      </w:pPr>
+      <w:r>
+        <w:rPr>
+          <w:rFonts w:ascii="Consolas" w:hAnsi="Consolas" w:cs="Consolas"/>
+          <w:color w:val="DCDCDC"/>
+          <w:sz w:val="19"/>
+          <w:szCs w:val="19"/>
+          <w:highlight w:val="black"/>
+        </w:rPr>
+        <w:t xml:space="preserve">      </w:t>
+      </w:r>
+      <w:r>
+        <w:rPr>
+          <w:rFonts w:ascii="Consolas" w:hAnsi="Consolas" w:cs="Consolas"/>
+          <w:color w:val="B4B4B4"/>
+          <w:sz w:val="19"/>
+          <w:szCs w:val="19"/>
+          <w:highlight w:val="black"/>
+        </w:rPr>
+        <w:t>}</w:t>
+      </w:r>
+    </w:p>
+    <w:p>
+      <w:pPr>
+        <w:autoSpaceDE w:val="0"/>
+        <w:autoSpaceDN w:val="0"/>
+        <w:adjustRightInd w:val="0"/>
+        <w:spacing w:after="0" w:line="240" w:lineRule="auto"/>
+        <w:jc w:val="left"/>
+        <w:rPr>
+          <w:rFonts w:ascii="Consolas" w:hAnsi="Consolas" w:cs="Consolas"/>
+          <w:color w:val="DCDCDC"/>
+          <w:sz w:val="19"/>
+          <w:szCs w:val="19"/>
+          <w:highlight w:val="black"/>
+        </w:rPr>
+      </w:pPr>
+      <w:r>
+        <w:rPr>
+          <w:rFonts w:ascii="Consolas" w:hAnsi="Consolas" w:cs="Consolas"/>
+          <w:color w:val="DCDCDC"/>
+          <w:sz w:val="19"/>
+          <w:szCs w:val="19"/>
+          <w:highlight w:val="black"/>
+        </w:rPr>
+        <w:t xml:space="preserve">      </w:t>
+      </w:r>
+      <w:r>
+        <w:rPr>
+          <w:rFonts w:ascii="Consolas" w:hAnsi="Consolas" w:cs="Consolas"/>
+          <w:color w:val="569CD6"/>
+          <w:sz w:val="19"/>
+          <w:szCs w:val="19"/>
+          <w:highlight w:val="black"/>
+        </w:rPr>
+        <w:t>else</w:t>
+      </w:r>
+      <w:r>
+        <w:rPr>
+          <w:rFonts w:ascii="Consolas" w:hAnsi="Consolas" w:cs="Consolas"/>
+          <w:color w:val="DCDCDC"/>
+          <w:sz w:val="19"/>
+          <w:szCs w:val="19"/>
+          <w:highlight w:val="black"/>
+        </w:rPr>
+        <w:t xml:space="preserve"> </w:t>
+      </w:r>
+      <w:r>
+        <w:rPr>
+          <w:rFonts w:ascii="Consolas" w:hAnsi="Consolas" w:cs="Consolas"/>
+          <w:color w:val="B4B4B4"/>
+          <w:sz w:val="19"/>
+          <w:szCs w:val="19"/>
+          <w:highlight w:val="black"/>
+        </w:rPr>
+        <w:t>{</w:t>
+      </w:r>
+    </w:p>
+    <w:p>
+      <w:pPr>
+        <w:autoSpaceDE w:val="0"/>
+        <w:autoSpaceDN w:val="0"/>
+        <w:adjustRightInd w:val="0"/>
+        <w:spacing w:after="0" w:line="240" w:lineRule="auto"/>
+        <w:jc w:val="left"/>
+        <w:rPr>
+          <w:rFonts w:ascii="Consolas" w:hAnsi="Consolas" w:cs="Consolas"/>
+          <w:color w:val="DCDCDC"/>
+          <w:sz w:val="19"/>
+          <w:szCs w:val="19"/>
+          <w:highlight w:val="black"/>
+        </w:rPr>
+      </w:pPr>
+      <w:r>
+        <w:rPr>
+          <w:rFonts w:ascii="Consolas" w:hAnsi="Consolas" w:cs="Consolas"/>
+          <w:color w:val="DCDCDC"/>
+          <w:sz w:val="19"/>
+          <w:szCs w:val="19"/>
+          <w:highlight w:val="black"/>
+        </w:rPr>
+        <w:t xml:space="preserve">         </w:t>
+      </w:r>
+      <w:r>
+        <w:rPr>
+          <w:rFonts w:ascii="Consolas" w:hAnsi="Consolas" w:cs="Consolas"/>
+          <w:color w:val="569CD6"/>
+          <w:sz w:val="19"/>
+          <w:szCs w:val="19"/>
+          <w:highlight w:val="black"/>
+        </w:rPr>
+        <w:t>if</w:t>
+      </w:r>
+      <w:r>
+        <w:rPr>
+          <w:rFonts w:ascii="Consolas" w:hAnsi="Consolas" w:cs="Consolas"/>
+          <w:color w:val="DCDCDC"/>
+          <w:sz w:val="19"/>
+          <w:szCs w:val="19"/>
+          <w:highlight w:val="black"/>
+        </w:rPr>
+        <w:t xml:space="preserve"> </w:t>
+      </w:r>
+      <w:r>
+        <w:rPr>
+          <w:rFonts w:ascii="Consolas" w:hAnsi="Consolas" w:cs="Consolas"/>
+          <w:color w:val="B4B4B4"/>
+          <w:sz w:val="19"/>
+          <w:szCs w:val="19"/>
+          <w:highlight w:val="black"/>
+        </w:rPr>
+        <w:t>(</w:t>
+      </w:r>
+      <w:r>
+        <w:rPr>
+          <w:rFonts w:ascii="Consolas" w:hAnsi="Consolas" w:cs="Consolas"/>
+          <w:color w:val="C8C8C8"/>
+          <w:sz w:val="19"/>
+          <w:szCs w:val="19"/>
+          <w:highlight w:val="black"/>
+        </w:rPr>
+        <w:t>result</w:t>
+      </w:r>
+      <w:r>
+        <w:rPr>
+          <w:rFonts w:ascii="Consolas" w:hAnsi="Consolas" w:cs="Consolas"/>
+          <w:color w:val="DCDCDC"/>
+          <w:sz w:val="19"/>
+          <w:szCs w:val="19"/>
+          <w:highlight w:val="black"/>
+        </w:rPr>
+        <w:t xml:space="preserve"> </w:t>
+      </w:r>
+      <w:r>
+        <w:rPr>
+          <w:rFonts w:ascii="Consolas" w:hAnsi="Consolas" w:cs="Consolas"/>
+          <w:color w:val="B4B4B4"/>
+          <w:sz w:val="19"/>
+          <w:szCs w:val="19"/>
+          <w:highlight w:val="black"/>
+        </w:rPr>
+        <w:t>&lt;=</w:t>
+      </w:r>
+      <w:r>
+        <w:rPr>
+          <w:rFonts w:ascii="Consolas" w:hAnsi="Consolas" w:cs="Consolas"/>
+          <w:color w:val="DCDCDC"/>
+          <w:sz w:val="19"/>
+          <w:szCs w:val="19"/>
+          <w:highlight w:val="black"/>
+        </w:rPr>
+        <w:t xml:space="preserve"> </w:t>
+      </w:r>
+      <w:proofErr w:type="spellStart"/>
+      <w:r>
+        <w:rPr>
+          <w:rFonts w:ascii="Consolas" w:hAnsi="Consolas" w:cs="Consolas"/>
+          <w:color w:val="C8C8C8"/>
+          <w:sz w:val="19"/>
+          <w:szCs w:val="19"/>
+          <w:highlight w:val="black"/>
+        </w:rPr>
+        <w:t>IntensityEyeLocalizationEnd</w:t>
+      </w:r>
+      <w:proofErr w:type="spellEnd"/>
+      <w:r>
+        <w:rPr>
+          <w:rFonts w:ascii="Consolas" w:hAnsi="Consolas" w:cs="Consolas"/>
+          <w:color w:val="B4B4B4"/>
+          <w:sz w:val="19"/>
+          <w:szCs w:val="19"/>
+          <w:highlight w:val="black"/>
+        </w:rPr>
+        <w:t>){</w:t>
+      </w:r>
+    </w:p>
+    <w:p>
+      <w:pPr>
+        <w:autoSpaceDE w:val="0"/>
+        <w:autoSpaceDN w:val="0"/>
+        <w:adjustRightInd w:val="0"/>
+        <w:spacing w:after="0" w:line="240" w:lineRule="auto"/>
+        <w:jc w:val="left"/>
+        <w:rPr>
+          <w:rFonts w:ascii="Consolas" w:hAnsi="Consolas" w:cs="Consolas"/>
+          <w:color w:val="DCDCDC"/>
+          <w:sz w:val="19"/>
+          <w:szCs w:val="19"/>
+          <w:highlight w:val="black"/>
+        </w:rPr>
+      </w:pPr>
+      <w:r>
+        <w:rPr>
+          <w:rFonts w:ascii="Consolas" w:hAnsi="Consolas" w:cs="Consolas"/>
+          <w:color w:val="DCDCDC"/>
+          <w:sz w:val="19"/>
+          <w:szCs w:val="19"/>
+          <w:highlight w:val="black"/>
+        </w:rPr>
+        <w:t xml:space="preserve">            </w:t>
+      </w:r>
+      <w:proofErr w:type="spellStart"/>
+      <w:r>
+        <w:rPr>
+          <w:rFonts w:ascii="Consolas" w:hAnsi="Consolas" w:cs="Consolas"/>
+          <w:color w:val="C8C8C8"/>
+          <w:sz w:val="19"/>
+          <w:szCs w:val="19"/>
+          <w:highlight w:val="black"/>
+        </w:rPr>
+        <w:t>y_top_left_left_eye</w:t>
+      </w:r>
+      <w:proofErr w:type="spellEnd"/>
+      <w:r>
+        <w:rPr>
+          <w:rFonts w:ascii="Consolas" w:hAnsi="Consolas" w:cs="Consolas"/>
+          <w:color w:val="DCDCDC"/>
+          <w:sz w:val="19"/>
+          <w:szCs w:val="19"/>
+          <w:highlight w:val="black"/>
+        </w:rPr>
+        <w:t xml:space="preserve"> </w:t>
+      </w:r>
+      <w:r>
+        <w:rPr>
+          <w:rFonts w:ascii="Consolas" w:hAnsi="Consolas" w:cs="Consolas"/>
+          <w:color w:val="B4B4B4"/>
+          <w:sz w:val="19"/>
+          <w:szCs w:val="19"/>
+          <w:highlight w:val="black"/>
+        </w:rPr>
+        <w:t>=</w:t>
+      </w:r>
+      <w:r>
+        <w:rPr>
+          <w:rFonts w:ascii="Consolas" w:hAnsi="Consolas" w:cs="Consolas"/>
+          <w:color w:val="DCDCDC"/>
+          <w:sz w:val="19"/>
+          <w:szCs w:val="19"/>
+          <w:highlight w:val="black"/>
+        </w:rPr>
+        <w:t xml:space="preserve"> </w:t>
+      </w:r>
+      <w:proofErr w:type="spellStart"/>
+      <w:r>
+        <w:rPr>
+          <w:rFonts w:ascii="Consolas" w:hAnsi="Consolas" w:cs="Consolas"/>
+          <w:color w:val="C8C8C8"/>
+          <w:sz w:val="19"/>
+          <w:szCs w:val="19"/>
+          <w:highlight w:val="black"/>
+        </w:rPr>
+        <w:t>i</w:t>
+      </w:r>
+      <w:proofErr w:type="spellEnd"/>
+      <w:r>
+        <w:rPr>
+          <w:rFonts w:ascii="Consolas" w:hAnsi="Consolas" w:cs="Consolas"/>
+          <w:color w:val="B4B4B4"/>
+          <w:sz w:val="19"/>
+          <w:szCs w:val="19"/>
+          <w:highlight w:val="black"/>
+        </w:rPr>
+        <w:t>;</w:t>
+      </w:r>
+    </w:p>
+    <w:p>
+      <w:pPr>
+        <w:autoSpaceDE w:val="0"/>
+        <w:autoSpaceDN w:val="0"/>
+        <w:adjustRightInd w:val="0"/>
+        <w:spacing w:after="0" w:line="240" w:lineRule="auto"/>
+        <w:jc w:val="left"/>
+        <w:rPr>
+          <w:rFonts w:ascii="Consolas" w:hAnsi="Consolas" w:cs="Consolas"/>
+          <w:color w:val="DCDCDC"/>
+          <w:sz w:val="19"/>
+          <w:szCs w:val="19"/>
+          <w:highlight w:val="black"/>
+        </w:rPr>
+      </w:pPr>
+      <w:r>
+        <w:rPr>
+          <w:rFonts w:ascii="Consolas" w:hAnsi="Consolas" w:cs="Consolas"/>
+          <w:color w:val="DCDCDC"/>
+          <w:sz w:val="19"/>
+          <w:szCs w:val="19"/>
+          <w:highlight w:val="black"/>
+        </w:rPr>
+        <w:t xml:space="preserve">            </w:t>
+      </w:r>
+      <w:r>
+        <w:rPr>
+          <w:rFonts w:ascii="Consolas" w:hAnsi="Consolas" w:cs="Consolas"/>
+          <w:color w:val="569CD6"/>
+          <w:sz w:val="19"/>
+          <w:szCs w:val="19"/>
+          <w:highlight w:val="black"/>
+        </w:rPr>
+        <w:t>break</w:t>
+      </w:r>
+      <w:r>
+        <w:rPr>
+          <w:rFonts w:ascii="Consolas" w:hAnsi="Consolas" w:cs="Consolas"/>
+          <w:color w:val="B4B4B4"/>
+          <w:sz w:val="19"/>
+          <w:szCs w:val="19"/>
+          <w:highlight w:val="black"/>
+        </w:rPr>
+        <w:t>;</w:t>
+      </w:r>
+    </w:p>
+    <w:p>
+      <w:pPr>
+        <w:autoSpaceDE w:val="0"/>
+        <w:autoSpaceDN w:val="0"/>
+        <w:adjustRightInd w:val="0"/>
+        <w:spacing w:after="0" w:line="240" w:lineRule="auto"/>
+        <w:jc w:val="left"/>
+        <w:rPr>
+          <w:rFonts w:ascii="Consolas" w:hAnsi="Consolas" w:cs="Consolas"/>
+          <w:color w:val="DCDCDC"/>
+          <w:sz w:val="19"/>
+          <w:szCs w:val="19"/>
+          <w:highlight w:val="black"/>
+        </w:rPr>
+      </w:pPr>
+      <w:r>
+        <w:rPr>
+          <w:rFonts w:ascii="Consolas" w:hAnsi="Consolas" w:cs="Consolas"/>
+          <w:color w:val="DCDCDC"/>
+          <w:sz w:val="19"/>
+          <w:szCs w:val="19"/>
+          <w:highlight w:val="black"/>
+        </w:rPr>
+        <w:t xml:space="preserve">         </w:t>
+      </w:r>
+      <w:r>
+        <w:rPr>
+          <w:rFonts w:ascii="Consolas" w:hAnsi="Consolas" w:cs="Consolas"/>
+          <w:color w:val="B4B4B4"/>
+          <w:sz w:val="19"/>
+          <w:szCs w:val="19"/>
+          <w:highlight w:val="black"/>
+        </w:rPr>
+        <w:t>}</w:t>
+      </w:r>
+    </w:p>
+    <w:p>
+      <w:pPr>
+        <w:autoSpaceDE w:val="0"/>
+        <w:autoSpaceDN w:val="0"/>
+        <w:adjustRightInd w:val="0"/>
+        <w:spacing w:after="0" w:line="240" w:lineRule="auto"/>
+        <w:jc w:val="left"/>
+        <w:rPr>
+          <w:rFonts w:ascii="Consolas" w:hAnsi="Consolas" w:cs="Consolas"/>
+          <w:color w:val="DCDCDC"/>
+          <w:sz w:val="19"/>
+          <w:szCs w:val="19"/>
+          <w:highlight w:val="black"/>
+        </w:rPr>
+      </w:pPr>
+      <w:r>
+        <w:rPr>
+          <w:rFonts w:ascii="Consolas" w:hAnsi="Consolas" w:cs="Consolas"/>
+          <w:color w:val="DCDCDC"/>
+          <w:sz w:val="19"/>
+          <w:szCs w:val="19"/>
+          <w:highlight w:val="black"/>
+        </w:rPr>
+        <w:t xml:space="preserve">      </w:t>
+      </w:r>
+      <w:r>
+        <w:rPr>
+          <w:rFonts w:ascii="Consolas" w:hAnsi="Consolas" w:cs="Consolas"/>
+          <w:color w:val="B4B4B4"/>
+          <w:sz w:val="19"/>
+          <w:szCs w:val="19"/>
+          <w:highlight w:val="black"/>
+        </w:rPr>
+        <w:t>}</w:t>
+      </w:r>
+    </w:p>
+    <w:p>
+      <w:pPr>
+        <w:autoSpaceDE w:val="0"/>
+        <w:autoSpaceDN w:val="0"/>
+        <w:adjustRightInd w:val="0"/>
+        <w:spacing w:after="0" w:line="240" w:lineRule="auto"/>
+        <w:jc w:val="left"/>
+        <w:rPr>
+          <w:rFonts w:ascii="Consolas" w:hAnsi="Consolas" w:cs="Consolas"/>
+          <w:color w:val="DCDCDC"/>
+          <w:sz w:val="19"/>
+          <w:szCs w:val="19"/>
+          <w:highlight w:val="black"/>
+        </w:rPr>
+      </w:pPr>
+      <w:r>
+        <w:rPr>
+          <w:rFonts w:ascii="Consolas" w:hAnsi="Consolas" w:cs="Consolas"/>
+          <w:color w:val="DCDCDC"/>
+          <w:sz w:val="19"/>
+          <w:szCs w:val="19"/>
+          <w:highlight w:val="black"/>
+        </w:rPr>
+        <w:t xml:space="preserve">   </w:t>
+      </w:r>
+      <w:r>
+        <w:rPr>
+          <w:rFonts w:ascii="Consolas" w:hAnsi="Consolas" w:cs="Consolas"/>
+          <w:color w:val="B4B4B4"/>
+          <w:sz w:val="19"/>
+          <w:szCs w:val="19"/>
+          <w:highlight w:val="black"/>
+        </w:rPr>
+        <w:t>}</w:t>
+      </w:r>
+    </w:p>
+    <w:p>
+      <w:pPr>
+        <w:autoSpaceDE w:val="0"/>
+        <w:autoSpaceDN w:val="0"/>
+        <w:adjustRightInd w:val="0"/>
+        <w:spacing w:after="0" w:line="240" w:lineRule="auto"/>
+        <w:jc w:val="left"/>
+        <w:rPr>
+          <w:rFonts w:ascii="Consolas" w:hAnsi="Consolas" w:cs="Consolas"/>
+          <w:color w:val="DCDCDC"/>
+          <w:sz w:val="19"/>
+          <w:szCs w:val="19"/>
+          <w:highlight w:val="black"/>
+        </w:rPr>
+      </w:pPr>
+    </w:p>
+    <w:p>
+      <w:pPr>
+        <w:autoSpaceDE w:val="0"/>
+        <w:autoSpaceDN w:val="0"/>
+        <w:adjustRightInd w:val="0"/>
+        <w:spacing w:after="0" w:line="240" w:lineRule="auto"/>
+        <w:jc w:val="left"/>
+        <w:rPr>
+          <w:rFonts w:ascii="Consolas" w:hAnsi="Consolas" w:cs="Consolas"/>
+          <w:color w:val="DCDCDC"/>
+          <w:sz w:val="19"/>
+          <w:szCs w:val="19"/>
+          <w:highlight w:val="black"/>
+        </w:rPr>
+      </w:pPr>
+      <w:r>
+        <w:rPr>
+          <w:rFonts w:ascii="Consolas" w:hAnsi="Consolas" w:cs="Consolas"/>
+          <w:color w:val="DCDCDC"/>
+          <w:sz w:val="19"/>
+          <w:szCs w:val="19"/>
+          <w:highlight w:val="black"/>
+        </w:rPr>
+        <w:t xml:space="preserve">   </w:t>
+      </w:r>
+      <w:r>
+        <w:rPr>
+          <w:rFonts w:ascii="Consolas" w:hAnsi="Consolas" w:cs="Consolas"/>
+          <w:color w:val="569CD6"/>
+          <w:sz w:val="19"/>
+          <w:szCs w:val="19"/>
+          <w:highlight w:val="black"/>
+        </w:rPr>
+        <w:t>for</w:t>
+      </w:r>
+      <w:r>
+        <w:rPr>
+          <w:rFonts w:ascii="Consolas" w:hAnsi="Consolas" w:cs="Consolas"/>
+          <w:color w:val="DCDCDC"/>
+          <w:sz w:val="19"/>
+          <w:szCs w:val="19"/>
+          <w:highlight w:val="black"/>
+        </w:rPr>
+        <w:t xml:space="preserve"> </w:t>
+      </w:r>
+      <w:r>
+        <w:rPr>
+          <w:rFonts w:ascii="Consolas" w:hAnsi="Consolas" w:cs="Consolas"/>
+          <w:color w:val="B4B4B4"/>
+          <w:sz w:val="19"/>
+          <w:szCs w:val="19"/>
+          <w:highlight w:val="black"/>
+        </w:rPr>
+        <w:t>(</w:t>
+      </w:r>
+      <w:proofErr w:type="spellStart"/>
+      <w:r>
+        <w:rPr>
+          <w:rFonts w:ascii="Consolas" w:hAnsi="Consolas" w:cs="Consolas"/>
+          <w:color w:val="569CD6"/>
+          <w:sz w:val="19"/>
+          <w:szCs w:val="19"/>
+          <w:highlight w:val="black"/>
+        </w:rPr>
+        <w:t>int</w:t>
+      </w:r>
+      <w:proofErr w:type="spellEnd"/>
+      <w:r>
+        <w:rPr>
+          <w:rFonts w:ascii="Consolas" w:hAnsi="Consolas" w:cs="Consolas"/>
+          <w:color w:val="DCDCDC"/>
+          <w:sz w:val="19"/>
+          <w:szCs w:val="19"/>
+          <w:highlight w:val="black"/>
+        </w:rPr>
+        <w:t xml:space="preserve"> </w:t>
+      </w:r>
+      <w:proofErr w:type="spellStart"/>
+      <w:r>
+        <w:rPr>
+          <w:rFonts w:ascii="Consolas" w:hAnsi="Consolas" w:cs="Consolas"/>
+          <w:color w:val="C8C8C8"/>
+          <w:sz w:val="19"/>
+          <w:szCs w:val="19"/>
+          <w:highlight w:val="black"/>
+        </w:rPr>
+        <w:t>i</w:t>
+      </w:r>
+      <w:proofErr w:type="spellEnd"/>
+      <w:r>
+        <w:rPr>
+          <w:rFonts w:ascii="Consolas" w:hAnsi="Consolas" w:cs="Consolas"/>
+          <w:color w:val="DCDCDC"/>
+          <w:sz w:val="19"/>
+          <w:szCs w:val="19"/>
+          <w:highlight w:val="black"/>
+        </w:rPr>
+        <w:t xml:space="preserve"> </w:t>
+      </w:r>
+      <w:r>
+        <w:rPr>
+          <w:rFonts w:ascii="Consolas" w:hAnsi="Consolas" w:cs="Consolas"/>
+          <w:color w:val="B4B4B4"/>
+          <w:sz w:val="19"/>
+          <w:szCs w:val="19"/>
+          <w:highlight w:val="black"/>
+        </w:rPr>
+        <w:t>=</w:t>
+      </w:r>
+      <w:r>
+        <w:rPr>
+          <w:rFonts w:ascii="Consolas" w:hAnsi="Consolas" w:cs="Consolas"/>
+          <w:color w:val="DCDCDC"/>
+          <w:sz w:val="19"/>
+          <w:szCs w:val="19"/>
+          <w:highlight w:val="black"/>
+        </w:rPr>
+        <w:t xml:space="preserve"> </w:t>
+      </w:r>
+      <w:proofErr w:type="spellStart"/>
+      <w:r>
+        <w:rPr>
+          <w:rFonts w:ascii="Consolas" w:hAnsi="Consolas" w:cs="Consolas"/>
+          <w:color w:val="C8C8C8"/>
+          <w:sz w:val="19"/>
+          <w:szCs w:val="19"/>
+          <w:highlight w:val="black"/>
+        </w:rPr>
+        <w:t>x_top_left_left_eye</w:t>
+      </w:r>
+      <w:proofErr w:type="spellEnd"/>
+      <w:r>
+        <w:rPr>
+          <w:rFonts w:ascii="Consolas" w:hAnsi="Consolas" w:cs="Consolas"/>
+          <w:color w:val="B4B4B4"/>
+          <w:sz w:val="19"/>
+          <w:szCs w:val="19"/>
+          <w:highlight w:val="black"/>
+        </w:rPr>
+        <w:t>;</w:t>
+      </w:r>
+      <w:r>
+        <w:rPr>
+          <w:rFonts w:ascii="Consolas" w:hAnsi="Consolas" w:cs="Consolas"/>
+          <w:color w:val="DCDCDC"/>
+          <w:sz w:val="19"/>
+          <w:szCs w:val="19"/>
+          <w:highlight w:val="black"/>
+        </w:rPr>
+        <w:t xml:space="preserve"> </w:t>
+      </w:r>
+      <w:proofErr w:type="spellStart"/>
+      <w:r>
+        <w:rPr>
+          <w:rFonts w:ascii="Consolas" w:hAnsi="Consolas" w:cs="Consolas"/>
+          <w:color w:val="C8C8C8"/>
+          <w:sz w:val="19"/>
+          <w:szCs w:val="19"/>
+          <w:highlight w:val="black"/>
+        </w:rPr>
+        <w:t>i</w:t>
+      </w:r>
+      <w:proofErr w:type="spellEnd"/>
+      <w:r>
+        <w:rPr>
+          <w:rFonts w:ascii="Consolas" w:hAnsi="Consolas" w:cs="Consolas"/>
+          <w:color w:val="DCDCDC"/>
+          <w:sz w:val="19"/>
+          <w:szCs w:val="19"/>
+          <w:highlight w:val="black"/>
+        </w:rPr>
+        <w:t xml:space="preserve"> </w:t>
+      </w:r>
+      <w:r>
+        <w:rPr>
+          <w:rFonts w:ascii="Consolas" w:hAnsi="Consolas" w:cs="Consolas"/>
+          <w:color w:val="B4B4B4"/>
+          <w:sz w:val="19"/>
+          <w:szCs w:val="19"/>
+          <w:highlight w:val="black"/>
+        </w:rPr>
+        <w:t>&lt;</w:t>
+      </w:r>
+      <w:r>
+        <w:rPr>
+          <w:rFonts w:ascii="Consolas" w:hAnsi="Consolas" w:cs="Consolas"/>
+          <w:color w:val="DCDCDC"/>
+          <w:sz w:val="19"/>
+          <w:szCs w:val="19"/>
+          <w:highlight w:val="black"/>
+        </w:rPr>
+        <w:t xml:space="preserve"> </w:t>
+      </w:r>
+      <w:proofErr w:type="spellStart"/>
+      <w:r>
+        <w:rPr>
+          <w:rFonts w:ascii="Consolas" w:hAnsi="Consolas" w:cs="Consolas"/>
+          <w:color w:val="C8C8C8"/>
+          <w:sz w:val="19"/>
+          <w:szCs w:val="19"/>
+          <w:highlight w:val="black"/>
+        </w:rPr>
+        <w:t>x_bottom_right_left_eye</w:t>
+      </w:r>
+      <w:proofErr w:type="spellEnd"/>
+      <w:r>
+        <w:rPr>
+          <w:rFonts w:ascii="Consolas" w:hAnsi="Consolas" w:cs="Consolas"/>
+          <w:color w:val="B4B4B4"/>
+          <w:sz w:val="19"/>
+          <w:szCs w:val="19"/>
+          <w:highlight w:val="black"/>
+        </w:rPr>
+        <w:t>;</w:t>
+      </w:r>
+      <w:r>
+        <w:rPr>
+          <w:rFonts w:ascii="Consolas" w:hAnsi="Consolas" w:cs="Consolas"/>
+          <w:color w:val="DCDCDC"/>
+          <w:sz w:val="19"/>
+          <w:szCs w:val="19"/>
+          <w:highlight w:val="black"/>
+        </w:rPr>
+        <w:t xml:space="preserve"> </w:t>
+      </w:r>
+      <w:proofErr w:type="spellStart"/>
+      <w:r>
+        <w:rPr>
+          <w:rFonts w:ascii="Consolas" w:hAnsi="Consolas" w:cs="Consolas"/>
+          <w:color w:val="C8C8C8"/>
+          <w:sz w:val="19"/>
+          <w:szCs w:val="19"/>
+          <w:highlight w:val="black"/>
+        </w:rPr>
+        <w:t>i</w:t>
+      </w:r>
+      <w:proofErr w:type="spellEnd"/>
+      <w:r>
+        <w:rPr>
+          <w:rFonts w:ascii="Consolas" w:hAnsi="Consolas" w:cs="Consolas"/>
+          <w:color w:val="B4B4B4"/>
+          <w:sz w:val="19"/>
+          <w:szCs w:val="19"/>
+          <w:highlight w:val="black"/>
+        </w:rPr>
+        <w:t>++){</w:t>
+      </w:r>
+    </w:p>
+    <w:p>
+      <w:pPr>
+        <w:autoSpaceDE w:val="0"/>
+        <w:autoSpaceDN w:val="0"/>
+        <w:adjustRightInd w:val="0"/>
+        <w:spacing w:after="0" w:line="240" w:lineRule="auto"/>
+        <w:jc w:val="left"/>
+        <w:rPr>
+          <w:rFonts w:ascii="Consolas" w:hAnsi="Consolas" w:cs="Consolas"/>
+          <w:color w:val="DCDCDC"/>
+          <w:sz w:val="19"/>
+          <w:szCs w:val="19"/>
+          <w:highlight w:val="black"/>
+        </w:rPr>
+      </w:pPr>
+      <w:r>
+        <w:rPr>
+          <w:rFonts w:ascii="Consolas" w:hAnsi="Consolas" w:cs="Consolas"/>
+          <w:color w:val="DCDCDC"/>
+          <w:sz w:val="19"/>
+          <w:szCs w:val="19"/>
+          <w:highlight w:val="black"/>
+        </w:rPr>
+        <w:t xml:space="preserve">      </w:t>
+      </w:r>
+      <w:proofErr w:type="spellStart"/>
+      <w:r>
+        <w:rPr>
+          <w:rFonts w:ascii="Consolas" w:hAnsi="Consolas" w:cs="Consolas"/>
+          <w:color w:val="569CD6"/>
+          <w:sz w:val="19"/>
+          <w:szCs w:val="19"/>
+          <w:highlight w:val="black"/>
+        </w:rPr>
+        <w:t>int</w:t>
+      </w:r>
+      <w:proofErr w:type="spellEnd"/>
+      <w:r>
+        <w:rPr>
+          <w:rFonts w:ascii="Consolas" w:hAnsi="Consolas" w:cs="Consolas"/>
+          <w:color w:val="DCDCDC"/>
+          <w:sz w:val="19"/>
+          <w:szCs w:val="19"/>
+          <w:highlight w:val="black"/>
+        </w:rPr>
+        <w:t xml:space="preserve"> </w:t>
+      </w:r>
+      <w:r>
+        <w:rPr>
+          <w:rFonts w:ascii="Consolas" w:hAnsi="Consolas" w:cs="Consolas"/>
+          <w:color w:val="C8C8C8"/>
+          <w:sz w:val="19"/>
+          <w:szCs w:val="19"/>
+          <w:highlight w:val="black"/>
+        </w:rPr>
+        <w:t>intensity</w:t>
+      </w:r>
+      <w:r>
+        <w:rPr>
+          <w:rFonts w:ascii="Consolas" w:hAnsi="Consolas" w:cs="Consolas"/>
+          <w:color w:val="DCDCDC"/>
+          <w:sz w:val="19"/>
+          <w:szCs w:val="19"/>
+          <w:highlight w:val="black"/>
+        </w:rPr>
+        <w:t xml:space="preserve"> </w:t>
+      </w:r>
+      <w:r>
+        <w:rPr>
+          <w:rFonts w:ascii="Consolas" w:hAnsi="Consolas" w:cs="Consolas"/>
+          <w:color w:val="B4B4B4"/>
+          <w:sz w:val="19"/>
+          <w:szCs w:val="19"/>
+          <w:highlight w:val="black"/>
+        </w:rPr>
+        <w:t>=</w:t>
+      </w:r>
+      <w:r>
+        <w:rPr>
+          <w:rFonts w:ascii="Consolas" w:hAnsi="Consolas" w:cs="Consolas"/>
+          <w:color w:val="DCDCDC"/>
+          <w:sz w:val="19"/>
+          <w:szCs w:val="19"/>
+          <w:highlight w:val="black"/>
+        </w:rPr>
+        <w:t xml:space="preserve"> </w:t>
+      </w:r>
+      <w:r>
+        <w:rPr>
+          <w:rFonts w:ascii="Consolas" w:hAnsi="Consolas" w:cs="Consolas"/>
+          <w:color w:val="B5CEA8"/>
+          <w:sz w:val="19"/>
+          <w:szCs w:val="19"/>
+          <w:highlight w:val="black"/>
+        </w:rPr>
+        <w:t>0</w:t>
+      </w:r>
+      <w:r>
+        <w:rPr>
+          <w:rFonts w:ascii="Consolas" w:hAnsi="Consolas" w:cs="Consolas"/>
+          <w:color w:val="B4B4B4"/>
+          <w:sz w:val="19"/>
+          <w:szCs w:val="19"/>
+          <w:highlight w:val="black"/>
+        </w:rPr>
+        <w:t>;</w:t>
+      </w:r>
+    </w:p>
+    <w:p>
+      <w:pPr>
+        <w:autoSpaceDE w:val="0"/>
+        <w:autoSpaceDN w:val="0"/>
+        <w:adjustRightInd w:val="0"/>
+        <w:spacing w:after="0" w:line="240" w:lineRule="auto"/>
+        <w:jc w:val="left"/>
+        <w:rPr>
+          <w:rFonts w:ascii="Consolas" w:hAnsi="Consolas" w:cs="Consolas"/>
+          <w:color w:val="DCDCDC"/>
+          <w:sz w:val="19"/>
+          <w:szCs w:val="19"/>
+          <w:highlight w:val="black"/>
+        </w:rPr>
+      </w:pPr>
+      <w:r>
+        <w:rPr>
+          <w:rFonts w:ascii="Consolas" w:hAnsi="Consolas" w:cs="Consolas"/>
+          <w:color w:val="DCDCDC"/>
+          <w:sz w:val="19"/>
+          <w:szCs w:val="19"/>
+          <w:highlight w:val="black"/>
+        </w:rPr>
+        <w:t xml:space="preserve">      </w:t>
+      </w:r>
+      <w:r>
+        <w:rPr>
+          <w:rFonts w:ascii="Consolas" w:hAnsi="Consolas" w:cs="Consolas"/>
+          <w:color w:val="569CD6"/>
+          <w:sz w:val="19"/>
+          <w:szCs w:val="19"/>
+          <w:highlight w:val="black"/>
+        </w:rPr>
+        <w:t>for</w:t>
+      </w:r>
+      <w:r>
+        <w:rPr>
+          <w:rFonts w:ascii="Consolas" w:hAnsi="Consolas" w:cs="Consolas"/>
+          <w:color w:val="DCDCDC"/>
+          <w:sz w:val="19"/>
+          <w:szCs w:val="19"/>
+          <w:highlight w:val="black"/>
+        </w:rPr>
+        <w:t xml:space="preserve"> </w:t>
+      </w:r>
+      <w:r>
+        <w:rPr>
+          <w:rFonts w:ascii="Consolas" w:hAnsi="Consolas" w:cs="Consolas"/>
+          <w:color w:val="B4B4B4"/>
+          <w:sz w:val="19"/>
+          <w:szCs w:val="19"/>
+          <w:highlight w:val="black"/>
+        </w:rPr>
+        <w:t>(</w:t>
+      </w:r>
+      <w:proofErr w:type="spellStart"/>
+      <w:r>
+        <w:rPr>
+          <w:rFonts w:ascii="Consolas" w:hAnsi="Consolas" w:cs="Consolas"/>
+          <w:color w:val="569CD6"/>
+          <w:sz w:val="19"/>
+          <w:szCs w:val="19"/>
+          <w:highlight w:val="black"/>
+        </w:rPr>
+        <w:t>int</w:t>
+      </w:r>
+      <w:proofErr w:type="spellEnd"/>
+      <w:r>
+        <w:rPr>
+          <w:rFonts w:ascii="Consolas" w:hAnsi="Consolas" w:cs="Consolas"/>
+          <w:color w:val="DCDCDC"/>
+          <w:sz w:val="19"/>
+          <w:szCs w:val="19"/>
+          <w:highlight w:val="black"/>
+        </w:rPr>
+        <w:t xml:space="preserve"> </w:t>
+      </w:r>
+      <w:r>
+        <w:rPr>
+          <w:rFonts w:ascii="Consolas" w:hAnsi="Consolas" w:cs="Consolas"/>
+          <w:color w:val="C8C8C8"/>
+          <w:sz w:val="19"/>
+          <w:szCs w:val="19"/>
+          <w:highlight w:val="black"/>
+        </w:rPr>
+        <w:t>j</w:t>
+      </w:r>
+      <w:r>
+        <w:rPr>
+          <w:rFonts w:ascii="Consolas" w:hAnsi="Consolas" w:cs="Consolas"/>
+          <w:color w:val="DCDCDC"/>
+          <w:sz w:val="19"/>
+          <w:szCs w:val="19"/>
+          <w:highlight w:val="black"/>
+        </w:rPr>
+        <w:t xml:space="preserve"> </w:t>
+      </w:r>
+      <w:r>
+        <w:rPr>
+          <w:rFonts w:ascii="Consolas" w:hAnsi="Consolas" w:cs="Consolas"/>
+          <w:color w:val="B4B4B4"/>
+          <w:sz w:val="19"/>
+          <w:szCs w:val="19"/>
+          <w:highlight w:val="black"/>
+        </w:rPr>
+        <w:t>=</w:t>
+      </w:r>
+      <w:r>
+        <w:rPr>
+          <w:rFonts w:ascii="Consolas" w:hAnsi="Consolas" w:cs="Consolas"/>
+          <w:color w:val="DCDCDC"/>
+          <w:sz w:val="19"/>
+          <w:szCs w:val="19"/>
+          <w:highlight w:val="black"/>
+        </w:rPr>
+        <w:t xml:space="preserve"> </w:t>
+      </w:r>
+      <w:proofErr w:type="spellStart"/>
+      <w:r>
+        <w:rPr>
+          <w:rFonts w:ascii="Consolas" w:hAnsi="Consolas" w:cs="Consolas"/>
+          <w:color w:val="C8C8C8"/>
+          <w:sz w:val="19"/>
+          <w:szCs w:val="19"/>
+          <w:highlight w:val="black"/>
+        </w:rPr>
+        <w:t>y_top_left_left_eye</w:t>
+      </w:r>
+      <w:proofErr w:type="spellEnd"/>
+      <w:r>
+        <w:rPr>
+          <w:rFonts w:ascii="Consolas" w:hAnsi="Consolas" w:cs="Consolas"/>
+          <w:color w:val="B4B4B4"/>
+          <w:sz w:val="19"/>
+          <w:szCs w:val="19"/>
+          <w:highlight w:val="black"/>
+        </w:rPr>
+        <w:t>;</w:t>
+      </w:r>
+      <w:r>
+        <w:rPr>
+          <w:rFonts w:ascii="Consolas" w:hAnsi="Consolas" w:cs="Consolas"/>
+          <w:color w:val="DCDCDC"/>
+          <w:sz w:val="19"/>
+          <w:szCs w:val="19"/>
+          <w:highlight w:val="black"/>
+        </w:rPr>
+        <w:t xml:space="preserve"> </w:t>
+      </w:r>
+      <w:r>
+        <w:rPr>
+          <w:rFonts w:ascii="Consolas" w:hAnsi="Consolas" w:cs="Consolas"/>
+          <w:color w:val="C8C8C8"/>
+          <w:sz w:val="19"/>
+          <w:szCs w:val="19"/>
+          <w:highlight w:val="black"/>
+        </w:rPr>
+        <w:t>j</w:t>
+      </w:r>
+      <w:r>
+        <w:rPr>
+          <w:rFonts w:ascii="Consolas" w:hAnsi="Consolas" w:cs="Consolas"/>
+          <w:color w:val="DCDCDC"/>
+          <w:sz w:val="19"/>
+          <w:szCs w:val="19"/>
+          <w:highlight w:val="black"/>
+        </w:rPr>
+        <w:t xml:space="preserve"> </w:t>
+      </w:r>
+      <w:r>
+        <w:rPr>
+          <w:rFonts w:ascii="Consolas" w:hAnsi="Consolas" w:cs="Consolas"/>
+          <w:color w:val="B4B4B4"/>
+          <w:sz w:val="19"/>
+          <w:szCs w:val="19"/>
+          <w:highlight w:val="black"/>
+        </w:rPr>
+        <w:t>&lt;</w:t>
+      </w:r>
+      <w:r>
+        <w:rPr>
+          <w:rFonts w:ascii="Consolas" w:hAnsi="Consolas" w:cs="Consolas"/>
+          <w:color w:val="DCDCDC"/>
+          <w:sz w:val="19"/>
+          <w:szCs w:val="19"/>
+          <w:highlight w:val="black"/>
+        </w:rPr>
+        <w:t xml:space="preserve"> </w:t>
+      </w:r>
+      <w:proofErr w:type="spellStart"/>
+      <w:r>
+        <w:rPr>
+          <w:rFonts w:ascii="Consolas" w:hAnsi="Consolas" w:cs="Consolas"/>
+          <w:color w:val="C8C8C8"/>
+          <w:sz w:val="19"/>
+          <w:szCs w:val="19"/>
+          <w:highlight w:val="black"/>
+        </w:rPr>
+        <w:t>y_bottom_right_left_eye</w:t>
+      </w:r>
+      <w:proofErr w:type="spellEnd"/>
+      <w:r>
+        <w:rPr>
+          <w:rFonts w:ascii="Consolas" w:hAnsi="Consolas" w:cs="Consolas"/>
+          <w:color w:val="B4B4B4"/>
+          <w:sz w:val="19"/>
+          <w:szCs w:val="19"/>
+          <w:highlight w:val="black"/>
+        </w:rPr>
+        <w:t>;</w:t>
+      </w:r>
+      <w:r>
+        <w:rPr>
+          <w:rFonts w:ascii="Consolas" w:hAnsi="Consolas" w:cs="Consolas"/>
+          <w:color w:val="DCDCDC"/>
+          <w:sz w:val="19"/>
+          <w:szCs w:val="19"/>
+          <w:highlight w:val="black"/>
+        </w:rPr>
+        <w:t xml:space="preserve"> </w:t>
+      </w:r>
+      <w:r>
+        <w:rPr>
+          <w:rFonts w:ascii="Consolas" w:hAnsi="Consolas" w:cs="Consolas"/>
+          <w:color w:val="C8C8C8"/>
+          <w:sz w:val="19"/>
+          <w:szCs w:val="19"/>
+          <w:highlight w:val="black"/>
+        </w:rPr>
+        <w:t>j</w:t>
+      </w:r>
+      <w:r>
+        <w:rPr>
+          <w:rFonts w:ascii="Consolas" w:hAnsi="Consolas" w:cs="Consolas"/>
+          <w:color w:val="B4B4B4"/>
+          <w:sz w:val="19"/>
+          <w:szCs w:val="19"/>
+          <w:highlight w:val="black"/>
+        </w:rPr>
+        <w:t>++){</w:t>
+      </w:r>
+    </w:p>
+    <w:p>
+      <w:pPr>
+        <w:autoSpaceDE w:val="0"/>
+        <w:autoSpaceDN w:val="0"/>
+        <w:adjustRightInd w:val="0"/>
+        <w:spacing w:after="0" w:line="240" w:lineRule="auto"/>
+        <w:jc w:val="left"/>
+        <w:rPr>
+          <w:rFonts w:ascii="Consolas" w:hAnsi="Consolas" w:cs="Consolas"/>
+          <w:color w:val="DCDCDC"/>
+          <w:sz w:val="19"/>
+          <w:szCs w:val="19"/>
+          <w:highlight w:val="black"/>
+        </w:rPr>
+      </w:pPr>
+      <w:r>
+        <w:rPr>
+          <w:rFonts w:ascii="Consolas" w:hAnsi="Consolas" w:cs="Consolas"/>
+          <w:color w:val="DCDCDC"/>
+          <w:sz w:val="19"/>
+          <w:szCs w:val="19"/>
+          <w:highlight w:val="black"/>
+        </w:rPr>
+        <w:t xml:space="preserve">         </w:t>
+      </w:r>
+      <w:r>
+        <w:rPr>
+          <w:rFonts w:ascii="Consolas" w:hAnsi="Consolas" w:cs="Consolas"/>
+          <w:color w:val="569CD6"/>
+          <w:sz w:val="19"/>
+          <w:szCs w:val="19"/>
+          <w:highlight w:val="black"/>
+        </w:rPr>
+        <w:t>if</w:t>
+      </w:r>
+      <w:r>
+        <w:rPr>
+          <w:rFonts w:ascii="Consolas" w:hAnsi="Consolas" w:cs="Consolas"/>
+          <w:color w:val="DCDCDC"/>
+          <w:sz w:val="19"/>
+          <w:szCs w:val="19"/>
+          <w:highlight w:val="black"/>
+        </w:rPr>
+        <w:t xml:space="preserve"> </w:t>
+      </w:r>
+      <w:r>
+        <w:rPr>
+          <w:rFonts w:ascii="Consolas" w:hAnsi="Consolas" w:cs="Consolas"/>
+          <w:color w:val="B4B4B4"/>
+          <w:sz w:val="19"/>
+          <w:szCs w:val="19"/>
+          <w:highlight w:val="black"/>
+        </w:rPr>
+        <w:t>(</w:t>
+      </w:r>
+      <w:proofErr w:type="spellStart"/>
+      <w:r>
+        <w:rPr>
+          <w:rFonts w:ascii="Consolas" w:hAnsi="Consolas" w:cs="Consolas"/>
+          <w:color w:val="C8C8C8"/>
+          <w:sz w:val="19"/>
+          <w:szCs w:val="19"/>
+          <w:highlight w:val="black"/>
+        </w:rPr>
+        <w:t>debugImage</w:t>
+      </w:r>
+      <w:proofErr w:type="spellEnd"/>
+      <w:r>
+        <w:rPr>
+          <w:rFonts w:ascii="Consolas" w:hAnsi="Consolas" w:cs="Consolas"/>
+          <w:color w:val="B4B4B4"/>
+          <w:sz w:val="19"/>
+          <w:szCs w:val="19"/>
+          <w:highlight w:val="black"/>
+        </w:rPr>
+        <w:t>-&gt;</w:t>
+      </w:r>
+      <w:proofErr w:type="spellStart"/>
+      <w:r>
+        <w:rPr>
+          <w:rFonts w:ascii="Consolas" w:hAnsi="Consolas" w:cs="Consolas"/>
+          <w:color w:val="C8C8C8"/>
+          <w:sz w:val="19"/>
+          <w:szCs w:val="19"/>
+          <w:highlight w:val="black"/>
+        </w:rPr>
+        <w:t>getPixel</w:t>
+      </w:r>
+      <w:proofErr w:type="spellEnd"/>
+      <w:r>
+        <w:rPr>
+          <w:rFonts w:ascii="Consolas" w:hAnsi="Consolas" w:cs="Consolas"/>
+          <w:color w:val="B4B4B4"/>
+          <w:sz w:val="19"/>
+          <w:szCs w:val="19"/>
+          <w:highlight w:val="black"/>
+        </w:rPr>
+        <w:t>(</w:t>
+      </w:r>
+      <w:proofErr w:type="spellStart"/>
+      <w:r>
+        <w:rPr>
+          <w:rFonts w:ascii="Consolas" w:hAnsi="Consolas" w:cs="Consolas"/>
+          <w:color w:val="C8C8C8"/>
+          <w:sz w:val="19"/>
+          <w:szCs w:val="19"/>
+          <w:highlight w:val="black"/>
+        </w:rPr>
+        <w:t>i</w:t>
+      </w:r>
+      <w:proofErr w:type="spellEnd"/>
+      <w:r>
+        <w:rPr>
+          <w:rFonts w:ascii="Consolas" w:hAnsi="Consolas" w:cs="Consolas"/>
+          <w:color w:val="B4B4B4"/>
+          <w:sz w:val="19"/>
+          <w:szCs w:val="19"/>
+          <w:highlight w:val="black"/>
+        </w:rPr>
+        <w:t>,</w:t>
+      </w:r>
+      <w:r>
+        <w:rPr>
+          <w:rFonts w:ascii="Consolas" w:hAnsi="Consolas" w:cs="Consolas"/>
+          <w:color w:val="DCDCDC"/>
+          <w:sz w:val="19"/>
+          <w:szCs w:val="19"/>
+          <w:highlight w:val="black"/>
+        </w:rPr>
+        <w:t xml:space="preserve"> </w:t>
+      </w:r>
+      <w:r>
+        <w:rPr>
+          <w:rFonts w:ascii="Consolas" w:hAnsi="Consolas" w:cs="Consolas"/>
+          <w:color w:val="C8C8C8"/>
+          <w:sz w:val="19"/>
+          <w:szCs w:val="19"/>
+          <w:highlight w:val="black"/>
+        </w:rPr>
+        <w:t>j</w:t>
+      </w:r>
+      <w:r>
+        <w:rPr>
+          <w:rFonts w:ascii="Consolas" w:hAnsi="Consolas" w:cs="Consolas"/>
+          <w:color w:val="B4B4B4"/>
+          <w:sz w:val="19"/>
+          <w:szCs w:val="19"/>
+          <w:highlight w:val="black"/>
+        </w:rPr>
+        <w:t>).</w:t>
+      </w:r>
+      <w:r>
+        <w:rPr>
+          <w:rFonts w:ascii="Consolas" w:hAnsi="Consolas" w:cs="Consolas"/>
+          <w:color w:val="DADADA"/>
+          <w:sz w:val="19"/>
+          <w:szCs w:val="19"/>
+          <w:highlight w:val="black"/>
+        </w:rPr>
+        <w:t>b</w:t>
+      </w:r>
+      <w:r>
+        <w:rPr>
+          <w:rFonts w:ascii="Consolas" w:hAnsi="Consolas" w:cs="Consolas"/>
+          <w:color w:val="DCDCDC"/>
+          <w:sz w:val="19"/>
+          <w:szCs w:val="19"/>
+          <w:highlight w:val="black"/>
+        </w:rPr>
+        <w:t xml:space="preserve"> </w:t>
+      </w:r>
+      <w:r>
+        <w:rPr>
+          <w:rFonts w:ascii="Consolas" w:hAnsi="Consolas" w:cs="Consolas"/>
+          <w:color w:val="B4B4B4"/>
+          <w:sz w:val="19"/>
+          <w:szCs w:val="19"/>
+          <w:highlight w:val="black"/>
+        </w:rPr>
+        <w:t>==</w:t>
+      </w:r>
+      <w:r>
+        <w:rPr>
+          <w:rFonts w:ascii="Consolas" w:hAnsi="Consolas" w:cs="Consolas"/>
+          <w:color w:val="DCDCDC"/>
+          <w:sz w:val="19"/>
+          <w:szCs w:val="19"/>
+          <w:highlight w:val="black"/>
+        </w:rPr>
+        <w:t xml:space="preserve"> </w:t>
+      </w:r>
+      <w:r>
+        <w:rPr>
+          <w:rFonts w:ascii="Consolas" w:hAnsi="Consolas" w:cs="Consolas"/>
+          <w:color w:val="B5CEA8"/>
+          <w:sz w:val="19"/>
+          <w:szCs w:val="19"/>
+          <w:highlight w:val="black"/>
+        </w:rPr>
+        <w:t>0</w:t>
+      </w:r>
+      <w:r>
+        <w:rPr>
+          <w:rFonts w:ascii="Consolas" w:hAnsi="Consolas" w:cs="Consolas"/>
+          <w:color w:val="B4B4B4"/>
+          <w:sz w:val="19"/>
+          <w:szCs w:val="19"/>
+          <w:highlight w:val="black"/>
+        </w:rPr>
+        <w:t>){</w:t>
+      </w:r>
+    </w:p>
+    <w:p>
+      <w:pPr>
+        <w:autoSpaceDE w:val="0"/>
+        <w:autoSpaceDN w:val="0"/>
+        <w:adjustRightInd w:val="0"/>
+        <w:spacing w:after="0" w:line="240" w:lineRule="auto"/>
+        <w:jc w:val="left"/>
+        <w:rPr>
+          <w:rFonts w:ascii="Consolas" w:hAnsi="Consolas" w:cs="Consolas"/>
+          <w:color w:val="DCDCDC"/>
+          <w:sz w:val="19"/>
+          <w:szCs w:val="19"/>
+          <w:highlight w:val="black"/>
+        </w:rPr>
+      </w:pPr>
+      <w:r>
+        <w:rPr>
+          <w:rFonts w:ascii="Consolas" w:hAnsi="Consolas" w:cs="Consolas"/>
+          <w:color w:val="DCDCDC"/>
+          <w:sz w:val="19"/>
+          <w:szCs w:val="19"/>
+          <w:highlight w:val="black"/>
+        </w:rPr>
+        <w:t xml:space="preserve">            </w:t>
+      </w:r>
+      <w:r>
+        <w:rPr>
+          <w:rFonts w:ascii="Consolas" w:hAnsi="Consolas" w:cs="Consolas"/>
+          <w:color w:val="C8C8C8"/>
+          <w:sz w:val="19"/>
+          <w:szCs w:val="19"/>
+          <w:highlight w:val="black"/>
+        </w:rPr>
+        <w:t>intensity</w:t>
+      </w:r>
+      <w:r>
+        <w:rPr>
+          <w:rFonts w:ascii="Consolas" w:hAnsi="Consolas" w:cs="Consolas"/>
+          <w:color w:val="B4B4B4"/>
+          <w:sz w:val="19"/>
+          <w:szCs w:val="19"/>
+          <w:highlight w:val="black"/>
+        </w:rPr>
+        <w:t>++;</w:t>
+      </w:r>
+    </w:p>
+    <w:p>
+      <w:pPr>
+        <w:autoSpaceDE w:val="0"/>
+        <w:autoSpaceDN w:val="0"/>
+        <w:adjustRightInd w:val="0"/>
+        <w:spacing w:after="0" w:line="240" w:lineRule="auto"/>
+        <w:jc w:val="left"/>
+        <w:rPr>
+          <w:rFonts w:ascii="Consolas" w:hAnsi="Consolas" w:cs="Consolas"/>
+          <w:color w:val="DCDCDC"/>
+          <w:sz w:val="19"/>
+          <w:szCs w:val="19"/>
+          <w:highlight w:val="black"/>
+        </w:rPr>
+      </w:pPr>
+      <w:r>
+        <w:rPr>
+          <w:rFonts w:ascii="Consolas" w:hAnsi="Consolas" w:cs="Consolas"/>
+          <w:color w:val="DCDCDC"/>
+          <w:sz w:val="19"/>
+          <w:szCs w:val="19"/>
+          <w:highlight w:val="black"/>
+        </w:rPr>
+        <w:t xml:space="preserve">         </w:t>
+      </w:r>
+      <w:r>
+        <w:rPr>
+          <w:rFonts w:ascii="Consolas" w:hAnsi="Consolas" w:cs="Consolas"/>
+          <w:color w:val="B4B4B4"/>
+          <w:sz w:val="19"/>
+          <w:szCs w:val="19"/>
+          <w:highlight w:val="black"/>
+        </w:rPr>
+        <w:t>}</w:t>
+      </w:r>
+    </w:p>
+    <w:p>
+      <w:pPr>
+        <w:autoSpaceDE w:val="0"/>
+        <w:autoSpaceDN w:val="0"/>
+        <w:adjustRightInd w:val="0"/>
+        <w:spacing w:after="0" w:line="240" w:lineRule="auto"/>
+        <w:jc w:val="left"/>
+        <w:rPr>
+          <w:rFonts w:ascii="Consolas" w:hAnsi="Consolas" w:cs="Consolas"/>
+          <w:color w:val="DCDCDC"/>
+          <w:sz w:val="19"/>
+          <w:szCs w:val="19"/>
+          <w:highlight w:val="black"/>
+        </w:rPr>
+      </w:pPr>
+      <w:r>
+        <w:rPr>
+          <w:rFonts w:ascii="Consolas" w:hAnsi="Consolas" w:cs="Consolas"/>
+          <w:color w:val="DCDCDC"/>
+          <w:sz w:val="19"/>
+          <w:szCs w:val="19"/>
+          <w:highlight w:val="black"/>
+        </w:rPr>
+        <w:t xml:space="preserve">      </w:t>
+      </w:r>
+      <w:r>
+        <w:rPr>
+          <w:rFonts w:ascii="Consolas" w:hAnsi="Consolas" w:cs="Consolas"/>
+          <w:color w:val="B4B4B4"/>
+          <w:sz w:val="19"/>
+          <w:szCs w:val="19"/>
+          <w:highlight w:val="black"/>
+        </w:rPr>
+        <w:t>}</w:t>
+      </w:r>
+    </w:p>
+    <w:p>
+      <w:pPr>
+        <w:autoSpaceDE w:val="0"/>
+        <w:autoSpaceDN w:val="0"/>
+        <w:adjustRightInd w:val="0"/>
+        <w:spacing w:after="0" w:line="240" w:lineRule="auto"/>
+        <w:jc w:val="left"/>
+        <w:rPr>
+          <w:rFonts w:ascii="Consolas" w:hAnsi="Consolas" w:cs="Consolas"/>
+          <w:color w:val="DCDCDC"/>
+          <w:sz w:val="19"/>
+          <w:szCs w:val="19"/>
+          <w:highlight w:val="black"/>
+        </w:rPr>
+      </w:pPr>
+      <w:r>
+        <w:rPr>
+          <w:rFonts w:ascii="Consolas" w:hAnsi="Consolas" w:cs="Consolas"/>
+          <w:color w:val="DCDCDC"/>
+          <w:sz w:val="19"/>
+          <w:szCs w:val="19"/>
+          <w:highlight w:val="black"/>
+        </w:rPr>
+        <w:t xml:space="preserve">      </w:t>
+      </w:r>
+      <w:r>
+        <w:rPr>
+          <w:rFonts w:ascii="Consolas" w:hAnsi="Consolas" w:cs="Consolas"/>
+          <w:color w:val="569CD6"/>
+          <w:sz w:val="19"/>
+          <w:szCs w:val="19"/>
+          <w:highlight w:val="black"/>
+        </w:rPr>
+        <w:t>double</w:t>
+      </w:r>
+      <w:r>
+        <w:rPr>
+          <w:rFonts w:ascii="Consolas" w:hAnsi="Consolas" w:cs="Consolas"/>
+          <w:color w:val="DCDCDC"/>
+          <w:sz w:val="19"/>
+          <w:szCs w:val="19"/>
+          <w:highlight w:val="black"/>
+        </w:rPr>
+        <w:t xml:space="preserve"> </w:t>
+      </w:r>
+      <w:r>
+        <w:rPr>
+          <w:rFonts w:ascii="Consolas" w:hAnsi="Consolas" w:cs="Consolas"/>
+          <w:color w:val="C8C8C8"/>
+          <w:sz w:val="19"/>
+          <w:szCs w:val="19"/>
+          <w:highlight w:val="black"/>
+        </w:rPr>
+        <w:t>result</w:t>
+      </w:r>
+      <w:r>
+        <w:rPr>
+          <w:rFonts w:ascii="Consolas" w:hAnsi="Consolas" w:cs="Consolas"/>
+          <w:color w:val="DCDCDC"/>
+          <w:sz w:val="19"/>
+          <w:szCs w:val="19"/>
+          <w:highlight w:val="black"/>
+        </w:rPr>
+        <w:t xml:space="preserve"> </w:t>
+      </w:r>
+      <w:r>
+        <w:rPr>
+          <w:rFonts w:ascii="Consolas" w:hAnsi="Consolas" w:cs="Consolas"/>
+          <w:color w:val="B4B4B4"/>
+          <w:sz w:val="19"/>
+          <w:szCs w:val="19"/>
+          <w:highlight w:val="black"/>
+        </w:rPr>
+        <w:t>=</w:t>
+      </w:r>
+      <w:r>
+        <w:rPr>
+          <w:rFonts w:ascii="Consolas" w:hAnsi="Consolas" w:cs="Consolas"/>
+          <w:color w:val="DCDCDC"/>
+          <w:sz w:val="19"/>
+          <w:szCs w:val="19"/>
+          <w:highlight w:val="black"/>
+        </w:rPr>
+        <w:t xml:space="preserve"> </w:t>
+      </w:r>
+      <w:r>
+        <w:rPr>
+          <w:rFonts w:ascii="Consolas" w:hAnsi="Consolas" w:cs="Consolas"/>
+          <w:color w:val="B4B4B4"/>
+          <w:sz w:val="19"/>
+          <w:szCs w:val="19"/>
+          <w:highlight w:val="black"/>
+        </w:rPr>
+        <w:t>(</w:t>
+      </w:r>
+      <w:r>
+        <w:rPr>
+          <w:rFonts w:ascii="Consolas" w:hAnsi="Consolas" w:cs="Consolas"/>
+          <w:color w:val="569CD6"/>
+          <w:sz w:val="19"/>
+          <w:szCs w:val="19"/>
+          <w:highlight w:val="black"/>
+        </w:rPr>
+        <w:t>double</w:t>
+      </w:r>
+      <w:r>
+        <w:rPr>
+          <w:rFonts w:ascii="Consolas" w:hAnsi="Consolas" w:cs="Consolas"/>
+          <w:color w:val="B4B4B4"/>
+          <w:sz w:val="19"/>
+          <w:szCs w:val="19"/>
+          <w:highlight w:val="black"/>
+        </w:rPr>
+        <w:t>)</w:t>
+      </w:r>
+      <w:r>
+        <w:rPr>
+          <w:rFonts w:ascii="Consolas" w:hAnsi="Consolas" w:cs="Consolas"/>
+          <w:color w:val="C8C8C8"/>
+          <w:sz w:val="19"/>
+          <w:szCs w:val="19"/>
+          <w:highlight w:val="black"/>
+        </w:rPr>
+        <w:t>intensity</w:t>
+      </w:r>
+      <w:r>
+        <w:rPr>
+          <w:rFonts w:ascii="Consolas" w:hAnsi="Consolas" w:cs="Consolas"/>
+          <w:color w:val="DCDCDC"/>
+          <w:sz w:val="19"/>
+          <w:szCs w:val="19"/>
+          <w:highlight w:val="black"/>
+        </w:rPr>
+        <w:t xml:space="preserve"> </w:t>
+      </w:r>
+      <w:r>
+        <w:rPr>
+          <w:rFonts w:ascii="Consolas" w:hAnsi="Consolas" w:cs="Consolas"/>
+          <w:color w:val="B4B4B4"/>
+          <w:sz w:val="19"/>
+          <w:szCs w:val="19"/>
+          <w:highlight w:val="black"/>
+        </w:rPr>
+        <w:t>/</w:t>
+      </w:r>
+      <w:r>
+        <w:rPr>
+          <w:rFonts w:ascii="Consolas" w:hAnsi="Consolas" w:cs="Consolas"/>
+          <w:color w:val="DCDCDC"/>
+          <w:sz w:val="19"/>
+          <w:szCs w:val="19"/>
+          <w:highlight w:val="black"/>
+        </w:rPr>
+        <w:t xml:space="preserve"> </w:t>
+      </w:r>
+      <w:r>
+        <w:rPr>
+          <w:rFonts w:ascii="Consolas" w:hAnsi="Consolas" w:cs="Consolas"/>
+          <w:color w:val="B4B4B4"/>
+          <w:sz w:val="19"/>
+          <w:szCs w:val="19"/>
+          <w:highlight w:val="black"/>
+        </w:rPr>
+        <w:t>(</w:t>
+      </w:r>
+      <w:r>
+        <w:rPr>
+          <w:rFonts w:ascii="Consolas" w:hAnsi="Consolas" w:cs="Consolas"/>
+          <w:color w:val="569CD6"/>
+          <w:sz w:val="19"/>
+          <w:szCs w:val="19"/>
+          <w:highlight w:val="black"/>
+        </w:rPr>
+        <w:t>double</w:t>
+      </w:r>
+      <w:r>
+        <w:rPr>
+          <w:rFonts w:ascii="Consolas" w:hAnsi="Consolas" w:cs="Consolas"/>
+          <w:color w:val="B4B4B4"/>
+          <w:sz w:val="19"/>
+          <w:szCs w:val="19"/>
+          <w:highlight w:val="black"/>
+        </w:rPr>
+        <w:t>)(</w:t>
+      </w:r>
+      <w:proofErr w:type="spellStart"/>
+      <w:r>
+        <w:rPr>
+          <w:rFonts w:ascii="Consolas" w:hAnsi="Consolas" w:cs="Consolas"/>
+          <w:color w:val="C8C8C8"/>
+          <w:sz w:val="19"/>
+          <w:szCs w:val="19"/>
+          <w:highlight w:val="black"/>
+        </w:rPr>
+        <w:t>y_bottom_right_left_eye</w:t>
+      </w:r>
+      <w:proofErr w:type="spellEnd"/>
+      <w:r>
+        <w:rPr>
+          <w:rFonts w:ascii="Consolas" w:hAnsi="Consolas" w:cs="Consolas"/>
+          <w:color w:val="DCDCDC"/>
+          <w:sz w:val="19"/>
+          <w:szCs w:val="19"/>
+          <w:highlight w:val="black"/>
+        </w:rPr>
+        <w:t xml:space="preserve"> </w:t>
+      </w:r>
+      <w:r>
+        <w:rPr>
+          <w:rFonts w:ascii="Consolas" w:hAnsi="Consolas" w:cs="Consolas"/>
+          <w:color w:val="B4B4B4"/>
+          <w:sz w:val="19"/>
+          <w:szCs w:val="19"/>
+          <w:highlight w:val="black"/>
+        </w:rPr>
+        <w:t>-</w:t>
+      </w:r>
+      <w:r>
+        <w:rPr>
+          <w:rFonts w:ascii="Consolas" w:hAnsi="Consolas" w:cs="Consolas"/>
+          <w:color w:val="DCDCDC"/>
+          <w:sz w:val="19"/>
+          <w:szCs w:val="19"/>
+          <w:highlight w:val="black"/>
+        </w:rPr>
+        <w:t xml:space="preserve"> </w:t>
+      </w:r>
+      <w:proofErr w:type="spellStart"/>
+      <w:r>
+        <w:rPr>
+          <w:rFonts w:ascii="Consolas" w:hAnsi="Consolas" w:cs="Consolas"/>
+          <w:color w:val="C8C8C8"/>
+          <w:sz w:val="19"/>
+          <w:szCs w:val="19"/>
+          <w:highlight w:val="black"/>
+        </w:rPr>
+        <w:t>y_top_left_left_eye</w:t>
+      </w:r>
+      <w:proofErr w:type="spellEnd"/>
+      <w:r>
+        <w:rPr>
+          <w:rFonts w:ascii="Consolas" w:hAnsi="Consolas" w:cs="Consolas"/>
+          <w:color w:val="B4B4B4"/>
+          <w:sz w:val="19"/>
+          <w:szCs w:val="19"/>
+          <w:highlight w:val="black"/>
+        </w:rPr>
+        <w:t>);</w:t>
+      </w:r>
+    </w:p>
+    <w:p>
+      <w:pPr>
+        <w:autoSpaceDE w:val="0"/>
+        <w:autoSpaceDN w:val="0"/>
+        <w:adjustRightInd w:val="0"/>
+        <w:spacing w:after="0" w:line="240" w:lineRule="auto"/>
+        <w:jc w:val="left"/>
+        <w:rPr>
+          <w:rFonts w:ascii="Consolas" w:hAnsi="Consolas" w:cs="Consolas"/>
+          <w:color w:val="DCDCDC"/>
+          <w:sz w:val="19"/>
+          <w:szCs w:val="19"/>
+          <w:highlight w:val="black"/>
+        </w:rPr>
+      </w:pPr>
+      <w:r>
+        <w:rPr>
+          <w:rFonts w:ascii="Consolas" w:hAnsi="Consolas" w:cs="Consolas"/>
+          <w:color w:val="DCDCDC"/>
+          <w:sz w:val="19"/>
+          <w:szCs w:val="19"/>
+          <w:highlight w:val="black"/>
+        </w:rPr>
+        <w:t xml:space="preserve">      </w:t>
+      </w:r>
+      <w:r>
+        <w:rPr>
+          <w:rFonts w:ascii="Consolas" w:hAnsi="Consolas" w:cs="Consolas"/>
+          <w:color w:val="569CD6"/>
+          <w:sz w:val="19"/>
+          <w:szCs w:val="19"/>
+          <w:highlight w:val="black"/>
+        </w:rPr>
+        <w:t>if</w:t>
+      </w:r>
+      <w:r>
+        <w:rPr>
+          <w:rFonts w:ascii="Consolas" w:hAnsi="Consolas" w:cs="Consolas"/>
+          <w:color w:val="DCDCDC"/>
+          <w:sz w:val="19"/>
+          <w:szCs w:val="19"/>
+          <w:highlight w:val="black"/>
+        </w:rPr>
+        <w:t xml:space="preserve"> </w:t>
+      </w:r>
+      <w:r>
+        <w:rPr>
+          <w:rFonts w:ascii="Consolas" w:hAnsi="Consolas" w:cs="Consolas"/>
+          <w:color w:val="B4B4B4"/>
+          <w:sz w:val="19"/>
+          <w:szCs w:val="19"/>
+          <w:highlight w:val="black"/>
+        </w:rPr>
+        <w:t>(</w:t>
+      </w:r>
+      <w:r>
+        <w:rPr>
+          <w:rFonts w:ascii="Consolas" w:hAnsi="Consolas" w:cs="Consolas"/>
+          <w:color w:val="C8C8C8"/>
+          <w:sz w:val="19"/>
+          <w:szCs w:val="19"/>
+          <w:highlight w:val="black"/>
+        </w:rPr>
+        <w:t>result</w:t>
+      </w:r>
+      <w:r>
+        <w:rPr>
+          <w:rFonts w:ascii="Consolas" w:hAnsi="Consolas" w:cs="Consolas"/>
+          <w:color w:val="DCDCDC"/>
+          <w:sz w:val="19"/>
+          <w:szCs w:val="19"/>
+          <w:highlight w:val="black"/>
+        </w:rPr>
+        <w:t xml:space="preserve"> </w:t>
+      </w:r>
+      <w:r>
+        <w:rPr>
+          <w:rFonts w:ascii="Consolas" w:hAnsi="Consolas" w:cs="Consolas"/>
+          <w:color w:val="B4B4B4"/>
+          <w:sz w:val="19"/>
+          <w:szCs w:val="19"/>
+          <w:highlight w:val="black"/>
+        </w:rPr>
+        <w:t>&gt;</w:t>
+      </w:r>
+      <w:r>
+        <w:rPr>
+          <w:rFonts w:ascii="Consolas" w:hAnsi="Consolas" w:cs="Consolas"/>
+          <w:color w:val="DCDCDC"/>
+          <w:sz w:val="19"/>
+          <w:szCs w:val="19"/>
+          <w:highlight w:val="black"/>
+        </w:rPr>
+        <w:t xml:space="preserve"> </w:t>
+      </w:r>
+      <w:r>
+        <w:rPr>
+          <w:rFonts w:ascii="Consolas" w:hAnsi="Consolas" w:cs="Consolas"/>
+          <w:color w:val="B5CEA8"/>
+          <w:sz w:val="19"/>
+          <w:szCs w:val="19"/>
+          <w:highlight w:val="black"/>
+        </w:rPr>
+        <w:t>0</w:t>
+      </w:r>
+      <w:r>
+        <w:rPr>
+          <w:rFonts w:ascii="Consolas" w:hAnsi="Consolas" w:cs="Consolas"/>
+          <w:color w:val="B4B4B4"/>
+          <w:sz w:val="19"/>
+          <w:szCs w:val="19"/>
+          <w:highlight w:val="black"/>
+        </w:rPr>
+        <w:t>){</w:t>
+      </w:r>
+    </w:p>
+    <w:p>
+      <w:pPr>
+        <w:autoSpaceDE w:val="0"/>
+        <w:autoSpaceDN w:val="0"/>
+        <w:adjustRightInd w:val="0"/>
+        <w:spacing w:after="0" w:line="240" w:lineRule="auto"/>
+        <w:jc w:val="left"/>
+        <w:rPr>
+          <w:rFonts w:ascii="Consolas" w:hAnsi="Consolas" w:cs="Consolas"/>
+          <w:color w:val="DCDCDC"/>
+          <w:sz w:val="19"/>
+          <w:szCs w:val="19"/>
+          <w:highlight w:val="black"/>
+        </w:rPr>
+      </w:pPr>
+      <w:r>
+        <w:rPr>
+          <w:rFonts w:ascii="Consolas" w:hAnsi="Consolas" w:cs="Consolas"/>
+          <w:color w:val="DCDCDC"/>
+          <w:sz w:val="19"/>
+          <w:szCs w:val="19"/>
+          <w:highlight w:val="black"/>
+        </w:rPr>
+        <w:t xml:space="preserve">         </w:t>
+      </w:r>
+      <w:proofErr w:type="spellStart"/>
+      <w:r>
+        <w:rPr>
+          <w:rFonts w:ascii="Consolas" w:hAnsi="Consolas" w:cs="Consolas"/>
+          <w:color w:val="C8C8C8"/>
+          <w:sz w:val="19"/>
+          <w:szCs w:val="19"/>
+          <w:highlight w:val="black"/>
+        </w:rPr>
+        <w:t>x_top_left_left_eye</w:t>
+      </w:r>
+      <w:proofErr w:type="spellEnd"/>
+      <w:r>
+        <w:rPr>
+          <w:rFonts w:ascii="Consolas" w:hAnsi="Consolas" w:cs="Consolas"/>
+          <w:color w:val="DCDCDC"/>
+          <w:sz w:val="19"/>
+          <w:szCs w:val="19"/>
+          <w:highlight w:val="black"/>
+        </w:rPr>
+        <w:t xml:space="preserve"> </w:t>
+      </w:r>
+      <w:r>
+        <w:rPr>
+          <w:rFonts w:ascii="Consolas" w:hAnsi="Consolas" w:cs="Consolas"/>
+          <w:color w:val="B4B4B4"/>
+          <w:sz w:val="19"/>
+          <w:szCs w:val="19"/>
+          <w:highlight w:val="black"/>
+        </w:rPr>
+        <w:t>=</w:t>
+      </w:r>
+      <w:r>
+        <w:rPr>
+          <w:rFonts w:ascii="Consolas" w:hAnsi="Consolas" w:cs="Consolas"/>
+          <w:color w:val="DCDCDC"/>
+          <w:sz w:val="19"/>
+          <w:szCs w:val="19"/>
+          <w:highlight w:val="black"/>
+        </w:rPr>
+        <w:t xml:space="preserve"> </w:t>
+      </w:r>
+      <w:proofErr w:type="spellStart"/>
+      <w:r>
+        <w:rPr>
+          <w:rFonts w:ascii="Consolas" w:hAnsi="Consolas" w:cs="Consolas"/>
+          <w:color w:val="C8C8C8"/>
+          <w:sz w:val="19"/>
+          <w:szCs w:val="19"/>
+          <w:highlight w:val="black"/>
+        </w:rPr>
+        <w:t>i</w:t>
+      </w:r>
+      <w:proofErr w:type="spellEnd"/>
+      <w:r>
+        <w:rPr>
+          <w:rFonts w:ascii="Consolas" w:hAnsi="Consolas" w:cs="Consolas"/>
+          <w:color w:val="B4B4B4"/>
+          <w:sz w:val="19"/>
+          <w:szCs w:val="19"/>
+          <w:highlight w:val="black"/>
+        </w:rPr>
+        <w:t>;</w:t>
+      </w:r>
+    </w:p>
+    <w:p>
+      <w:pPr>
+        <w:autoSpaceDE w:val="0"/>
+        <w:autoSpaceDN w:val="0"/>
+        <w:adjustRightInd w:val="0"/>
+        <w:spacing w:after="0" w:line="240" w:lineRule="auto"/>
+        <w:jc w:val="left"/>
+        <w:rPr>
+          <w:rFonts w:ascii="Consolas" w:hAnsi="Consolas" w:cs="Consolas"/>
+          <w:color w:val="DCDCDC"/>
+          <w:sz w:val="19"/>
+          <w:szCs w:val="19"/>
+          <w:highlight w:val="black"/>
+        </w:rPr>
+      </w:pPr>
+      <w:r>
+        <w:rPr>
+          <w:rFonts w:ascii="Consolas" w:hAnsi="Consolas" w:cs="Consolas"/>
+          <w:color w:val="DCDCDC"/>
+          <w:sz w:val="19"/>
+          <w:szCs w:val="19"/>
+          <w:highlight w:val="black"/>
+        </w:rPr>
+        <w:t xml:space="preserve">         </w:t>
+      </w:r>
+      <w:r>
+        <w:rPr>
+          <w:rFonts w:ascii="Consolas" w:hAnsi="Consolas" w:cs="Consolas"/>
+          <w:color w:val="569CD6"/>
+          <w:sz w:val="19"/>
+          <w:szCs w:val="19"/>
+          <w:highlight w:val="black"/>
+        </w:rPr>
+        <w:t>break</w:t>
+      </w:r>
+      <w:r>
+        <w:rPr>
+          <w:rFonts w:ascii="Consolas" w:hAnsi="Consolas" w:cs="Consolas"/>
+          <w:color w:val="B4B4B4"/>
+          <w:sz w:val="19"/>
+          <w:szCs w:val="19"/>
+          <w:highlight w:val="black"/>
+        </w:rPr>
+        <w:t>;</w:t>
+      </w:r>
+    </w:p>
+    <w:p>
+      <w:pPr>
+        <w:autoSpaceDE w:val="0"/>
+        <w:autoSpaceDN w:val="0"/>
+        <w:adjustRightInd w:val="0"/>
+        <w:spacing w:after="0" w:line="240" w:lineRule="auto"/>
+        <w:jc w:val="left"/>
+        <w:rPr>
+          <w:rFonts w:ascii="Consolas" w:hAnsi="Consolas" w:cs="Consolas"/>
+          <w:color w:val="DCDCDC"/>
+          <w:sz w:val="19"/>
+          <w:szCs w:val="19"/>
+          <w:highlight w:val="black"/>
+        </w:rPr>
+      </w:pPr>
+      <w:r>
+        <w:rPr>
+          <w:rFonts w:ascii="Consolas" w:hAnsi="Consolas" w:cs="Consolas"/>
+          <w:color w:val="DCDCDC"/>
+          <w:sz w:val="19"/>
+          <w:szCs w:val="19"/>
+          <w:highlight w:val="black"/>
+        </w:rPr>
+        <w:t xml:space="preserve">      </w:t>
+      </w:r>
+      <w:r>
+        <w:rPr>
+          <w:rFonts w:ascii="Consolas" w:hAnsi="Consolas" w:cs="Consolas"/>
+          <w:color w:val="B4B4B4"/>
+          <w:sz w:val="19"/>
+          <w:szCs w:val="19"/>
+          <w:highlight w:val="black"/>
+        </w:rPr>
+        <w:t>}</w:t>
+      </w:r>
+    </w:p>
+    <w:p>
+      <w:pPr>
+        <w:autoSpaceDE w:val="0"/>
+        <w:autoSpaceDN w:val="0"/>
+        <w:adjustRightInd w:val="0"/>
+        <w:spacing w:after="0" w:line="240" w:lineRule="auto"/>
+        <w:jc w:val="left"/>
+        <w:rPr>
+          <w:rFonts w:ascii="Consolas" w:hAnsi="Consolas" w:cs="Consolas"/>
+          <w:color w:val="DCDCDC"/>
+          <w:sz w:val="19"/>
+          <w:szCs w:val="19"/>
+          <w:highlight w:val="black"/>
+        </w:rPr>
+      </w:pPr>
+      <w:r>
+        <w:rPr>
+          <w:rFonts w:ascii="Consolas" w:hAnsi="Consolas" w:cs="Consolas"/>
+          <w:color w:val="DCDCDC"/>
+          <w:sz w:val="19"/>
+          <w:szCs w:val="19"/>
+          <w:highlight w:val="black"/>
+        </w:rPr>
+        <w:t xml:space="preserve">   </w:t>
+      </w:r>
+      <w:r>
+        <w:rPr>
+          <w:rFonts w:ascii="Consolas" w:hAnsi="Consolas" w:cs="Consolas"/>
+          <w:color w:val="B4B4B4"/>
+          <w:sz w:val="19"/>
+          <w:szCs w:val="19"/>
+          <w:highlight w:val="black"/>
+        </w:rPr>
+        <w:t>}</w:t>
+      </w:r>
+    </w:p>
+    <w:p>
+      <w:pPr>
+        <w:autoSpaceDE w:val="0"/>
+        <w:autoSpaceDN w:val="0"/>
+        <w:adjustRightInd w:val="0"/>
+        <w:spacing w:after="0" w:line="240" w:lineRule="auto"/>
+        <w:jc w:val="left"/>
+        <w:rPr>
+          <w:rFonts w:ascii="Consolas" w:hAnsi="Consolas" w:cs="Consolas"/>
+          <w:color w:val="DCDCDC"/>
+          <w:sz w:val="19"/>
+          <w:szCs w:val="19"/>
+          <w:highlight w:val="black"/>
+        </w:rPr>
+      </w:pPr>
+    </w:p>
+    <w:p>
+      <w:pPr>
+        <w:autoSpaceDE w:val="0"/>
+        <w:autoSpaceDN w:val="0"/>
+        <w:adjustRightInd w:val="0"/>
+        <w:spacing w:after="0" w:line="240" w:lineRule="auto"/>
+        <w:jc w:val="left"/>
+        <w:rPr>
+          <w:rFonts w:ascii="Consolas" w:hAnsi="Consolas" w:cs="Consolas"/>
+          <w:color w:val="DCDCDC"/>
+          <w:sz w:val="19"/>
+          <w:szCs w:val="19"/>
+          <w:highlight w:val="black"/>
+        </w:rPr>
+      </w:pPr>
+      <w:r>
+        <w:rPr>
+          <w:rFonts w:ascii="Consolas" w:hAnsi="Consolas" w:cs="Consolas"/>
+          <w:color w:val="DCDCDC"/>
+          <w:sz w:val="19"/>
+          <w:szCs w:val="19"/>
+          <w:highlight w:val="black"/>
+        </w:rPr>
+        <w:t xml:space="preserve">   </w:t>
+      </w:r>
+      <w:proofErr w:type="spellStart"/>
+      <w:r>
+        <w:rPr>
+          <w:rFonts w:ascii="Consolas" w:hAnsi="Consolas" w:cs="Consolas"/>
+          <w:color w:val="C8C8C8"/>
+          <w:sz w:val="19"/>
+          <w:szCs w:val="19"/>
+          <w:highlight w:val="black"/>
+        </w:rPr>
+        <w:t>featureLeftEye</w:t>
+      </w:r>
+      <w:r>
+        <w:rPr>
+          <w:rFonts w:ascii="Consolas" w:hAnsi="Consolas" w:cs="Consolas"/>
+          <w:color w:val="B4B4B4"/>
+          <w:sz w:val="19"/>
+          <w:szCs w:val="19"/>
+          <w:highlight w:val="black"/>
+        </w:rPr>
+        <w:t>.</w:t>
+      </w:r>
+      <w:r>
+        <w:rPr>
+          <w:rFonts w:ascii="Consolas" w:hAnsi="Consolas" w:cs="Consolas"/>
+          <w:color w:val="C8C8C8"/>
+          <w:sz w:val="19"/>
+          <w:szCs w:val="19"/>
+          <w:highlight w:val="black"/>
+        </w:rPr>
+        <w:t>addPoint</w:t>
+      </w:r>
+      <w:proofErr w:type="spellEnd"/>
+      <w:r>
+        <w:rPr>
+          <w:rFonts w:ascii="Consolas" w:hAnsi="Consolas" w:cs="Consolas"/>
+          <w:color w:val="B4B4B4"/>
+          <w:sz w:val="19"/>
+          <w:szCs w:val="19"/>
+          <w:highlight w:val="black"/>
+        </w:rPr>
+        <w:t>(</w:t>
+      </w:r>
+      <w:r>
+        <w:rPr>
+          <w:rFonts w:ascii="Consolas" w:hAnsi="Consolas" w:cs="Consolas"/>
+          <w:color w:val="4EC9B0"/>
+          <w:sz w:val="19"/>
+          <w:szCs w:val="19"/>
+          <w:highlight w:val="black"/>
+        </w:rPr>
+        <w:t>Point2D</w:t>
+      </w:r>
+      <w:r>
+        <w:rPr>
+          <w:rFonts w:ascii="Consolas" w:hAnsi="Consolas" w:cs="Consolas"/>
+          <w:color w:val="B4B4B4"/>
+          <w:sz w:val="19"/>
+          <w:szCs w:val="19"/>
+          <w:highlight w:val="black"/>
+        </w:rPr>
+        <w:t>&lt;</w:t>
+      </w:r>
+      <w:r>
+        <w:rPr>
+          <w:rFonts w:ascii="Consolas" w:hAnsi="Consolas" w:cs="Consolas"/>
+          <w:color w:val="569CD6"/>
+          <w:sz w:val="19"/>
+          <w:szCs w:val="19"/>
+          <w:highlight w:val="black"/>
+        </w:rPr>
+        <w:t>double</w:t>
+      </w:r>
+      <w:r>
+        <w:rPr>
+          <w:rFonts w:ascii="Consolas" w:hAnsi="Consolas" w:cs="Consolas"/>
+          <w:color w:val="B4B4B4"/>
+          <w:sz w:val="19"/>
+          <w:szCs w:val="19"/>
+          <w:highlight w:val="black"/>
+        </w:rPr>
+        <w:t>&gt;(</w:t>
+      </w:r>
+      <w:proofErr w:type="spellStart"/>
+      <w:r>
+        <w:rPr>
+          <w:rFonts w:ascii="Consolas" w:hAnsi="Consolas" w:cs="Consolas"/>
+          <w:color w:val="C8C8C8"/>
+          <w:sz w:val="19"/>
+          <w:szCs w:val="19"/>
+          <w:highlight w:val="black"/>
+        </w:rPr>
+        <w:t>x_top_left_left_eye</w:t>
+      </w:r>
+      <w:proofErr w:type="spellEnd"/>
+      <w:r>
+        <w:rPr>
+          <w:rFonts w:ascii="Consolas" w:hAnsi="Consolas" w:cs="Consolas"/>
+          <w:color w:val="B4B4B4"/>
+          <w:sz w:val="19"/>
+          <w:szCs w:val="19"/>
+          <w:highlight w:val="black"/>
+        </w:rPr>
+        <w:t>,</w:t>
+      </w:r>
+      <w:r>
+        <w:rPr>
+          <w:rFonts w:ascii="Consolas" w:hAnsi="Consolas" w:cs="Consolas"/>
+          <w:color w:val="DCDCDC"/>
+          <w:sz w:val="19"/>
+          <w:szCs w:val="19"/>
+          <w:highlight w:val="black"/>
+        </w:rPr>
+        <w:t xml:space="preserve"> </w:t>
+      </w:r>
+      <w:proofErr w:type="spellStart"/>
+      <w:r>
+        <w:rPr>
+          <w:rFonts w:ascii="Consolas" w:hAnsi="Consolas" w:cs="Consolas"/>
+          <w:color w:val="C8C8C8"/>
+          <w:sz w:val="19"/>
+          <w:szCs w:val="19"/>
+          <w:highlight w:val="black"/>
+        </w:rPr>
+        <w:t>y_top_left_left_eye</w:t>
+      </w:r>
+      <w:proofErr w:type="spellEnd"/>
+      <w:r>
+        <w:rPr>
+          <w:rFonts w:ascii="Consolas" w:hAnsi="Consolas" w:cs="Consolas"/>
+          <w:color w:val="B4B4B4"/>
+          <w:sz w:val="19"/>
+          <w:szCs w:val="19"/>
+          <w:highlight w:val="black"/>
+        </w:rPr>
+        <w:t>));</w:t>
+      </w:r>
+    </w:p>
+    <w:p>
+      <w:pPr>
+        <w:autoSpaceDE w:val="0"/>
+        <w:autoSpaceDN w:val="0"/>
+        <w:adjustRightInd w:val="0"/>
+        <w:spacing w:after="0" w:line="240" w:lineRule="auto"/>
+        <w:jc w:val="left"/>
+        <w:rPr>
+          <w:rFonts w:ascii="Consolas" w:hAnsi="Consolas" w:cs="Consolas"/>
+          <w:color w:val="DCDCDC"/>
+          <w:sz w:val="19"/>
+          <w:szCs w:val="19"/>
+          <w:highlight w:val="black"/>
+        </w:rPr>
+      </w:pPr>
+      <w:r>
+        <w:rPr>
+          <w:rFonts w:ascii="Consolas" w:hAnsi="Consolas" w:cs="Consolas"/>
+          <w:color w:val="DCDCDC"/>
+          <w:sz w:val="19"/>
+          <w:szCs w:val="19"/>
+          <w:highlight w:val="black"/>
+        </w:rPr>
+        <w:t xml:space="preserve">   </w:t>
+      </w:r>
+      <w:proofErr w:type="spellStart"/>
+      <w:r>
+        <w:rPr>
+          <w:rFonts w:ascii="Consolas" w:hAnsi="Consolas" w:cs="Consolas"/>
+          <w:color w:val="C8C8C8"/>
+          <w:sz w:val="19"/>
+          <w:szCs w:val="19"/>
+          <w:highlight w:val="black"/>
+        </w:rPr>
+        <w:t>featureLeftEye</w:t>
+      </w:r>
+      <w:r>
+        <w:rPr>
+          <w:rFonts w:ascii="Consolas" w:hAnsi="Consolas" w:cs="Consolas"/>
+          <w:color w:val="B4B4B4"/>
+          <w:sz w:val="19"/>
+          <w:szCs w:val="19"/>
+          <w:highlight w:val="black"/>
+        </w:rPr>
+        <w:t>.</w:t>
+      </w:r>
+      <w:r>
+        <w:rPr>
+          <w:rFonts w:ascii="Consolas" w:hAnsi="Consolas" w:cs="Consolas"/>
+          <w:color w:val="C8C8C8"/>
+          <w:sz w:val="19"/>
+          <w:szCs w:val="19"/>
+          <w:highlight w:val="black"/>
+        </w:rPr>
+        <w:t>addPoint</w:t>
+      </w:r>
+      <w:proofErr w:type="spellEnd"/>
+      <w:r>
+        <w:rPr>
+          <w:rFonts w:ascii="Consolas" w:hAnsi="Consolas" w:cs="Consolas"/>
+          <w:color w:val="B4B4B4"/>
+          <w:sz w:val="19"/>
+          <w:szCs w:val="19"/>
+          <w:highlight w:val="black"/>
+        </w:rPr>
+        <w:t>(</w:t>
+      </w:r>
+      <w:r>
+        <w:rPr>
+          <w:rFonts w:ascii="Consolas" w:hAnsi="Consolas" w:cs="Consolas"/>
+          <w:color w:val="4EC9B0"/>
+          <w:sz w:val="19"/>
+          <w:szCs w:val="19"/>
+          <w:highlight w:val="black"/>
+        </w:rPr>
+        <w:t>Point2D</w:t>
+      </w:r>
+      <w:r>
+        <w:rPr>
+          <w:rFonts w:ascii="Consolas" w:hAnsi="Consolas" w:cs="Consolas"/>
+          <w:color w:val="B4B4B4"/>
+          <w:sz w:val="19"/>
+          <w:szCs w:val="19"/>
+          <w:highlight w:val="black"/>
+        </w:rPr>
+        <w:t>&lt;</w:t>
+      </w:r>
+      <w:r>
+        <w:rPr>
+          <w:rFonts w:ascii="Consolas" w:hAnsi="Consolas" w:cs="Consolas"/>
+          <w:color w:val="569CD6"/>
+          <w:sz w:val="19"/>
+          <w:szCs w:val="19"/>
+          <w:highlight w:val="black"/>
+        </w:rPr>
+        <w:t>double</w:t>
+      </w:r>
+      <w:r>
+        <w:rPr>
+          <w:rFonts w:ascii="Consolas" w:hAnsi="Consolas" w:cs="Consolas"/>
+          <w:color w:val="B4B4B4"/>
+          <w:sz w:val="19"/>
+          <w:szCs w:val="19"/>
+          <w:highlight w:val="black"/>
+        </w:rPr>
+        <w:t>&gt;(</w:t>
+      </w:r>
+      <w:proofErr w:type="spellStart"/>
+      <w:r>
+        <w:rPr>
+          <w:rFonts w:ascii="Consolas" w:hAnsi="Consolas" w:cs="Consolas"/>
+          <w:color w:val="C8C8C8"/>
+          <w:sz w:val="19"/>
+          <w:szCs w:val="19"/>
+          <w:highlight w:val="black"/>
+        </w:rPr>
+        <w:t>x_bottom_right_left_eye</w:t>
+      </w:r>
+      <w:proofErr w:type="spellEnd"/>
+      <w:r>
+        <w:rPr>
+          <w:rFonts w:ascii="Consolas" w:hAnsi="Consolas" w:cs="Consolas"/>
+          <w:color w:val="B4B4B4"/>
+          <w:sz w:val="19"/>
+          <w:szCs w:val="19"/>
+          <w:highlight w:val="black"/>
+        </w:rPr>
+        <w:t>,</w:t>
+      </w:r>
+      <w:r>
+        <w:rPr>
+          <w:rFonts w:ascii="Consolas" w:hAnsi="Consolas" w:cs="Consolas"/>
+          <w:color w:val="DCDCDC"/>
+          <w:sz w:val="19"/>
+          <w:szCs w:val="19"/>
+          <w:highlight w:val="black"/>
+        </w:rPr>
+        <w:t xml:space="preserve"> </w:t>
+      </w:r>
+      <w:proofErr w:type="spellStart"/>
+      <w:r>
+        <w:rPr>
+          <w:rFonts w:ascii="Consolas" w:hAnsi="Consolas" w:cs="Consolas"/>
+          <w:color w:val="C8C8C8"/>
+          <w:sz w:val="19"/>
+          <w:szCs w:val="19"/>
+          <w:highlight w:val="black"/>
+        </w:rPr>
+        <w:t>y_bottom_right_left_eye</w:t>
+      </w:r>
+      <w:proofErr w:type="spellEnd"/>
+      <w:r>
+        <w:rPr>
+          <w:rFonts w:ascii="Consolas" w:hAnsi="Consolas" w:cs="Consolas"/>
+          <w:color w:val="B4B4B4"/>
+          <w:sz w:val="19"/>
+          <w:szCs w:val="19"/>
+          <w:highlight w:val="black"/>
+        </w:rPr>
+        <w:t>));</w:t>
+      </w:r>
+    </w:p>
+    <w:p>
+      <w:pPr>
+        <w:autoSpaceDE w:val="0"/>
+        <w:autoSpaceDN w:val="0"/>
+        <w:adjustRightInd w:val="0"/>
+        <w:spacing w:after="0" w:line="240" w:lineRule="auto"/>
+        <w:jc w:val="left"/>
+        <w:rPr>
+          <w:rFonts w:ascii="Consolas" w:hAnsi="Consolas" w:cs="Consolas"/>
+          <w:color w:val="DCDCDC"/>
+          <w:sz w:val="19"/>
+          <w:szCs w:val="19"/>
+          <w:highlight w:val="black"/>
+        </w:rPr>
+      </w:pPr>
+    </w:p>
+    <w:p>
+      <w:pPr>
+        <w:autoSpaceDE w:val="0"/>
+        <w:autoSpaceDN w:val="0"/>
+        <w:adjustRightInd w:val="0"/>
+        <w:spacing w:after="0" w:line="240" w:lineRule="auto"/>
+        <w:jc w:val="left"/>
+        <w:rPr>
+          <w:rFonts w:ascii="Consolas" w:hAnsi="Consolas" w:cs="Consolas"/>
+          <w:color w:val="DCDCDC"/>
+          <w:sz w:val="19"/>
+          <w:szCs w:val="19"/>
+          <w:highlight w:val="black"/>
+        </w:rPr>
+      </w:pPr>
+    </w:p>
+    <w:p>
+      <w:pPr>
+        <w:autoSpaceDE w:val="0"/>
+        <w:autoSpaceDN w:val="0"/>
+        <w:adjustRightInd w:val="0"/>
+        <w:spacing w:after="0" w:line="240" w:lineRule="auto"/>
+        <w:jc w:val="left"/>
+        <w:rPr>
+          <w:rFonts w:ascii="Consolas" w:hAnsi="Consolas" w:cs="Consolas"/>
+          <w:color w:val="DCDCDC"/>
+          <w:sz w:val="19"/>
+          <w:szCs w:val="19"/>
+          <w:highlight w:val="black"/>
+        </w:rPr>
+      </w:pPr>
+      <w:r>
+        <w:rPr>
+          <w:rFonts w:ascii="Consolas" w:hAnsi="Consolas" w:cs="Consolas"/>
+          <w:color w:val="DCDCDC"/>
+          <w:sz w:val="19"/>
+          <w:szCs w:val="19"/>
+          <w:highlight w:val="black"/>
+        </w:rPr>
+        <w:t xml:space="preserve">   </w:t>
+      </w:r>
+      <w:r>
+        <w:rPr>
+          <w:rFonts w:ascii="Consolas" w:hAnsi="Consolas" w:cs="Consolas"/>
+          <w:color w:val="57A64A"/>
+          <w:sz w:val="19"/>
+          <w:szCs w:val="19"/>
+          <w:highlight w:val="black"/>
+        </w:rPr>
+        <w:t xml:space="preserve">//Draw rectangles on </w:t>
+      </w:r>
+      <w:proofErr w:type="spellStart"/>
+      <w:r>
+        <w:rPr>
+          <w:rFonts w:ascii="Consolas" w:hAnsi="Consolas" w:cs="Consolas"/>
+          <w:color w:val="57A64A"/>
+          <w:sz w:val="19"/>
+          <w:szCs w:val="19"/>
+          <w:highlight w:val="black"/>
+        </w:rPr>
+        <w:t>RGB_Map</w:t>
+      </w:r>
+      <w:proofErr w:type="spellEnd"/>
+    </w:p>
+    <w:p>
+      <w:pPr>
+        <w:autoSpaceDE w:val="0"/>
+        <w:autoSpaceDN w:val="0"/>
+        <w:adjustRightInd w:val="0"/>
+        <w:spacing w:after="0" w:line="240" w:lineRule="auto"/>
+        <w:jc w:val="left"/>
+        <w:rPr>
+          <w:rFonts w:ascii="Consolas" w:hAnsi="Consolas" w:cs="Consolas"/>
+          <w:color w:val="DCDCDC"/>
+          <w:sz w:val="19"/>
+          <w:szCs w:val="19"/>
+          <w:highlight w:val="black"/>
+        </w:rPr>
+      </w:pPr>
+      <w:r>
+        <w:rPr>
+          <w:rFonts w:ascii="Consolas" w:hAnsi="Consolas" w:cs="Consolas"/>
+          <w:color w:val="DCDCDC"/>
+          <w:sz w:val="19"/>
+          <w:szCs w:val="19"/>
+          <w:highlight w:val="black"/>
+        </w:rPr>
+        <w:t xml:space="preserve">   </w:t>
+      </w:r>
+      <w:r>
+        <w:rPr>
+          <w:rFonts w:ascii="Consolas" w:hAnsi="Consolas" w:cs="Consolas"/>
+          <w:color w:val="569CD6"/>
+          <w:sz w:val="19"/>
+          <w:szCs w:val="19"/>
+          <w:highlight w:val="black"/>
+        </w:rPr>
+        <w:t>for</w:t>
+      </w:r>
+      <w:r>
+        <w:rPr>
+          <w:rFonts w:ascii="Consolas" w:hAnsi="Consolas" w:cs="Consolas"/>
+          <w:color w:val="DCDCDC"/>
+          <w:sz w:val="19"/>
+          <w:szCs w:val="19"/>
+          <w:highlight w:val="black"/>
+        </w:rPr>
+        <w:t xml:space="preserve"> </w:t>
+      </w:r>
+      <w:r>
+        <w:rPr>
+          <w:rFonts w:ascii="Consolas" w:hAnsi="Consolas" w:cs="Consolas"/>
+          <w:color w:val="B4B4B4"/>
+          <w:sz w:val="19"/>
+          <w:szCs w:val="19"/>
+          <w:highlight w:val="black"/>
+        </w:rPr>
+        <w:t>(</w:t>
+      </w:r>
+      <w:proofErr w:type="spellStart"/>
+      <w:r>
+        <w:rPr>
+          <w:rFonts w:ascii="Consolas" w:hAnsi="Consolas" w:cs="Consolas"/>
+          <w:color w:val="569CD6"/>
+          <w:sz w:val="19"/>
+          <w:szCs w:val="19"/>
+          <w:highlight w:val="black"/>
+        </w:rPr>
+        <w:t>int</w:t>
+      </w:r>
+      <w:proofErr w:type="spellEnd"/>
+      <w:r>
+        <w:rPr>
+          <w:rFonts w:ascii="Consolas" w:hAnsi="Consolas" w:cs="Consolas"/>
+          <w:color w:val="DCDCDC"/>
+          <w:sz w:val="19"/>
+          <w:szCs w:val="19"/>
+          <w:highlight w:val="black"/>
+        </w:rPr>
+        <w:t xml:space="preserve"> </w:t>
+      </w:r>
+      <w:proofErr w:type="spellStart"/>
+      <w:r>
+        <w:rPr>
+          <w:rFonts w:ascii="Consolas" w:hAnsi="Consolas" w:cs="Consolas"/>
+          <w:color w:val="C8C8C8"/>
+          <w:sz w:val="19"/>
+          <w:szCs w:val="19"/>
+          <w:highlight w:val="black"/>
+        </w:rPr>
+        <w:t>i</w:t>
+      </w:r>
+      <w:proofErr w:type="spellEnd"/>
+      <w:r>
+        <w:rPr>
+          <w:rFonts w:ascii="Consolas" w:hAnsi="Consolas" w:cs="Consolas"/>
+          <w:color w:val="DCDCDC"/>
+          <w:sz w:val="19"/>
+          <w:szCs w:val="19"/>
+          <w:highlight w:val="black"/>
+        </w:rPr>
+        <w:t xml:space="preserve"> </w:t>
+      </w:r>
+      <w:r>
+        <w:rPr>
+          <w:rFonts w:ascii="Consolas" w:hAnsi="Consolas" w:cs="Consolas"/>
+          <w:color w:val="B4B4B4"/>
+          <w:sz w:val="19"/>
+          <w:szCs w:val="19"/>
+          <w:highlight w:val="black"/>
+        </w:rPr>
+        <w:t>=</w:t>
+      </w:r>
+      <w:r>
+        <w:rPr>
+          <w:rFonts w:ascii="Consolas" w:hAnsi="Consolas" w:cs="Consolas"/>
+          <w:color w:val="DCDCDC"/>
+          <w:sz w:val="19"/>
+          <w:szCs w:val="19"/>
+          <w:highlight w:val="black"/>
+        </w:rPr>
+        <w:t xml:space="preserve"> </w:t>
+      </w:r>
+      <w:r>
+        <w:rPr>
+          <w:rFonts w:ascii="Consolas" w:hAnsi="Consolas" w:cs="Consolas"/>
+          <w:color w:val="C8C8C8"/>
+          <w:sz w:val="19"/>
+          <w:szCs w:val="19"/>
+          <w:highlight w:val="black"/>
+        </w:rPr>
+        <w:t>x_top_left_left_eye</w:t>
+      </w:r>
+      <w:r>
+        <w:rPr>
+          <w:rFonts w:ascii="Consolas" w:hAnsi="Consolas" w:cs="Consolas"/>
+          <w:color w:val="B4B4B4"/>
+          <w:sz w:val="19"/>
+          <w:szCs w:val="19"/>
+          <w:highlight w:val="black"/>
+        </w:rPr>
+        <w:t>-</w:t>
+      </w:r>
+      <w:r>
+        <w:rPr>
+          <w:rFonts w:ascii="Consolas" w:hAnsi="Consolas" w:cs="Consolas"/>
+          <w:color w:val="B5CEA8"/>
+          <w:sz w:val="19"/>
+          <w:szCs w:val="19"/>
+          <w:highlight w:val="black"/>
+        </w:rPr>
+        <w:t>1</w:t>
+      </w:r>
+      <w:r>
+        <w:rPr>
+          <w:rFonts w:ascii="Consolas" w:hAnsi="Consolas" w:cs="Consolas"/>
+          <w:color w:val="B4B4B4"/>
+          <w:sz w:val="19"/>
+          <w:szCs w:val="19"/>
+          <w:highlight w:val="black"/>
+        </w:rPr>
+        <w:t>;</w:t>
+      </w:r>
+      <w:r>
+        <w:rPr>
+          <w:rFonts w:ascii="Consolas" w:hAnsi="Consolas" w:cs="Consolas"/>
+          <w:color w:val="DCDCDC"/>
+          <w:sz w:val="19"/>
+          <w:szCs w:val="19"/>
+          <w:highlight w:val="black"/>
+        </w:rPr>
+        <w:t xml:space="preserve"> </w:t>
+      </w:r>
+      <w:proofErr w:type="spellStart"/>
+      <w:r>
+        <w:rPr>
+          <w:rFonts w:ascii="Consolas" w:hAnsi="Consolas" w:cs="Consolas"/>
+          <w:color w:val="C8C8C8"/>
+          <w:sz w:val="19"/>
+          <w:szCs w:val="19"/>
+          <w:highlight w:val="black"/>
+        </w:rPr>
+        <w:t>i</w:t>
+      </w:r>
+      <w:proofErr w:type="spellEnd"/>
+      <w:r>
+        <w:rPr>
+          <w:rFonts w:ascii="Consolas" w:hAnsi="Consolas" w:cs="Consolas"/>
+          <w:color w:val="DCDCDC"/>
+          <w:sz w:val="19"/>
+          <w:szCs w:val="19"/>
+          <w:highlight w:val="black"/>
+        </w:rPr>
+        <w:t xml:space="preserve"> </w:t>
+      </w:r>
+      <w:r>
+        <w:rPr>
+          <w:rFonts w:ascii="Consolas" w:hAnsi="Consolas" w:cs="Consolas"/>
+          <w:color w:val="B4B4B4"/>
+          <w:sz w:val="19"/>
+          <w:szCs w:val="19"/>
+          <w:highlight w:val="black"/>
+        </w:rPr>
+        <w:t>&lt;=</w:t>
+      </w:r>
+      <w:r>
+        <w:rPr>
+          <w:rFonts w:ascii="Consolas" w:hAnsi="Consolas" w:cs="Consolas"/>
+          <w:color w:val="DCDCDC"/>
+          <w:sz w:val="19"/>
+          <w:szCs w:val="19"/>
+          <w:highlight w:val="black"/>
+        </w:rPr>
+        <w:t xml:space="preserve"> </w:t>
+      </w:r>
+      <w:r>
+        <w:rPr>
+          <w:rFonts w:ascii="Consolas" w:hAnsi="Consolas" w:cs="Consolas"/>
+          <w:color w:val="C8C8C8"/>
+          <w:sz w:val="19"/>
+          <w:szCs w:val="19"/>
+          <w:highlight w:val="black"/>
+        </w:rPr>
+        <w:t>x_bottom_right_left_eye</w:t>
+      </w:r>
+      <w:r>
+        <w:rPr>
+          <w:rFonts w:ascii="Consolas" w:hAnsi="Consolas" w:cs="Consolas"/>
+          <w:color w:val="B4B4B4"/>
+          <w:sz w:val="19"/>
+          <w:szCs w:val="19"/>
+          <w:highlight w:val="black"/>
+        </w:rPr>
+        <w:t>+</w:t>
+      </w:r>
+      <w:r>
+        <w:rPr>
+          <w:rFonts w:ascii="Consolas" w:hAnsi="Consolas" w:cs="Consolas"/>
+          <w:color w:val="B5CEA8"/>
+          <w:sz w:val="19"/>
+          <w:szCs w:val="19"/>
+          <w:highlight w:val="black"/>
+        </w:rPr>
+        <w:t>1</w:t>
+      </w:r>
+      <w:r>
+        <w:rPr>
+          <w:rFonts w:ascii="Consolas" w:hAnsi="Consolas" w:cs="Consolas"/>
+          <w:color w:val="B4B4B4"/>
+          <w:sz w:val="19"/>
+          <w:szCs w:val="19"/>
+          <w:highlight w:val="black"/>
+        </w:rPr>
+        <w:t>;</w:t>
+      </w:r>
+      <w:r>
+        <w:rPr>
+          <w:rFonts w:ascii="Consolas" w:hAnsi="Consolas" w:cs="Consolas"/>
+          <w:color w:val="DCDCDC"/>
+          <w:sz w:val="19"/>
+          <w:szCs w:val="19"/>
+          <w:highlight w:val="black"/>
+        </w:rPr>
+        <w:t xml:space="preserve"> </w:t>
+      </w:r>
+      <w:proofErr w:type="spellStart"/>
+      <w:r>
+        <w:rPr>
+          <w:rFonts w:ascii="Consolas" w:hAnsi="Consolas" w:cs="Consolas"/>
+          <w:color w:val="C8C8C8"/>
+          <w:sz w:val="19"/>
+          <w:szCs w:val="19"/>
+          <w:highlight w:val="black"/>
+        </w:rPr>
+        <w:t>i</w:t>
+      </w:r>
+      <w:proofErr w:type="spellEnd"/>
+      <w:r>
+        <w:rPr>
+          <w:rFonts w:ascii="Consolas" w:hAnsi="Consolas" w:cs="Consolas"/>
+          <w:color w:val="B4B4B4"/>
+          <w:sz w:val="19"/>
+          <w:szCs w:val="19"/>
+          <w:highlight w:val="black"/>
+        </w:rPr>
+        <w:t>++){</w:t>
+      </w:r>
+    </w:p>
+    <w:p>
+      <w:pPr>
+        <w:autoSpaceDE w:val="0"/>
+        <w:autoSpaceDN w:val="0"/>
+        <w:adjustRightInd w:val="0"/>
+        <w:spacing w:after="0" w:line="240" w:lineRule="auto"/>
+        <w:jc w:val="left"/>
+        <w:rPr>
+          <w:rFonts w:ascii="Consolas" w:hAnsi="Consolas" w:cs="Consolas"/>
+          <w:color w:val="DCDCDC"/>
+          <w:sz w:val="19"/>
+          <w:szCs w:val="19"/>
+          <w:highlight w:val="black"/>
+        </w:rPr>
+      </w:pPr>
+      <w:r>
+        <w:rPr>
+          <w:rFonts w:ascii="Consolas" w:hAnsi="Consolas" w:cs="Consolas"/>
+          <w:color w:val="DCDCDC"/>
+          <w:sz w:val="19"/>
+          <w:szCs w:val="19"/>
+          <w:highlight w:val="black"/>
+        </w:rPr>
+        <w:t xml:space="preserve">      </w:t>
+      </w:r>
+      <w:proofErr w:type="spellStart"/>
+      <w:r>
+        <w:rPr>
+          <w:rFonts w:ascii="Consolas" w:hAnsi="Consolas" w:cs="Consolas"/>
+          <w:color w:val="C8C8C8"/>
+          <w:sz w:val="19"/>
+          <w:szCs w:val="19"/>
+          <w:highlight w:val="black"/>
+        </w:rPr>
+        <w:t>debugImage</w:t>
+      </w:r>
+      <w:proofErr w:type="spellEnd"/>
+      <w:r>
+        <w:rPr>
+          <w:rFonts w:ascii="Consolas" w:hAnsi="Consolas" w:cs="Consolas"/>
+          <w:color w:val="B4B4B4"/>
+          <w:sz w:val="19"/>
+          <w:szCs w:val="19"/>
+          <w:highlight w:val="black"/>
+        </w:rPr>
+        <w:t>-&gt;</w:t>
+      </w:r>
+      <w:proofErr w:type="spellStart"/>
+      <w:r>
+        <w:rPr>
+          <w:rFonts w:ascii="Consolas" w:hAnsi="Consolas" w:cs="Consolas"/>
+          <w:color w:val="C8C8C8"/>
+          <w:sz w:val="19"/>
+          <w:szCs w:val="19"/>
+          <w:highlight w:val="black"/>
+        </w:rPr>
+        <w:t>setPixel</w:t>
+      </w:r>
+      <w:proofErr w:type="spellEnd"/>
+      <w:r>
+        <w:rPr>
+          <w:rFonts w:ascii="Consolas" w:hAnsi="Consolas" w:cs="Consolas"/>
+          <w:color w:val="B4B4B4"/>
+          <w:sz w:val="19"/>
+          <w:szCs w:val="19"/>
+          <w:highlight w:val="black"/>
+        </w:rPr>
+        <w:t>(</w:t>
+      </w:r>
+      <w:proofErr w:type="spellStart"/>
+      <w:r>
+        <w:rPr>
+          <w:rFonts w:ascii="Consolas" w:hAnsi="Consolas" w:cs="Consolas"/>
+          <w:color w:val="C8C8C8"/>
+          <w:sz w:val="19"/>
+          <w:szCs w:val="19"/>
+          <w:highlight w:val="black"/>
+        </w:rPr>
+        <w:t>i</w:t>
+      </w:r>
+      <w:proofErr w:type="spellEnd"/>
+      <w:r>
+        <w:rPr>
+          <w:rFonts w:ascii="Consolas" w:hAnsi="Consolas" w:cs="Consolas"/>
+          <w:color w:val="B4B4B4"/>
+          <w:sz w:val="19"/>
+          <w:szCs w:val="19"/>
+          <w:highlight w:val="black"/>
+        </w:rPr>
+        <w:t>,</w:t>
+      </w:r>
+      <w:r>
+        <w:rPr>
+          <w:rFonts w:ascii="Consolas" w:hAnsi="Consolas" w:cs="Consolas"/>
+          <w:color w:val="DCDCDC"/>
+          <w:sz w:val="19"/>
+          <w:szCs w:val="19"/>
+          <w:highlight w:val="black"/>
+        </w:rPr>
+        <w:t xml:space="preserve"> </w:t>
+      </w:r>
+      <w:r>
+        <w:rPr>
+          <w:rFonts w:ascii="Consolas" w:hAnsi="Consolas" w:cs="Consolas"/>
+          <w:color w:val="C8C8C8"/>
+          <w:sz w:val="19"/>
+          <w:szCs w:val="19"/>
+          <w:highlight w:val="black"/>
+        </w:rPr>
+        <w:t>y_top_left_left_eye</w:t>
+      </w:r>
+      <w:r>
+        <w:rPr>
+          <w:rFonts w:ascii="Consolas" w:hAnsi="Consolas" w:cs="Consolas"/>
+          <w:color w:val="B4B4B4"/>
+          <w:sz w:val="19"/>
+          <w:szCs w:val="19"/>
+          <w:highlight w:val="black"/>
+        </w:rPr>
+        <w:t>-</w:t>
+      </w:r>
+      <w:r>
+        <w:rPr>
+          <w:rFonts w:ascii="Consolas" w:hAnsi="Consolas" w:cs="Consolas"/>
+          <w:color w:val="B5CEA8"/>
+          <w:sz w:val="19"/>
+          <w:szCs w:val="19"/>
+          <w:highlight w:val="black"/>
+        </w:rPr>
+        <w:t>1</w:t>
+      </w:r>
+      <w:r>
+        <w:rPr>
+          <w:rFonts w:ascii="Consolas" w:hAnsi="Consolas" w:cs="Consolas"/>
+          <w:color w:val="B4B4B4"/>
+          <w:sz w:val="19"/>
+          <w:szCs w:val="19"/>
+          <w:highlight w:val="black"/>
+        </w:rPr>
+        <w:t>,</w:t>
+      </w:r>
+      <w:r>
+        <w:rPr>
+          <w:rFonts w:ascii="Consolas" w:hAnsi="Consolas" w:cs="Consolas"/>
+          <w:color w:val="DCDCDC"/>
+          <w:sz w:val="19"/>
+          <w:szCs w:val="19"/>
+          <w:highlight w:val="black"/>
+        </w:rPr>
+        <w:t xml:space="preserve"> </w:t>
+      </w:r>
+      <w:r>
+        <w:rPr>
+          <w:rFonts w:ascii="Consolas" w:hAnsi="Consolas" w:cs="Consolas"/>
+          <w:color w:val="4EC9B0"/>
+          <w:sz w:val="19"/>
+          <w:szCs w:val="19"/>
+          <w:highlight w:val="black"/>
+        </w:rPr>
+        <w:t>RGB</w:t>
+      </w:r>
+      <w:r>
+        <w:rPr>
+          <w:rFonts w:ascii="Consolas" w:hAnsi="Consolas" w:cs="Consolas"/>
+          <w:color w:val="B4B4B4"/>
+          <w:sz w:val="19"/>
+          <w:szCs w:val="19"/>
+          <w:highlight w:val="black"/>
+        </w:rPr>
+        <w:t>(</w:t>
+      </w:r>
+      <w:r>
+        <w:rPr>
+          <w:rFonts w:ascii="Consolas" w:hAnsi="Consolas" w:cs="Consolas"/>
+          <w:color w:val="B5CEA8"/>
+          <w:sz w:val="19"/>
+          <w:szCs w:val="19"/>
+          <w:highlight w:val="black"/>
+        </w:rPr>
+        <w:t>255</w:t>
+      </w:r>
+      <w:r>
+        <w:rPr>
+          <w:rFonts w:ascii="Consolas" w:hAnsi="Consolas" w:cs="Consolas"/>
+          <w:color w:val="B4B4B4"/>
+          <w:sz w:val="19"/>
+          <w:szCs w:val="19"/>
+          <w:highlight w:val="black"/>
+        </w:rPr>
+        <w:t>,</w:t>
+      </w:r>
+      <w:r>
+        <w:rPr>
+          <w:rFonts w:ascii="Consolas" w:hAnsi="Consolas" w:cs="Consolas"/>
+          <w:color w:val="DCDCDC"/>
+          <w:sz w:val="19"/>
+          <w:szCs w:val="19"/>
+          <w:highlight w:val="black"/>
+        </w:rPr>
+        <w:t xml:space="preserve"> </w:t>
+      </w:r>
+      <w:r>
+        <w:rPr>
+          <w:rFonts w:ascii="Consolas" w:hAnsi="Consolas" w:cs="Consolas"/>
+          <w:color w:val="B5CEA8"/>
+          <w:sz w:val="19"/>
+          <w:szCs w:val="19"/>
+          <w:highlight w:val="black"/>
+        </w:rPr>
+        <w:t>255</w:t>
+      </w:r>
+      <w:r>
+        <w:rPr>
+          <w:rFonts w:ascii="Consolas" w:hAnsi="Consolas" w:cs="Consolas"/>
+          <w:color w:val="B4B4B4"/>
+          <w:sz w:val="19"/>
+          <w:szCs w:val="19"/>
+          <w:highlight w:val="black"/>
+        </w:rPr>
+        <w:t>,</w:t>
+      </w:r>
+      <w:r>
+        <w:rPr>
+          <w:rFonts w:ascii="Consolas" w:hAnsi="Consolas" w:cs="Consolas"/>
+          <w:color w:val="DCDCDC"/>
+          <w:sz w:val="19"/>
+          <w:szCs w:val="19"/>
+          <w:highlight w:val="black"/>
+        </w:rPr>
+        <w:t xml:space="preserve"> </w:t>
+      </w:r>
+      <w:r>
+        <w:rPr>
+          <w:rFonts w:ascii="Consolas" w:hAnsi="Consolas" w:cs="Consolas"/>
+          <w:color w:val="B5CEA8"/>
+          <w:sz w:val="19"/>
+          <w:szCs w:val="19"/>
+          <w:highlight w:val="black"/>
+        </w:rPr>
+        <w:t>0</w:t>
+      </w:r>
+      <w:r>
+        <w:rPr>
+          <w:rFonts w:ascii="Consolas" w:hAnsi="Consolas" w:cs="Consolas"/>
+          <w:color w:val="B4B4B4"/>
+          <w:sz w:val="19"/>
+          <w:szCs w:val="19"/>
+          <w:highlight w:val="black"/>
+        </w:rPr>
+        <w:t>));</w:t>
+      </w:r>
+    </w:p>
+    <w:p>
+      <w:pPr>
+        <w:autoSpaceDE w:val="0"/>
+        <w:autoSpaceDN w:val="0"/>
+        <w:adjustRightInd w:val="0"/>
+        <w:spacing w:after="0" w:line="240" w:lineRule="auto"/>
+        <w:jc w:val="left"/>
+        <w:rPr>
+          <w:rFonts w:ascii="Consolas" w:hAnsi="Consolas" w:cs="Consolas"/>
+          <w:color w:val="DCDCDC"/>
+          <w:sz w:val="19"/>
+          <w:szCs w:val="19"/>
+          <w:highlight w:val="black"/>
+        </w:rPr>
+      </w:pPr>
+      <w:r>
+        <w:rPr>
+          <w:rFonts w:ascii="Consolas" w:hAnsi="Consolas" w:cs="Consolas"/>
+          <w:color w:val="DCDCDC"/>
+          <w:sz w:val="19"/>
+          <w:szCs w:val="19"/>
+          <w:highlight w:val="black"/>
+        </w:rPr>
+        <w:t xml:space="preserve">      </w:t>
+      </w:r>
+      <w:proofErr w:type="spellStart"/>
+      <w:r>
+        <w:rPr>
+          <w:rFonts w:ascii="Consolas" w:hAnsi="Consolas" w:cs="Consolas"/>
+          <w:color w:val="C8C8C8"/>
+          <w:sz w:val="19"/>
+          <w:szCs w:val="19"/>
+          <w:highlight w:val="black"/>
+        </w:rPr>
+        <w:t>debugImage</w:t>
+      </w:r>
+      <w:proofErr w:type="spellEnd"/>
+      <w:r>
+        <w:rPr>
+          <w:rFonts w:ascii="Consolas" w:hAnsi="Consolas" w:cs="Consolas"/>
+          <w:color w:val="B4B4B4"/>
+          <w:sz w:val="19"/>
+          <w:szCs w:val="19"/>
+          <w:highlight w:val="black"/>
+        </w:rPr>
+        <w:t>-&gt;</w:t>
+      </w:r>
+      <w:proofErr w:type="spellStart"/>
+      <w:r>
+        <w:rPr>
+          <w:rFonts w:ascii="Consolas" w:hAnsi="Consolas" w:cs="Consolas"/>
+          <w:color w:val="C8C8C8"/>
+          <w:sz w:val="19"/>
+          <w:szCs w:val="19"/>
+          <w:highlight w:val="black"/>
+        </w:rPr>
+        <w:t>setPixel</w:t>
+      </w:r>
+      <w:proofErr w:type="spellEnd"/>
+      <w:r>
+        <w:rPr>
+          <w:rFonts w:ascii="Consolas" w:hAnsi="Consolas" w:cs="Consolas"/>
+          <w:color w:val="B4B4B4"/>
+          <w:sz w:val="19"/>
+          <w:szCs w:val="19"/>
+          <w:highlight w:val="black"/>
+        </w:rPr>
+        <w:t>(</w:t>
+      </w:r>
+      <w:proofErr w:type="spellStart"/>
+      <w:r>
+        <w:rPr>
+          <w:rFonts w:ascii="Consolas" w:hAnsi="Consolas" w:cs="Consolas"/>
+          <w:color w:val="C8C8C8"/>
+          <w:sz w:val="19"/>
+          <w:szCs w:val="19"/>
+          <w:highlight w:val="black"/>
+        </w:rPr>
+        <w:t>i</w:t>
+      </w:r>
+      <w:proofErr w:type="spellEnd"/>
+      <w:r>
+        <w:rPr>
+          <w:rFonts w:ascii="Consolas" w:hAnsi="Consolas" w:cs="Consolas"/>
+          <w:color w:val="B4B4B4"/>
+          <w:sz w:val="19"/>
+          <w:szCs w:val="19"/>
+          <w:highlight w:val="black"/>
+        </w:rPr>
+        <w:t>,</w:t>
+      </w:r>
+      <w:r>
+        <w:rPr>
+          <w:rFonts w:ascii="Consolas" w:hAnsi="Consolas" w:cs="Consolas"/>
+          <w:color w:val="DCDCDC"/>
+          <w:sz w:val="19"/>
+          <w:szCs w:val="19"/>
+          <w:highlight w:val="black"/>
+        </w:rPr>
+        <w:t xml:space="preserve"> </w:t>
+      </w:r>
+      <w:r>
+        <w:rPr>
+          <w:rFonts w:ascii="Consolas" w:hAnsi="Consolas" w:cs="Consolas"/>
+          <w:color w:val="C8C8C8"/>
+          <w:sz w:val="19"/>
+          <w:szCs w:val="19"/>
+          <w:highlight w:val="black"/>
+        </w:rPr>
+        <w:t>y_bottom_right_left_eye</w:t>
+      </w:r>
+      <w:r>
+        <w:rPr>
+          <w:rFonts w:ascii="Consolas" w:hAnsi="Consolas" w:cs="Consolas"/>
+          <w:color w:val="B4B4B4"/>
+          <w:sz w:val="19"/>
+          <w:szCs w:val="19"/>
+          <w:highlight w:val="black"/>
+        </w:rPr>
+        <w:t>+</w:t>
+      </w:r>
+      <w:r>
+        <w:rPr>
+          <w:rFonts w:ascii="Consolas" w:hAnsi="Consolas" w:cs="Consolas"/>
+          <w:color w:val="B5CEA8"/>
+          <w:sz w:val="19"/>
+          <w:szCs w:val="19"/>
+          <w:highlight w:val="black"/>
+        </w:rPr>
+        <w:t>1</w:t>
+      </w:r>
+      <w:r>
+        <w:rPr>
+          <w:rFonts w:ascii="Consolas" w:hAnsi="Consolas" w:cs="Consolas"/>
+          <w:color w:val="B4B4B4"/>
+          <w:sz w:val="19"/>
+          <w:szCs w:val="19"/>
+          <w:highlight w:val="black"/>
+        </w:rPr>
+        <w:t>,</w:t>
+      </w:r>
+      <w:r>
+        <w:rPr>
+          <w:rFonts w:ascii="Consolas" w:hAnsi="Consolas" w:cs="Consolas"/>
+          <w:color w:val="DCDCDC"/>
+          <w:sz w:val="19"/>
+          <w:szCs w:val="19"/>
+          <w:highlight w:val="black"/>
+        </w:rPr>
+        <w:t xml:space="preserve"> </w:t>
+      </w:r>
+      <w:r>
+        <w:rPr>
+          <w:rFonts w:ascii="Consolas" w:hAnsi="Consolas" w:cs="Consolas"/>
+          <w:color w:val="4EC9B0"/>
+          <w:sz w:val="19"/>
+          <w:szCs w:val="19"/>
+          <w:highlight w:val="black"/>
+        </w:rPr>
+        <w:t>RGB</w:t>
+      </w:r>
+      <w:r>
+        <w:rPr>
+          <w:rFonts w:ascii="Consolas" w:hAnsi="Consolas" w:cs="Consolas"/>
+          <w:color w:val="B4B4B4"/>
+          <w:sz w:val="19"/>
+          <w:szCs w:val="19"/>
+          <w:highlight w:val="black"/>
+        </w:rPr>
+        <w:t>(</w:t>
+      </w:r>
+      <w:r>
+        <w:rPr>
+          <w:rFonts w:ascii="Consolas" w:hAnsi="Consolas" w:cs="Consolas"/>
+          <w:color w:val="B5CEA8"/>
+          <w:sz w:val="19"/>
+          <w:szCs w:val="19"/>
+          <w:highlight w:val="black"/>
+        </w:rPr>
+        <w:t>255</w:t>
+      </w:r>
+      <w:r>
+        <w:rPr>
+          <w:rFonts w:ascii="Consolas" w:hAnsi="Consolas" w:cs="Consolas"/>
+          <w:color w:val="B4B4B4"/>
+          <w:sz w:val="19"/>
+          <w:szCs w:val="19"/>
+          <w:highlight w:val="black"/>
+        </w:rPr>
+        <w:t>,</w:t>
+      </w:r>
+      <w:r>
+        <w:rPr>
+          <w:rFonts w:ascii="Consolas" w:hAnsi="Consolas" w:cs="Consolas"/>
+          <w:color w:val="DCDCDC"/>
+          <w:sz w:val="19"/>
+          <w:szCs w:val="19"/>
+          <w:highlight w:val="black"/>
+        </w:rPr>
+        <w:t xml:space="preserve"> </w:t>
+      </w:r>
+      <w:r>
+        <w:rPr>
+          <w:rFonts w:ascii="Consolas" w:hAnsi="Consolas" w:cs="Consolas"/>
+          <w:color w:val="B5CEA8"/>
+          <w:sz w:val="19"/>
+          <w:szCs w:val="19"/>
+          <w:highlight w:val="black"/>
+        </w:rPr>
+        <w:t>255</w:t>
+      </w:r>
+      <w:r>
+        <w:rPr>
+          <w:rFonts w:ascii="Consolas" w:hAnsi="Consolas" w:cs="Consolas"/>
+          <w:color w:val="B4B4B4"/>
+          <w:sz w:val="19"/>
+          <w:szCs w:val="19"/>
+          <w:highlight w:val="black"/>
+        </w:rPr>
+        <w:t>,</w:t>
+      </w:r>
+      <w:r>
+        <w:rPr>
+          <w:rFonts w:ascii="Consolas" w:hAnsi="Consolas" w:cs="Consolas"/>
+          <w:color w:val="DCDCDC"/>
+          <w:sz w:val="19"/>
+          <w:szCs w:val="19"/>
+          <w:highlight w:val="black"/>
+        </w:rPr>
+        <w:t xml:space="preserve"> </w:t>
+      </w:r>
+      <w:r>
+        <w:rPr>
+          <w:rFonts w:ascii="Consolas" w:hAnsi="Consolas" w:cs="Consolas"/>
+          <w:color w:val="B5CEA8"/>
+          <w:sz w:val="19"/>
+          <w:szCs w:val="19"/>
+          <w:highlight w:val="black"/>
+        </w:rPr>
+        <w:t>0</w:t>
+      </w:r>
+      <w:r>
+        <w:rPr>
+          <w:rFonts w:ascii="Consolas" w:hAnsi="Consolas" w:cs="Consolas"/>
+          <w:color w:val="B4B4B4"/>
+          <w:sz w:val="19"/>
+          <w:szCs w:val="19"/>
+          <w:highlight w:val="black"/>
+        </w:rPr>
+        <w:t>));</w:t>
+      </w:r>
+    </w:p>
+    <w:p>
+      <w:pPr>
+        <w:autoSpaceDE w:val="0"/>
+        <w:autoSpaceDN w:val="0"/>
+        <w:adjustRightInd w:val="0"/>
+        <w:spacing w:after="0" w:line="240" w:lineRule="auto"/>
+        <w:jc w:val="left"/>
+        <w:rPr>
+          <w:rFonts w:ascii="Consolas" w:hAnsi="Consolas" w:cs="Consolas"/>
+          <w:color w:val="DCDCDC"/>
+          <w:sz w:val="19"/>
+          <w:szCs w:val="19"/>
+          <w:highlight w:val="black"/>
+        </w:rPr>
+      </w:pPr>
+      <w:r>
+        <w:rPr>
+          <w:rFonts w:ascii="Consolas" w:hAnsi="Consolas" w:cs="Consolas"/>
+          <w:color w:val="DCDCDC"/>
+          <w:sz w:val="19"/>
+          <w:szCs w:val="19"/>
+          <w:highlight w:val="black"/>
+        </w:rPr>
+        <w:t xml:space="preserve">   </w:t>
+      </w:r>
+      <w:r>
+        <w:rPr>
+          <w:rFonts w:ascii="Consolas" w:hAnsi="Consolas" w:cs="Consolas"/>
+          <w:color w:val="B4B4B4"/>
+          <w:sz w:val="19"/>
+          <w:szCs w:val="19"/>
+          <w:highlight w:val="black"/>
+        </w:rPr>
+        <w:t>}</w:t>
+      </w:r>
+    </w:p>
+    <w:p>
+      <w:pPr>
+        <w:autoSpaceDE w:val="0"/>
+        <w:autoSpaceDN w:val="0"/>
+        <w:adjustRightInd w:val="0"/>
+        <w:spacing w:after="0" w:line="240" w:lineRule="auto"/>
+        <w:jc w:val="left"/>
+        <w:rPr>
+          <w:rFonts w:ascii="Consolas" w:hAnsi="Consolas" w:cs="Consolas"/>
+          <w:color w:val="DCDCDC"/>
+          <w:sz w:val="19"/>
+          <w:szCs w:val="19"/>
+          <w:highlight w:val="black"/>
+        </w:rPr>
+      </w:pPr>
+      <w:r>
+        <w:rPr>
+          <w:rFonts w:ascii="Consolas" w:hAnsi="Consolas" w:cs="Consolas"/>
+          <w:color w:val="DCDCDC"/>
+          <w:sz w:val="19"/>
+          <w:szCs w:val="19"/>
+          <w:highlight w:val="black"/>
+        </w:rPr>
+        <w:t xml:space="preserve">   </w:t>
+      </w:r>
+      <w:r>
+        <w:rPr>
+          <w:rFonts w:ascii="Consolas" w:hAnsi="Consolas" w:cs="Consolas"/>
+          <w:color w:val="569CD6"/>
+          <w:sz w:val="19"/>
+          <w:szCs w:val="19"/>
+          <w:highlight w:val="black"/>
+        </w:rPr>
+        <w:t>for</w:t>
+      </w:r>
+      <w:r>
+        <w:rPr>
+          <w:rFonts w:ascii="Consolas" w:hAnsi="Consolas" w:cs="Consolas"/>
+          <w:color w:val="DCDCDC"/>
+          <w:sz w:val="19"/>
+          <w:szCs w:val="19"/>
+          <w:highlight w:val="black"/>
+        </w:rPr>
+        <w:t xml:space="preserve"> </w:t>
+      </w:r>
+      <w:r>
+        <w:rPr>
+          <w:rFonts w:ascii="Consolas" w:hAnsi="Consolas" w:cs="Consolas"/>
+          <w:color w:val="B4B4B4"/>
+          <w:sz w:val="19"/>
+          <w:szCs w:val="19"/>
+          <w:highlight w:val="black"/>
+        </w:rPr>
+        <w:t>(</w:t>
+      </w:r>
+      <w:proofErr w:type="spellStart"/>
+      <w:r>
+        <w:rPr>
+          <w:rFonts w:ascii="Consolas" w:hAnsi="Consolas" w:cs="Consolas"/>
+          <w:color w:val="569CD6"/>
+          <w:sz w:val="19"/>
+          <w:szCs w:val="19"/>
+          <w:highlight w:val="black"/>
+        </w:rPr>
+        <w:t>int</w:t>
+      </w:r>
+      <w:proofErr w:type="spellEnd"/>
+      <w:r>
+        <w:rPr>
+          <w:rFonts w:ascii="Consolas" w:hAnsi="Consolas" w:cs="Consolas"/>
+          <w:color w:val="DCDCDC"/>
+          <w:sz w:val="19"/>
+          <w:szCs w:val="19"/>
+          <w:highlight w:val="black"/>
+        </w:rPr>
+        <w:t xml:space="preserve"> </w:t>
+      </w:r>
+      <w:proofErr w:type="spellStart"/>
+      <w:r>
+        <w:rPr>
+          <w:rFonts w:ascii="Consolas" w:hAnsi="Consolas" w:cs="Consolas"/>
+          <w:color w:val="C8C8C8"/>
+          <w:sz w:val="19"/>
+          <w:szCs w:val="19"/>
+          <w:highlight w:val="black"/>
+        </w:rPr>
+        <w:t>i</w:t>
+      </w:r>
+      <w:proofErr w:type="spellEnd"/>
+      <w:r>
+        <w:rPr>
+          <w:rFonts w:ascii="Consolas" w:hAnsi="Consolas" w:cs="Consolas"/>
+          <w:color w:val="DCDCDC"/>
+          <w:sz w:val="19"/>
+          <w:szCs w:val="19"/>
+          <w:highlight w:val="black"/>
+        </w:rPr>
+        <w:t xml:space="preserve"> </w:t>
+      </w:r>
+      <w:r>
+        <w:rPr>
+          <w:rFonts w:ascii="Consolas" w:hAnsi="Consolas" w:cs="Consolas"/>
+          <w:color w:val="B4B4B4"/>
+          <w:sz w:val="19"/>
+          <w:szCs w:val="19"/>
+          <w:highlight w:val="black"/>
+        </w:rPr>
+        <w:t>=</w:t>
+      </w:r>
+      <w:r>
+        <w:rPr>
+          <w:rFonts w:ascii="Consolas" w:hAnsi="Consolas" w:cs="Consolas"/>
+          <w:color w:val="DCDCDC"/>
+          <w:sz w:val="19"/>
+          <w:szCs w:val="19"/>
+          <w:highlight w:val="black"/>
+        </w:rPr>
+        <w:t xml:space="preserve"> </w:t>
+      </w:r>
+      <w:r>
+        <w:rPr>
+          <w:rFonts w:ascii="Consolas" w:hAnsi="Consolas" w:cs="Consolas"/>
+          <w:color w:val="C8C8C8"/>
+          <w:sz w:val="19"/>
+          <w:szCs w:val="19"/>
+          <w:highlight w:val="black"/>
+        </w:rPr>
+        <w:t>y_top_left_left_eye</w:t>
+      </w:r>
+      <w:r>
+        <w:rPr>
+          <w:rFonts w:ascii="Consolas" w:hAnsi="Consolas" w:cs="Consolas"/>
+          <w:color w:val="B4B4B4"/>
+          <w:sz w:val="19"/>
+          <w:szCs w:val="19"/>
+          <w:highlight w:val="black"/>
+        </w:rPr>
+        <w:t>-</w:t>
+      </w:r>
+      <w:r>
+        <w:rPr>
+          <w:rFonts w:ascii="Consolas" w:hAnsi="Consolas" w:cs="Consolas"/>
+          <w:color w:val="B5CEA8"/>
+          <w:sz w:val="19"/>
+          <w:szCs w:val="19"/>
+          <w:highlight w:val="black"/>
+        </w:rPr>
+        <w:t>1</w:t>
+      </w:r>
+      <w:r>
+        <w:rPr>
+          <w:rFonts w:ascii="Consolas" w:hAnsi="Consolas" w:cs="Consolas"/>
+          <w:color w:val="B4B4B4"/>
+          <w:sz w:val="19"/>
+          <w:szCs w:val="19"/>
+          <w:highlight w:val="black"/>
+        </w:rPr>
+        <w:t>;</w:t>
+      </w:r>
+      <w:r>
+        <w:rPr>
+          <w:rFonts w:ascii="Consolas" w:hAnsi="Consolas" w:cs="Consolas"/>
+          <w:color w:val="DCDCDC"/>
+          <w:sz w:val="19"/>
+          <w:szCs w:val="19"/>
+          <w:highlight w:val="black"/>
+        </w:rPr>
+        <w:t xml:space="preserve"> </w:t>
+      </w:r>
+      <w:proofErr w:type="spellStart"/>
+      <w:r>
+        <w:rPr>
+          <w:rFonts w:ascii="Consolas" w:hAnsi="Consolas" w:cs="Consolas"/>
+          <w:color w:val="C8C8C8"/>
+          <w:sz w:val="19"/>
+          <w:szCs w:val="19"/>
+          <w:highlight w:val="black"/>
+        </w:rPr>
+        <w:t>i</w:t>
+      </w:r>
+      <w:proofErr w:type="spellEnd"/>
+      <w:r>
+        <w:rPr>
+          <w:rFonts w:ascii="Consolas" w:hAnsi="Consolas" w:cs="Consolas"/>
+          <w:color w:val="DCDCDC"/>
+          <w:sz w:val="19"/>
+          <w:szCs w:val="19"/>
+          <w:highlight w:val="black"/>
+        </w:rPr>
+        <w:t xml:space="preserve"> </w:t>
+      </w:r>
+      <w:r>
+        <w:rPr>
+          <w:rFonts w:ascii="Consolas" w:hAnsi="Consolas" w:cs="Consolas"/>
+          <w:color w:val="B4B4B4"/>
+          <w:sz w:val="19"/>
+          <w:szCs w:val="19"/>
+          <w:highlight w:val="black"/>
+        </w:rPr>
+        <w:t>&lt;=</w:t>
+      </w:r>
+      <w:r>
+        <w:rPr>
+          <w:rFonts w:ascii="Consolas" w:hAnsi="Consolas" w:cs="Consolas"/>
+          <w:color w:val="DCDCDC"/>
+          <w:sz w:val="19"/>
+          <w:szCs w:val="19"/>
+          <w:highlight w:val="black"/>
+        </w:rPr>
+        <w:t xml:space="preserve"> </w:t>
+      </w:r>
+      <w:r>
+        <w:rPr>
+          <w:rFonts w:ascii="Consolas" w:hAnsi="Consolas" w:cs="Consolas"/>
+          <w:color w:val="C8C8C8"/>
+          <w:sz w:val="19"/>
+          <w:szCs w:val="19"/>
+          <w:highlight w:val="black"/>
+        </w:rPr>
+        <w:t>y_bottom_right_left_eye</w:t>
+      </w:r>
+      <w:r>
+        <w:rPr>
+          <w:rFonts w:ascii="Consolas" w:hAnsi="Consolas" w:cs="Consolas"/>
+          <w:color w:val="B4B4B4"/>
+          <w:sz w:val="19"/>
+          <w:szCs w:val="19"/>
+          <w:highlight w:val="black"/>
+        </w:rPr>
+        <w:t>+</w:t>
+      </w:r>
+      <w:r>
+        <w:rPr>
+          <w:rFonts w:ascii="Consolas" w:hAnsi="Consolas" w:cs="Consolas"/>
+          <w:color w:val="B5CEA8"/>
+          <w:sz w:val="19"/>
+          <w:szCs w:val="19"/>
+          <w:highlight w:val="black"/>
+        </w:rPr>
+        <w:t>1</w:t>
+      </w:r>
+      <w:r>
+        <w:rPr>
+          <w:rFonts w:ascii="Consolas" w:hAnsi="Consolas" w:cs="Consolas"/>
+          <w:color w:val="B4B4B4"/>
+          <w:sz w:val="19"/>
+          <w:szCs w:val="19"/>
+          <w:highlight w:val="black"/>
+        </w:rPr>
+        <w:t>;</w:t>
+      </w:r>
+      <w:r>
+        <w:rPr>
+          <w:rFonts w:ascii="Consolas" w:hAnsi="Consolas" w:cs="Consolas"/>
+          <w:color w:val="DCDCDC"/>
+          <w:sz w:val="19"/>
+          <w:szCs w:val="19"/>
+          <w:highlight w:val="black"/>
+        </w:rPr>
+        <w:t xml:space="preserve"> </w:t>
+      </w:r>
+      <w:proofErr w:type="spellStart"/>
+      <w:r>
+        <w:rPr>
+          <w:rFonts w:ascii="Consolas" w:hAnsi="Consolas" w:cs="Consolas"/>
+          <w:color w:val="C8C8C8"/>
+          <w:sz w:val="19"/>
+          <w:szCs w:val="19"/>
+          <w:highlight w:val="black"/>
+        </w:rPr>
+        <w:t>i</w:t>
+      </w:r>
+      <w:proofErr w:type="spellEnd"/>
+      <w:r>
+        <w:rPr>
+          <w:rFonts w:ascii="Consolas" w:hAnsi="Consolas" w:cs="Consolas"/>
+          <w:color w:val="B4B4B4"/>
+          <w:sz w:val="19"/>
+          <w:szCs w:val="19"/>
+          <w:highlight w:val="black"/>
+        </w:rPr>
+        <w:t>++){</w:t>
+      </w:r>
+    </w:p>
+    <w:p>
+      <w:pPr>
+        <w:autoSpaceDE w:val="0"/>
+        <w:autoSpaceDN w:val="0"/>
+        <w:adjustRightInd w:val="0"/>
+        <w:spacing w:after="0" w:line="240" w:lineRule="auto"/>
+        <w:jc w:val="left"/>
+        <w:rPr>
+          <w:rFonts w:ascii="Consolas" w:hAnsi="Consolas" w:cs="Consolas"/>
+          <w:color w:val="DCDCDC"/>
+          <w:sz w:val="19"/>
+          <w:szCs w:val="19"/>
+          <w:highlight w:val="black"/>
+        </w:rPr>
+      </w:pPr>
+      <w:r>
+        <w:rPr>
+          <w:rFonts w:ascii="Consolas" w:hAnsi="Consolas" w:cs="Consolas"/>
+          <w:color w:val="DCDCDC"/>
+          <w:sz w:val="19"/>
+          <w:szCs w:val="19"/>
+          <w:highlight w:val="black"/>
+        </w:rPr>
+        <w:t xml:space="preserve">      </w:t>
+      </w:r>
+      <w:proofErr w:type="spellStart"/>
+      <w:r>
+        <w:rPr>
+          <w:rFonts w:ascii="Consolas" w:hAnsi="Consolas" w:cs="Consolas"/>
+          <w:color w:val="C8C8C8"/>
+          <w:sz w:val="19"/>
+          <w:szCs w:val="19"/>
+          <w:highlight w:val="black"/>
+        </w:rPr>
+        <w:t>debugImage</w:t>
+      </w:r>
+      <w:proofErr w:type="spellEnd"/>
+      <w:r>
+        <w:rPr>
+          <w:rFonts w:ascii="Consolas" w:hAnsi="Consolas" w:cs="Consolas"/>
+          <w:color w:val="B4B4B4"/>
+          <w:sz w:val="19"/>
+          <w:szCs w:val="19"/>
+          <w:highlight w:val="black"/>
+        </w:rPr>
+        <w:t>-&gt;</w:t>
+      </w:r>
+      <w:proofErr w:type="spellStart"/>
+      <w:r>
+        <w:rPr>
+          <w:rFonts w:ascii="Consolas" w:hAnsi="Consolas" w:cs="Consolas"/>
+          <w:color w:val="C8C8C8"/>
+          <w:sz w:val="19"/>
+          <w:szCs w:val="19"/>
+          <w:highlight w:val="black"/>
+        </w:rPr>
+        <w:t>setPixel</w:t>
+      </w:r>
+      <w:proofErr w:type="spellEnd"/>
+      <w:r>
+        <w:rPr>
+          <w:rFonts w:ascii="Consolas" w:hAnsi="Consolas" w:cs="Consolas"/>
+          <w:color w:val="B4B4B4"/>
+          <w:sz w:val="19"/>
+          <w:szCs w:val="19"/>
+          <w:highlight w:val="black"/>
+        </w:rPr>
+        <w:t>(</w:t>
+      </w:r>
+      <w:r>
+        <w:rPr>
+          <w:rFonts w:ascii="Consolas" w:hAnsi="Consolas" w:cs="Consolas"/>
+          <w:color w:val="C8C8C8"/>
+          <w:sz w:val="19"/>
+          <w:szCs w:val="19"/>
+          <w:highlight w:val="black"/>
+        </w:rPr>
+        <w:t>x_top_left_left_eye</w:t>
+      </w:r>
+      <w:r>
+        <w:rPr>
+          <w:rFonts w:ascii="Consolas" w:hAnsi="Consolas" w:cs="Consolas"/>
+          <w:color w:val="B4B4B4"/>
+          <w:sz w:val="19"/>
+          <w:szCs w:val="19"/>
+          <w:highlight w:val="black"/>
+        </w:rPr>
+        <w:t>-</w:t>
+      </w:r>
+      <w:r>
+        <w:rPr>
+          <w:rFonts w:ascii="Consolas" w:hAnsi="Consolas" w:cs="Consolas"/>
+          <w:color w:val="B5CEA8"/>
+          <w:sz w:val="19"/>
+          <w:szCs w:val="19"/>
+          <w:highlight w:val="black"/>
+        </w:rPr>
+        <w:t>1</w:t>
+      </w:r>
+      <w:r>
+        <w:rPr>
+          <w:rFonts w:ascii="Consolas" w:hAnsi="Consolas" w:cs="Consolas"/>
+          <w:color w:val="B4B4B4"/>
+          <w:sz w:val="19"/>
+          <w:szCs w:val="19"/>
+          <w:highlight w:val="black"/>
+        </w:rPr>
+        <w:t>,</w:t>
+      </w:r>
+      <w:r>
+        <w:rPr>
+          <w:rFonts w:ascii="Consolas" w:hAnsi="Consolas" w:cs="Consolas"/>
+          <w:color w:val="DCDCDC"/>
+          <w:sz w:val="19"/>
+          <w:szCs w:val="19"/>
+          <w:highlight w:val="black"/>
+        </w:rPr>
+        <w:t xml:space="preserve"> </w:t>
+      </w:r>
+      <w:proofErr w:type="spellStart"/>
+      <w:r>
+        <w:rPr>
+          <w:rFonts w:ascii="Consolas" w:hAnsi="Consolas" w:cs="Consolas"/>
+          <w:color w:val="C8C8C8"/>
+          <w:sz w:val="19"/>
+          <w:szCs w:val="19"/>
+          <w:highlight w:val="black"/>
+        </w:rPr>
+        <w:t>i</w:t>
+      </w:r>
+      <w:proofErr w:type="spellEnd"/>
+      <w:r>
+        <w:rPr>
+          <w:rFonts w:ascii="Consolas" w:hAnsi="Consolas" w:cs="Consolas"/>
+          <w:color w:val="B4B4B4"/>
+          <w:sz w:val="19"/>
+          <w:szCs w:val="19"/>
+          <w:highlight w:val="black"/>
+        </w:rPr>
+        <w:t>,</w:t>
+      </w:r>
+      <w:r>
+        <w:rPr>
+          <w:rFonts w:ascii="Consolas" w:hAnsi="Consolas" w:cs="Consolas"/>
+          <w:color w:val="DCDCDC"/>
+          <w:sz w:val="19"/>
+          <w:szCs w:val="19"/>
+          <w:highlight w:val="black"/>
+        </w:rPr>
+        <w:t xml:space="preserve"> </w:t>
+      </w:r>
+      <w:r>
+        <w:rPr>
+          <w:rFonts w:ascii="Consolas" w:hAnsi="Consolas" w:cs="Consolas"/>
+          <w:color w:val="4EC9B0"/>
+          <w:sz w:val="19"/>
+          <w:szCs w:val="19"/>
+          <w:highlight w:val="black"/>
+        </w:rPr>
+        <w:t>RGB</w:t>
+      </w:r>
+      <w:r>
+        <w:rPr>
+          <w:rFonts w:ascii="Consolas" w:hAnsi="Consolas" w:cs="Consolas"/>
+          <w:color w:val="B4B4B4"/>
+          <w:sz w:val="19"/>
+          <w:szCs w:val="19"/>
+          <w:highlight w:val="black"/>
+        </w:rPr>
+        <w:t>(</w:t>
+      </w:r>
+      <w:r>
+        <w:rPr>
+          <w:rFonts w:ascii="Consolas" w:hAnsi="Consolas" w:cs="Consolas"/>
+          <w:color w:val="B5CEA8"/>
+          <w:sz w:val="19"/>
+          <w:szCs w:val="19"/>
+          <w:highlight w:val="black"/>
+        </w:rPr>
+        <w:t>255</w:t>
+      </w:r>
+      <w:r>
+        <w:rPr>
+          <w:rFonts w:ascii="Consolas" w:hAnsi="Consolas" w:cs="Consolas"/>
+          <w:color w:val="B4B4B4"/>
+          <w:sz w:val="19"/>
+          <w:szCs w:val="19"/>
+          <w:highlight w:val="black"/>
+        </w:rPr>
+        <w:t>,</w:t>
+      </w:r>
+      <w:r>
+        <w:rPr>
+          <w:rFonts w:ascii="Consolas" w:hAnsi="Consolas" w:cs="Consolas"/>
+          <w:color w:val="DCDCDC"/>
+          <w:sz w:val="19"/>
+          <w:szCs w:val="19"/>
+          <w:highlight w:val="black"/>
+        </w:rPr>
+        <w:t xml:space="preserve"> </w:t>
+      </w:r>
+      <w:r>
+        <w:rPr>
+          <w:rFonts w:ascii="Consolas" w:hAnsi="Consolas" w:cs="Consolas"/>
+          <w:color w:val="B5CEA8"/>
+          <w:sz w:val="19"/>
+          <w:szCs w:val="19"/>
+          <w:highlight w:val="black"/>
+        </w:rPr>
+        <w:t>255</w:t>
+      </w:r>
+      <w:r>
+        <w:rPr>
+          <w:rFonts w:ascii="Consolas" w:hAnsi="Consolas" w:cs="Consolas"/>
+          <w:color w:val="B4B4B4"/>
+          <w:sz w:val="19"/>
+          <w:szCs w:val="19"/>
+          <w:highlight w:val="black"/>
+        </w:rPr>
+        <w:t>,</w:t>
+      </w:r>
+      <w:r>
+        <w:rPr>
+          <w:rFonts w:ascii="Consolas" w:hAnsi="Consolas" w:cs="Consolas"/>
+          <w:color w:val="DCDCDC"/>
+          <w:sz w:val="19"/>
+          <w:szCs w:val="19"/>
+          <w:highlight w:val="black"/>
+        </w:rPr>
+        <w:t xml:space="preserve"> </w:t>
+      </w:r>
+      <w:r>
+        <w:rPr>
+          <w:rFonts w:ascii="Consolas" w:hAnsi="Consolas" w:cs="Consolas"/>
+          <w:color w:val="B5CEA8"/>
+          <w:sz w:val="19"/>
+          <w:szCs w:val="19"/>
+          <w:highlight w:val="black"/>
+        </w:rPr>
+        <w:t>0</w:t>
+      </w:r>
+      <w:r>
+        <w:rPr>
+          <w:rFonts w:ascii="Consolas" w:hAnsi="Consolas" w:cs="Consolas"/>
+          <w:color w:val="B4B4B4"/>
+          <w:sz w:val="19"/>
+          <w:szCs w:val="19"/>
+          <w:highlight w:val="black"/>
+        </w:rPr>
+        <w:t>));</w:t>
+      </w:r>
+    </w:p>
+    <w:p>
+      <w:pPr>
+        <w:autoSpaceDE w:val="0"/>
+        <w:autoSpaceDN w:val="0"/>
+        <w:adjustRightInd w:val="0"/>
+        <w:spacing w:after="0" w:line="240" w:lineRule="auto"/>
+        <w:jc w:val="left"/>
+        <w:rPr>
+          <w:rFonts w:ascii="Consolas" w:hAnsi="Consolas" w:cs="Consolas"/>
+          <w:color w:val="DCDCDC"/>
+          <w:sz w:val="19"/>
+          <w:szCs w:val="19"/>
+          <w:highlight w:val="black"/>
+        </w:rPr>
+      </w:pPr>
+      <w:r>
+        <w:rPr>
+          <w:rFonts w:ascii="Consolas" w:hAnsi="Consolas" w:cs="Consolas"/>
+          <w:color w:val="DCDCDC"/>
+          <w:sz w:val="19"/>
+          <w:szCs w:val="19"/>
+          <w:highlight w:val="black"/>
+        </w:rPr>
+        <w:lastRenderedPageBreak/>
+        <w:t xml:space="preserve">      </w:t>
+      </w:r>
+      <w:proofErr w:type="spellStart"/>
+      <w:r>
+        <w:rPr>
+          <w:rFonts w:ascii="Consolas" w:hAnsi="Consolas" w:cs="Consolas"/>
+          <w:color w:val="C8C8C8"/>
+          <w:sz w:val="19"/>
+          <w:szCs w:val="19"/>
+          <w:highlight w:val="black"/>
+        </w:rPr>
+        <w:t>debugImage</w:t>
+      </w:r>
+      <w:proofErr w:type="spellEnd"/>
+      <w:r>
+        <w:rPr>
+          <w:rFonts w:ascii="Consolas" w:hAnsi="Consolas" w:cs="Consolas"/>
+          <w:color w:val="B4B4B4"/>
+          <w:sz w:val="19"/>
+          <w:szCs w:val="19"/>
+          <w:highlight w:val="black"/>
+        </w:rPr>
+        <w:t>-&gt;</w:t>
+      </w:r>
+      <w:proofErr w:type="spellStart"/>
+      <w:r>
+        <w:rPr>
+          <w:rFonts w:ascii="Consolas" w:hAnsi="Consolas" w:cs="Consolas"/>
+          <w:color w:val="C8C8C8"/>
+          <w:sz w:val="19"/>
+          <w:szCs w:val="19"/>
+          <w:highlight w:val="black"/>
+        </w:rPr>
+        <w:t>setPixel</w:t>
+      </w:r>
+      <w:proofErr w:type="spellEnd"/>
+      <w:r>
+        <w:rPr>
+          <w:rFonts w:ascii="Consolas" w:hAnsi="Consolas" w:cs="Consolas"/>
+          <w:color w:val="B4B4B4"/>
+          <w:sz w:val="19"/>
+          <w:szCs w:val="19"/>
+          <w:highlight w:val="black"/>
+        </w:rPr>
+        <w:t>(</w:t>
+      </w:r>
+      <w:r>
+        <w:rPr>
+          <w:rFonts w:ascii="Consolas" w:hAnsi="Consolas" w:cs="Consolas"/>
+          <w:color w:val="C8C8C8"/>
+          <w:sz w:val="19"/>
+          <w:szCs w:val="19"/>
+          <w:highlight w:val="black"/>
+        </w:rPr>
+        <w:t>x_bottom_right_left_eye</w:t>
+      </w:r>
+      <w:r>
+        <w:rPr>
+          <w:rFonts w:ascii="Consolas" w:hAnsi="Consolas" w:cs="Consolas"/>
+          <w:color w:val="B4B4B4"/>
+          <w:sz w:val="19"/>
+          <w:szCs w:val="19"/>
+          <w:highlight w:val="black"/>
+        </w:rPr>
+        <w:t>+</w:t>
+      </w:r>
+      <w:r>
+        <w:rPr>
+          <w:rFonts w:ascii="Consolas" w:hAnsi="Consolas" w:cs="Consolas"/>
+          <w:color w:val="B5CEA8"/>
+          <w:sz w:val="19"/>
+          <w:szCs w:val="19"/>
+          <w:highlight w:val="black"/>
+        </w:rPr>
+        <w:t>1</w:t>
+      </w:r>
+      <w:r>
+        <w:rPr>
+          <w:rFonts w:ascii="Consolas" w:hAnsi="Consolas" w:cs="Consolas"/>
+          <w:color w:val="B4B4B4"/>
+          <w:sz w:val="19"/>
+          <w:szCs w:val="19"/>
+          <w:highlight w:val="black"/>
+        </w:rPr>
+        <w:t>,</w:t>
+      </w:r>
+      <w:r>
+        <w:rPr>
+          <w:rFonts w:ascii="Consolas" w:hAnsi="Consolas" w:cs="Consolas"/>
+          <w:color w:val="DCDCDC"/>
+          <w:sz w:val="19"/>
+          <w:szCs w:val="19"/>
+          <w:highlight w:val="black"/>
+        </w:rPr>
+        <w:t xml:space="preserve"> </w:t>
+      </w:r>
+      <w:proofErr w:type="spellStart"/>
+      <w:r>
+        <w:rPr>
+          <w:rFonts w:ascii="Consolas" w:hAnsi="Consolas" w:cs="Consolas"/>
+          <w:color w:val="C8C8C8"/>
+          <w:sz w:val="19"/>
+          <w:szCs w:val="19"/>
+          <w:highlight w:val="black"/>
+        </w:rPr>
+        <w:t>i</w:t>
+      </w:r>
+      <w:proofErr w:type="spellEnd"/>
+      <w:r>
+        <w:rPr>
+          <w:rFonts w:ascii="Consolas" w:hAnsi="Consolas" w:cs="Consolas"/>
+          <w:color w:val="B4B4B4"/>
+          <w:sz w:val="19"/>
+          <w:szCs w:val="19"/>
+          <w:highlight w:val="black"/>
+        </w:rPr>
+        <w:t>,</w:t>
+      </w:r>
+      <w:r>
+        <w:rPr>
+          <w:rFonts w:ascii="Consolas" w:hAnsi="Consolas" w:cs="Consolas"/>
+          <w:color w:val="DCDCDC"/>
+          <w:sz w:val="19"/>
+          <w:szCs w:val="19"/>
+          <w:highlight w:val="black"/>
+        </w:rPr>
+        <w:t xml:space="preserve"> </w:t>
+      </w:r>
+      <w:r>
+        <w:rPr>
+          <w:rFonts w:ascii="Consolas" w:hAnsi="Consolas" w:cs="Consolas"/>
+          <w:color w:val="4EC9B0"/>
+          <w:sz w:val="19"/>
+          <w:szCs w:val="19"/>
+          <w:highlight w:val="black"/>
+        </w:rPr>
+        <w:t>RGB</w:t>
+      </w:r>
+      <w:r>
+        <w:rPr>
+          <w:rFonts w:ascii="Consolas" w:hAnsi="Consolas" w:cs="Consolas"/>
+          <w:color w:val="B4B4B4"/>
+          <w:sz w:val="19"/>
+          <w:szCs w:val="19"/>
+          <w:highlight w:val="black"/>
+        </w:rPr>
+        <w:t>(</w:t>
+      </w:r>
+      <w:r>
+        <w:rPr>
+          <w:rFonts w:ascii="Consolas" w:hAnsi="Consolas" w:cs="Consolas"/>
+          <w:color w:val="B5CEA8"/>
+          <w:sz w:val="19"/>
+          <w:szCs w:val="19"/>
+          <w:highlight w:val="black"/>
+        </w:rPr>
+        <w:t>255</w:t>
+      </w:r>
+      <w:r>
+        <w:rPr>
+          <w:rFonts w:ascii="Consolas" w:hAnsi="Consolas" w:cs="Consolas"/>
+          <w:color w:val="B4B4B4"/>
+          <w:sz w:val="19"/>
+          <w:szCs w:val="19"/>
+          <w:highlight w:val="black"/>
+        </w:rPr>
+        <w:t>,</w:t>
+      </w:r>
+      <w:r>
+        <w:rPr>
+          <w:rFonts w:ascii="Consolas" w:hAnsi="Consolas" w:cs="Consolas"/>
+          <w:color w:val="DCDCDC"/>
+          <w:sz w:val="19"/>
+          <w:szCs w:val="19"/>
+          <w:highlight w:val="black"/>
+        </w:rPr>
+        <w:t xml:space="preserve"> </w:t>
+      </w:r>
+      <w:r>
+        <w:rPr>
+          <w:rFonts w:ascii="Consolas" w:hAnsi="Consolas" w:cs="Consolas"/>
+          <w:color w:val="B5CEA8"/>
+          <w:sz w:val="19"/>
+          <w:szCs w:val="19"/>
+          <w:highlight w:val="black"/>
+        </w:rPr>
+        <w:t>255</w:t>
+      </w:r>
+      <w:r>
+        <w:rPr>
+          <w:rFonts w:ascii="Consolas" w:hAnsi="Consolas" w:cs="Consolas"/>
+          <w:color w:val="B4B4B4"/>
+          <w:sz w:val="19"/>
+          <w:szCs w:val="19"/>
+          <w:highlight w:val="black"/>
+        </w:rPr>
+        <w:t>,</w:t>
+      </w:r>
+      <w:r>
+        <w:rPr>
+          <w:rFonts w:ascii="Consolas" w:hAnsi="Consolas" w:cs="Consolas"/>
+          <w:color w:val="DCDCDC"/>
+          <w:sz w:val="19"/>
+          <w:szCs w:val="19"/>
+          <w:highlight w:val="black"/>
+        </w:rPr>
+        <w:t xml:space="preserve"> </w:t>
+      </w:r>
+      <w:r>
+        <w:rPr>
+          <w:rFonts w:ascii="Consolas" w:hAnsi="Consolas" w:cs="Consolas"/>
+          <w:color w:val="B5CEA8"/>
+          <w:sz w:val="19"/>
+          <w:szCs w:val="19"/>
+          <w:highlight w:val="black"/>
+        </w:rPr>
+        <w:t>0</w:t>
+      </w:r>
+      <w:r>
+        <w:rPr>
+          <w:rFonts w:ascii="Consolas" w:hAnsi="Consolas" w:cs="Consolas"/>
+          <w:color w:val="B4B4B4"/>
+          <w:sz w:val="19"/>
+          <w:szCs w:val="19"/>
+          <w:highlight w:val="black"/>
+        </w:rPr>
+        <w:t>));</w:t>
+      </w:r>
+    </w:p>
+    <w:p>
+      <w:pPr>
+        <w:autoSpaceDE w:val="0"/>
+        <w:autoSpaceDN w:val="0"/>
+        <w:adjustRightInd w:val="0"/>
+        <w:spacing w:after="0" w:line="240" w:lineRule="auto"/>
+        <w:jc w:val="left"/>
+        <w:rPr>
+          <w:rFonts w:ascii="Consolas" w:hAnsi="Consolas" w:cs="Consolas"/>
+          <w:color w:val="DCDCDC"/>
+          <w:sz w:val="19"/>
+          <w:szCs w:val="19"/>
+          <w:highlight w:val="black"/>
+        </w:rPr>
+      </w:pPr>
+      <w:r>
+        <w:rPr>
+          <w:rFonts w:ascii="Consolas" w:hAnsi="Consolas" w:cs="Consolas"/>
+          <w:color w:val="DCDCDC"/>
+          <w:sz w:val="19"/>
+          <w:szCs w:val="19"/>
+          <w:highlight w:val="black"/>
+        </w:rPr>
+        <w:t xml:space="preserve">   </w:t>
+      </w:r>
+      <w:r>
+        <w:rPr>
+          <w:rFonts w:ascii="Consolas" w:hAnsi="Consolas" w:cs="Consolas"/>
+          <w:color w:val="B4B4B4"/>
+          <w:sz w:val="19"/>
+          <w:szCs w:val="19"/>
+          <w:highlight w:val="black"/>
+        </w:rPr>
+        <w:t>}</w:t>
+      </w:r>
+    </w:p>
+    <w:p>
+      <w:pPr>
+        <w:autoSpaceDE w:val="0"/>
+        <w:autoSpaceDN w:val="0"/>
+        <w:adjustRightInd w:val="0"/>
+        <w:spacing w:after="0" w:line="240" w:lineRule="auto"/>
+        <w:jc w:val="left"/>
+        <w:rPr>
+          <w:rFonts w:ascii="Consolas" w:hAnsi="Consolas" w:cs="Consolas"/>
+          <w:color w:val="DCDCDC"/>
+          <w:sz w:val="19"/>
+          <w:szCs w:val="19"/>
+          <w:highlight w:val="black"/>
+        </w:rPr>
+      </w:pPr>
+    </w:p>
+    <w:p>
+      <w:pPr>
+        <w:autoSpaceDE w:val="0"/>
+        <w:autoSpaceDN w:val="0"/>
+        <w:adjustRightInd w:val="0"/>
+        <w:spacing w:after="0" w:line="240" w:lineRule="auto"/>
+        <w:jc w:val="left"/>
+        <w:rPr>
+          <w:rFonts w:ascii="Consolas" w:hAnsi="Consolas" w:cs="Consolas"/>
+          <w:color w:val="DCDCDC"/>
+          <w:sz w:val="19"/>
+          <w:szCs w:val="19"/>
+          <w:highlight w:val="black"/>
+        </w:rPr>
+      </w:pPr>
+      <w:r>
+        <w:rPr>
+          <w:rFonts w:ascii="Consolas" w:hAnsi="Consolas" w:cs="Consolas"/>
+          <w:color w:val="DCDCDC"/>
+          <w:sz w:val="19"/>
+          <w:szCs w:val="19"/>
+          <w:highlight w:val="black"/>
+        </w:rPr>
+        <w:t xml:space="preserve">   </w:t>
+      </w:r>
+      <w:r>
+        <w:rPr>
+          <w:rFonts w:ascii="Consolas" w:hAnsi="Consolas" w:cs="Consolas"/>
+          <w:color w:val="569CD6"/>
+          <w:sz w:val="19"/>
+          <w:szCs w:val="19"/>
+          <w:highlight w:val="black"/>
+        </w:rPr>
+        <w:t>for</w:t>
+      </w:r>
+      <w:r>
+        <w:rPr>
+          <w:rFonts w:ascii="Consolas" w:hAnsi="Consolas" w:cs="Consolas"/>
+          <w:color w:val="DCDCDC"/>
+          <w:sz w:val="19"/>
+          <w:szCs w:val="19"/>
+          <w:highlight w:val="black"/>
+        </w:rPr>
+        <w:t xml:space="preserve"> </w:t>
+      </w:r>
+      <w:r>
+        <w:rPr>
+          <w:rFonts w:ascii="Consolas" w:hAnsi="Consolas" w:cs="Consolas"/>
+          <w:color w:val="B4B4B4"/>
+          <w:sz w:val="19"/>
+          <w:szCs w:val="19"/>
+          <w:highlight w:val="black"/>
+        </w:rPr>
+        <w:t>(</w:t>
+      </w:r>
+      <w:proofErr w:type="spellStart"/>
+      <w:r>
+        <w:rPr>
+          <w:rFonts w:ascii="Consolas" w:hAnsi="Consolas" w:cs="Consolas"/>
+          <w:color w:val="569CD6"/>
+          <w:sz w:val="19"/>
+          <w:szCs w:val="19"/>
+          <w:highlight w:val="black"/>
+        </w:rPr>
+        <w:t>int</w:t>
+      </w:r>
+      <w:proofErr w:type="spellEnd"/>
+      <w:r>
+        <w:rPr>
+          <w:rFonts w:ascii="Consolas" w:hAnsi="Consolas" w:cs="Consolas"/>
+          <w:color w:val="DCDCDC"/>
+          <w:sz w:val="19"/>
+          <w:szCs w:val="19"/>
+          <w:highlight w:val="black"/>
+        </w:rPr>
+        <w:t xml:space="preserve"> </w:t>
+      </w:r>
+      <w:proofErr w:type="spellStart"/>
+      <w:r>
+        <w:rPr>
+          <w:rFonts w:ascii="Consolas" w:hAnsi="Consolas" w:cs="Consolas"/>
+          <w:color w:val="C8C8C8"/>
+          <w:sz w:val="19"/>
+          <w:szCs w:val="19"/>
+          <w:highlight w:val="black"/>
+        </w:rPr>
+        <w:t>i</w:t>
+      </w:r>
+      <w:proofErr w:type="spellEnd"/>
+      <w:r>
+        <w:rPr>
+          <w:rFonts w:ascii="Consolas" w:hAnsi="Consolas" w:cs="Consolas"/>
+          <w:color w:val="DCDCDC"/>
+          <w:sz w:val="19"/>
+          <w:szCs w:val="19"/>
+          <w:highlight w:val="black"/>
+        </w:rPr>
+        <w:t xml:space="preserve"> </w:t>
+      </w:r>
+      <w:r>
+        <w:rPr>
+          <w:rFonts w:ascii="Consolas" w:hAnsi="Consolas" w:cs="Consolas"/>
+          <w:color w:val="B4B4B4"/>
+          <w:sz w:val="19"/>
+          <w:szCs w:val="19"/>
+          <w:highlight w:val="black"/>
+        </w:rPr>
+        <w:t>=</w:t>
+      </w:r>
+      <w:r>
+        <w:rPr>
+          <w:rFonts w:ascii="Consolas" w:hAnsi="Consolas" w:cs="Consolas"/>
+          <w:color w:val="DCDCDC"/>
+          <w:sz w:val="19"/>
+          <w:szCs w:val="19"/>
+          <w:highlight w:val="black"/>
+        </w:rPr>
+        <w:t xml:space="preserve"> </w:t>
+      </w:r>
+      <w:r>
+        <w:rPr>
+          <w:rFonts w:ascii="Consolas" w:hAnsi="Consolas" w:cs="Consolas"/>
+          <w:color w:val="C8C8C8"/>
+          <w:sz w:val="19"/>
+          <w:szCs w:val="19"/>
+          <w:highlight w:val="black"/>
+        </w:rPr>
+        <w:t>x_top_left_right_eye</w:t>
+      </w:r>
+      <w:r>
+        <w:rPr>
+          <w:rFonts w:ascii="Consolas" w:hAnsi="Consolas" w:cs="Consolas"/>
+          <w:color w:val="B4B4B4"/>
+          <w:sz w:val="19"/>
+          <w:szCs w:val="19"/>
+          <w:highlight w:val="black"/>
+        </w:rPr>
+        <w:t>-</w:t>
+      </w:r>
+      <w:r>
+        <w:rPr>
+          <w:rFonts w:ascii="Consolas" w:hAnsi="Consolas" w:cs="Consolas"/>
+          <w:color w:val="B5CEA8"/>
+          <w:sz w:val="19"/>
+          <w:szCs w:val="19"/>
+          <w:highlight w:val="black"/>
+        </w:rPr>
+        <w:t>1</w:t>
+      </w:r>
+      <w:r>
+        <w:rPr>
+          <w:rFonts w:ascii="Consolas" w:hAnsi="Consolas" w:cs="Consolas"/>
+          <w:color w:val="B4B4B4"/>
+          <w:sz w:val="19"/>
+          <w:szCs w:val="19"/>
+          <w:highlight w:val="black"/>
+        </w:rPr>
+        <w:t>;</w:t>
+      </w:r>
+      <w:r>
+        <w:rPr>
+          <w:rFonts w:ascii="Consolas" w:hAnsi="Consolas" w:cs="Consolas"/>
+          <w:color w:val="DCDCDC"/>
+          <w:sz w:val="19"/>
+          <w:szCs w:val="19"/>
+          <w:highlight w:val="black"/>
+        </w:rPr>
+        <w:t xml:space="preserve"> </w:t>
+      </w:r>
+      <w:proofErr w:type="spellStart"/>
+      <w:r>
+        <w:rPr>
+          <w:rFonts w:ascii="Consolas" w:hAnsi="Consolas" w:cs="Consolas"/>
+          <w:color w:val="C8C8C8"/>
+          <w:sz w:val="19"/>
+          <w:szCs w:val="19"/>
+          <w:highlight w:val="black"/>
+        </w:rPr>
+        <w:t>i</w:t>
+      </w:r>
+      <w:proofErr w:type="spellEnd"/>
+      <w:r>
+        <w:rPr>
+          <w:rFonts w:ascii="Consolas" w:hAnsi="Consolas" w:cs="Consolas"/>
+          <w:color w:val="DCDCDC"/>
+          <w:sz w:val="19"/>
+          <w:szCs w:val="19"/>
+          <w:highlight w:val="black"/>
+        </w:rPr>
+        <w:t xml:space="preserve"> </w:t>
+      </w:r>
+      <w:r>
+        <w:rPr>
+          <w:rFonts w:ascii="Consolas" w:hAnsi="Consolas" w:cs="Consolas"/>
+          <w:color w:val="B4B4B4"/>
+          <w:sz w:val="19"/>
+          <w:szCs w:val="19"/>
+          <w:highlight w:val="black"/>
+        </w:rPr>
+        <w:t>&lt;=</w:t>
+      </w:r>
+      <w:r>
+        <w:rPr>
+          <w:rFonts w:ascii="Consolas" w:hAnsi="Consolas" w:cs="Consolas"/>
+          <w:color w:val="DCDCDC"/>
+          <w:sz w:val="19"/>
+          <w:szCs w:val="19"/>
+          <w:highlight w:val="black"/>
+        </w:rPr>
+        <w:t xml:space="preserve"> </w:t>
+      </w:r>
+      <w:r>
+        <w:rPr>
+          <w:rFonts w:ascii="Consolas" w:hAnsi="Consolas" w:cs="Consolas"/>
+          <w:color w:val="C8C8C8"/>
+          <w:sz w:val="19"/>
+          <w:szCs w:val="19"/>
+          <w:highlight w:val="black"/>
+        </w:rPr>
+        <w:t>x_bottom_right_right_eye</w:t>
+      </w:r>
+      <w:r>
+        <w:rPr>
+          <w:rFonts w:ascii="Consolas" w:hAnsi="Consolas" w:cs="Consolas"/>
+          <w:color w:val="B4B4B4"/>
+          <w:sz w:val="19"/>
+          <w:szCs w:val="19"/>
+          <w:highlight w:val="black"/>
+        </w:rPr>
+        <w:t>+</w:t>
+      </w:r>
+      <w:r>
+        <w:rPr>
+          <w:rFonts w:ascii="Consolas" w:hAnsi="Consolas" w:cs="Consolas"/>
+          <w:color w:val="B5CEA8"/>
+          <w:sz w:val="19"/>
+          <w:szCs w:val="19"/>
+          <w:highlight w:val="black"/>
+        </w:rPr>
+        <w:t>1</w:t>
+      </w:r>
+      <w:r>
+        <w:rPr>
+          <w:rFonts w:ascii="Consolas" w:hAnsi="Consolas" w:cs="Consolas"/>
+          <w:color w:val="B4B4B4"/>
+          <w:sz w:val="19"/>
+          <w:szCs w:val="19"/>
+          <w:highlight w:val="black"/>
+        </w:rPr>
+        <w:t>;</w:t>
+      </w:r>
+      <w:r>
+        <w:rPr>
+          <w:rFonts w:ascii="Consolas" w:hAnsi="Consolas" w:cs="Consolas"/>
+          <w:color w:val="DCDCDC"/>
+          <w:sz w:val="19"/>
+          <w:szCs w:val="19"/>
+          <w:highlight w:val="black"/>
+        </w:rPr>
+        <w:t xml:space="preserve"> </w:t>
+      </w:r>
+      <w:proofErr w:type="spellStart"/>
+      <w:r>
+        <w:rPr>
+          <w:rFonts w:ascii="Consolas" w:hAnsi="Consolas" w:cs="Consolas"/>
+          <w:color w:val="C8C8C8"/>
+          <w:sz w:val="19"/>
+          <w:szCs w:val="19"/>
+          <w:highlight w:val="black"/>
+        </w:rPr>
+        <w:t>i</w:t>
+      </w:r>
+      <w:proofErr w:type="spellEnd"/>
+      <w:r>
+        <w:rPr>
+          <w:rFonts w:ascii="Consolas" w:hAnsi="Consolas" w:cs="Consolas"/>
+          <w:color w:val="B4B4B4"/>
+          <w:sz w:val="19"/>
+          <w:szCs w:val="19"/>
+          <w:highlight w:val="black"/>
+        </w:rPr>
+        <w:t>++){</w:t>
+      </w:r>
+    </w:p>
+    <w:p>
+      <w:pPr>
+        <w:autoSpaceDE w:val="0"/>
+        <w:autoSpaceDN w:val="0"/>
+        <w:adjustRightInd w:val="0"/>
+        <w:spacing w:after="0" w:line="240" w:lineRule="auto"/>
+        <w:jc w:val="left"/>
+        <w:rPr>
+          <w:rFonts w:ascii="Consolas" w:hAnsi="Consolas" w:cs="Consolas"/>
+          <w:color w:val="DCDCDC"/>
+          <w:sz w:val="19"/>
+          <w:szCs w:val="19"/>
+          <w:highlight w:val="black"/>
+        </w:rPr>
+      </w:pPr>
+      <w:r>
+        <w:rPr>
+          <w:rFonts w:ascii="Consolas" w:hAnsi="Consolas" w:cs="Consolas"/>
+          <w:color w:val="DCDCDC"/>
+          <w:sz w:val="19"/>
+          <w:szCs w:val="19"/>
+          <w:highlight w:val="black"/>
+        </w:rPr>
+        <w:t xml:space="preserve">      </w:t>
+      </w:r>
+      <w:proofErr w:type="spellStart"/>
+      <w:r>
+        <w:rPr>
+          <w:rFonts w:ascii="Consolas" w:hAnsi="Consolas" w:cs="Consolas"/>
+          <w:color w:val="C8C8C8"/>
+          <w:sz w:val="19"/>
+          <w:szCs w:val="19"/>
+          <w:highlight w:val="black"/>
+        </w:rPr>
+        <w:t>debugImage</w:t>
+      </w:r>
+      <w:proofErr w:type="spellEnd"/>
+      <w:r>
+        <w:rPr>
+          <w:rFonts w:ascii="Consolas" w:hAnsi="Consolas" w:cs="Consolas"/>
+          <w:color w:val="B4B4B4"/>
+          <w:sz w:val="19"/>
+          <w:szCs w:val="19"/>
+          <w:highlight w:val="black"/>
+        </w:rPr>
+        <w:t>-&gt;</w:t>
+      </w:r>
+      <w:proofErr w:type="spellStart"/>
+      <w:r>
+        <w:rPr>
+          <w:rFonts w:ascii="Consolas" w:hAnsi="Consolas" w:cs="Consolas"/>
+          <w:color w:val="C8C8C8"/>
+          <w:sz w:val="19"/>
+          <w:szCs w:val="19"/>
+          <w:highlight w:val="black"/>
+        </w:rPr>
+        <w:t>setPixel</w:t>
+      </w:r>
+      <w:proofErr w:type="spellEnd"/>
+      <w:r>
+        <w:rPr>
+          <w:rFonts w:ascii="Consolas" w:hAnsi="Consolas" w:cs="Consolas"/>
+          <w:color w:val="B4B4B4"/>
+          <w:sz w:val="19"/>
+          <w:szCs w:val="19"/>
+          <w:highlight w:val="black"/>
+        </w:rPr>
+        <w:t>(</w:t>
+      </w:r>
+      <w:proofErr w:type="spellStart"/>
+      <w:r>
+        <w:rPr>
+          <w:rFonts w:ascii="Consolas" w:hAnsi="Consolas" w:cs="Consolas"/>
+          <w:color w:val="C8C8C8"/>
+          <w:sz w:val="19"/>
+          <w:szCs w:val="19"/>
+          <w:highlight w:val="black"/>
+        </w:rPr>
+        <w:t>i</w:t>
+      </w:r>
+      <w:proofErr w:type="spellEnd"/>
+      <w:r>
+        <w:rPr>
+          <w:rFonts w:ascii="Consolas" w:hAnsi="Consolas" w:cs="Consolas"/>
+          <w:color w:val="B4B4B4"/>
+          <w:sz w:val="19"/>
+          <w:szCs w:val="19"/>
+          <w:highlight w:val="black"/>
+        </w:rPr>
+        <w:t>,</w:t>
+      </w:r>
+      <w:r>
+        <w:rPr>
+          <w:rFonts w:ascii="Consolas" w:hAnsi="Consolas" w:cs="Consolas"/>
+          <w:color w:val="DCDCDC"/>
+          <w:sz w:val="19"/>
+          <w:szCs w:val="19"/>
+          <w:highlight w:val="black"/>
+        </w:rPr>
+        <w:t xml:space="preserve"> </w:t>
+      </w:r>
+      <w:r>
+        <w:rPr>
+          <w:rFonts w:ascii="Consolas" w:hAnsi="Consolas" w:cs="Consolas"/>
+          <w:color w:val="C8C8C8"/>
+          <w:sz w:val="19"/>
+          <w:szCs w:val="19"/>
+          <w:highlight w:val="black"/>
+        </w:rPr>
+        <w:t>y_top_left_right_eye</w:t>
+      </w:r>
+      <w:r>
+        <w:rPr>
+          <w:rFonts w:ascii="Consolas" w:hAnsi="Consolas" w:cs="Consolas"/>
+          <w:color w:val="B4B4B4"/>
+          <w:sz w:val="19"/>
+          <w:szCs w:val="19"/>
+          <w:highlight w:val="black"/>
+        </w:rPr>
+        <w:t>-</w:t>
+      </w:r>
+      <w:r>
+        <w:rPr>
+          <w:rFonts w:ascii="Consolas" w:hAnsi="Consolas" w:cs="Consolas"/>
+          <w:color w:val="B5CEA8"/>
+          <w:sz w:val="19"/>
+          <w:szCs w:val="19"/>
+          <w:highlight w:val="black"/>
+        </w:rPr>
+        <w:t>1</w:t>
+      </w:r>
+      <w:r>
+        <w:rPr>
+          <w:rFonts w:ascii="Consolas" w:hAnsi="Consolas" w:cs="Consolas"/>
+          <w:color w:val="B4B4B4"/>
+          <w:sz w:val="19"/>
+          <w:szCs w:val="19"/>
+          <w:highlight w:val="black"/>
+        </w:rPr>
+        <w:t>,</w:t>
+      </w:r>
+      <w:r>
+        <w:rPr>
+          <w:rFonts w:ascii="Consolas" w:hAnsi="Consolas" w:cs="Consolas"/>
+          <w:color w:val="DCDCDC"/>
+          <w:sz w:val="19"/>
+          <w:szCs w:val="19"/>
+          <w:highlight w:val="black"/>
+        </w:rPr>
+        <w:t xml:space="preserve"> </w:t>
+      </w:r>
+      <w:r>
+        <w:rPr>
+          <w:rFonts w:ascii="Consolas" w:hAnsi="Consolas" w:cs="Consolas"/>
+          <w:color w:val="4EC9B0"/>
+          <w:sz w:val="19"/>
+          <w:szCs w:val="19"/>
+          <w:highlight w:val="black"/>
+        </w:rPr>
+        <w:t>RGB</w:t>
+      </w:r>
+      <w:r>
+        <w:rPr>
+          <w:rFonts w:ascii="Consolas" w:hAnsi="Consolas" w:cs="Consolas"/>
+          <w:color w:val="B4B4B4"/>
+          <w:sz w:val="19"/>
+          <w:szCs w:val="19"/>
+          <w:highlight w:val="black"/>
+        </w:rPr>
+        <w:t>(</w:t>
+      </w:r>
+      <w:r>
+        <w:rPr>
+          <w:rFonts w:ascii="Consolas" w:hAnsi="Consolas" w:cs="Consolas"/>
+          <w:color w:val="B5CEA8"/>
+          <w:sz w:val="19"/>
+          <w:szCs w:val="19"/>
+          <w:highlight w:val="black"/>
+        </w:rPr>
+        <w:t>255</w:t>
+      </w:r>
+      <w:r>
+        <w:rPr>
+          <w:rFonts w:ascii="Consolas" w:hAnsi="Consolas" w:cs="Consolas"/>
+          <w:color w:val="B4B4B4"/>
+          <w:sz w:val="19"/>
+          <w:szCs w:val="19"/>
+          <w:highlight w:val="black"/>
+        </w:rPr>
+        <w:t>,</w:t>
+      </w:r>
+      <w:r>
+        <w:rPr>
+          <w:rFonts w:ascii="Consolas" w:hAnsi="Consolas" w:cs="Consolas"/>
+          <w:color w:val="DCDCDC"/>
+          <w:sz w:val="19"/>
+          <w:szCs w:val="19"/>
+          <w:highlight w:val="black"/>
+        </w:rPr>
+        <w:t xml:space="preserve"> </w:t>
+      </w:r>
+      <w:r>
+        <w:rPr>
+          <w:rFonts w:ascii="Consolas" w:hAnsi="Consolas" w:cs="Consolas"/>
+          <w:color w:val="B5CEA8"/>
+          <w:sz w:val="19"/>
+          <w:szCs w:val="19"/>
+          <w:highlight w:val="black"/>
+        </w:rPr>
+        <w:t>255</w:t>
+      </w:r>
+      <w:r>
+        <w:rPr>
+          <w:rFonts w:ascii="Consolas" w:hAnsi="Consolas" w:cs="Consolas"/>
+          <w:color w:val="B4B4B4"/>
+          <w:sz w:val="19"/>
+          <w:szCs w:val="19"/>
+          <w:highlight w:val="black"/>
+        </w:rPr>
+        <w:t>,</w:t>
+      </w:r>
+      <w:r>
+        <w:rPr>
+          <w:rFonts w:ascii="Consolas" w:hAnsi="Consolas" w:cs="Consolas"/>
+          <w:color w:val="DCDCDC"/>
+          <w:sz w:val="19"/>
+          <w:szCs w:val="19"/>
+          <w:highlight w:val="black"/>
+        </w:rPr>
+        <w:t xml:space="preserve"> </w:t>
+      </w:r>
+      <w:r>
+        <w:rPr>
+          <w:rFonts w:ascii="Consolas" w:hAnsi="Consolas" w:cs="Consolas"/>
+          <w:color w:val="B5CEA8"/>
+          <w:sz w:val="19"/>
+          <w:szCs w:val="19"/>
+          <w:highlight w:val="black"/>
+        </w:rPr>
+        <w:t>0</w:t>
+      </w:r>
+      <w:r>
+        <w:rPr>
+          <w:rFonts w:ascii="Consolas" w:hAnsi="Consolas" w:cs="Consolas"/>
+          <w:color w:val="B4B4B4"/>
+          <w:sz w:val="19"/>
+          <w:szCs w:val="19"/>
+          <w:highlight w:val="black"/>
+        </w:rPr>
+        <w:t>));</w:t>
+      </w:r>
+    </w:p>
+    <w:p>
+      <w:pPr>
+        <w:autoSpaceDE w:val="0"/>
+        <w:autoSpaceDN w:val="0"/>
+        <w:adjustRightInd w:val="0"/>
+        <w:spacing w:after="0" w:line="240" w:lineRule="auto"/>
+        <w:jc w:val="left"/>
+        <w:rPr>
+          <w:rFonts w:ascii="Consolas" w:hAnsi="Consolas" w:cs="Consolas"/>
+          <w:color w:val="DCDCDC"/>
+          <w:sz w:val="19"/>
+          <w:szCs w:val="19"/>
+          <w:highlight w:val="black"/>
+        </w:rPr>
+      </w:pPr>
+      <w:r>
+        <w:rPr>
+          <w:rFonts w:ascii="Consolas" w:hAnsi="Consolas" w:cs="Consolas"/>
+          <w:color w:val="DCDCDC"/>
+          <w:sz w:val="19"/>
+          <w:szCs w:val="19"/>
+          <w:highlight w:val="black"/>
+        </w:rPr>
+        <w:t xml:space="preserve">      </w:t>
+      </w:r>
+      <w:proofErr w:type="spellStart"/>
+      <w:r>
+        <w:rPr>
+          <w:rFonts w:ascii="Consolas" w:hAnsi="Consolas" w:cs="Consolas"/>
+          <w:color w:val="C8C8C8"/>
+          <w:sz w:val="19"/>
+          <w:szCs w:val="19"/>
+          <w:highlight w:val="black"/>
+        </w:rPr>
+        <w:t>debugImage</w:t>
+      </w:r>
+      <w:proofErr w:type="spellEnd"/>
+      <w:r>
+        <w:rPr>
+          <w:rFonts w:ascii="Consolas" w:hAnsi="Consolas" w:cs="Consolas"/>
+          <w:color w:val="B4B4B4"/>
+          <w:sz w:val="19"/>
+          <w:szCs w:val="19"/>
+          <w:highlight w:val="black"/>
+        </w:rPr>
+        <w:t>-&gt;</w:t>
+      </w:r>
+      <w:proofErr w:type="spellStart"/>
+      <w:r>
+        <w:rPr>
+          <w:rFonts w:ascii="Consolas" w:hAnsi="Consolas" w:cs="Consolas"/>
+          <w:color w:val="C8C8C8"/>
+          <w:sz w:val="19"/>
+          <w:szCs w:val="19"/>
+          <w:highlight w:val="black"/>
+        </w:rPr>
+        <w:t>setPixel</w:t>
+      </w:r>
+      <w:proofErr w:type="spellEnd"/>
+      <w:r>
+        <w:rPr>
+          <w:rFonts w:ascii="Consolas" w:hAnsi="Consolas" w:cs="Consolas"/>
+          <w:color w:val="B4B4B4"/>
+          <w:sz w:val="19"/>
+          <w:szCs w:val="19"/>
+          <w:highlight w:val="black"/>
+        </w:rPr>
+        <w:t>(</w:t>
+      </w:r>
+      <w:proofErr w:type="spellStart"/>
+      <w:r>
+        <w:rPr>
+          <w:rFonts w:ascii="Consolas" w:hAnsi="Consolas" w:cs="Consolas"/>
+          <w:color w:val="C8C8C8"/>
+          <w:sz w:val="19"/>
+          <w:szCs w:val="19"/>
+          <w:highlight w:val="black"/>
+        </w:rPr>
+        <w:t>i</w:t>
+      </w:r>
+      <w:proofErr w:type="spellEnd"/>
+      <w:r>
+        <w:rPr>
+          <w:rFonts w:ascii="Consolas" w:hAnsi="Consolas" w:cs="Consolas"/>
+          <w:color w:val="B4B4B4"/>
+          <w:sz w:val="19"/>
+          <w:szCs w:val="19"/>
+          <w:highlight w:val="black"/>
+        </w:rPr>
+        <w:t>,</w:t>
+      </w:r>
+      <w:r>
+        <w:rPr>
+          <w:rFonts w:ascii="Consolas" w:hAnsi="Consolas" w:cs="Consolas"/>
+          <w:color w:val="DCDCDC"/>
+          <w:sz w:val="19"/>
+          <w:szCs w:val="19"/>
+          <w:highlight w:val="black"/>
+        </w:rPr>
+        <w:t xml:space="preserve"> </w:t>
+      </w:r>
+      <w:r>
+        <w:rPr>
+          <w:rFonts w:ascii="Consolas" w:hAnsi="Consolas" w:cs="Consolas"/>
+          <w:color w:val="C8C8C8"/>
+          <w:sz w:val="19"/>
+          <w:szCs w:val="19"/>
+          <w:highlight w:val="black"/>
+        </w:rPr>
+        <w:t>y_bottom_right_right_eye</w:t>
+      </w:r>
+      <w:r>
+        <w:rPr>
+          <w:rFonts w:ascii="Consolas" w:hAnsi="Consolas" w:cs="Consolas"/>
+          <w:color w:val="B4B4B4"/>
+          <w:sz w:val="19"/>
+          <w:szCs w:val="19"/>
+          <w:highlight w:val="black"/>
+        </w:rPr>
+        <w:t>+</w:t>
+      </w:r>
+      <w:r>
+        <w:rPr>
+          <w:rFonts w:ascii="Consolas" w:hAnsi="Consolas" w:cs="Consolas"/>
+          <w:color w:val="B5CEA8"/>
+          <w:sz w:val="19"/>
+          <w:szCs w:val="19"/>
+          <w:highlight w:val="black"/>
+        </w:rPr>
+        <w:t>1</w:t>
+      </w:r>
+      <w:r>
+        <w:rPr>
+          <w:rFonts w:ascii="Consolas" w:hAnsi="Consolas" w:cs="Consolas"/>
+          <w:color w:val="B4B4B4"/>
+          <w:sz w:val="19"/>
+          <w:szCs w:val="19"/>
+          <w:highlight w:val="black"/>
+        </w:rPr>
+        <w:t>,</w:t>
+      </w:r>
+      <w:r>
+        <w:rPr>
+          <w:rFonts w:ascii="Consolas" w:hAnsi="Consolas" w:cs="Consolas"/>
+          <w:color w:val="DCDCDC"/>
+          <w:sz w:val="19"/>
+          <w:szCs w:val="19"/>
+          <w:highlight w:val="black"/>
+        </w:rPr>
+        <w:t xml:space="preserve"> </w:t>
+      </w:r>
+      <w:r>
+        <w:rPr>
+          <w:rFonts w:ascii="Consolas" w:hAnsi="Consolas" w:cs="Consolas"/>
+          <w:color w:val="4EC9B0"/>
+          <w:sz w:val="19"/>
+          <w:szCs w:val="19"/>
+          <w:highlight w:val="black"/>
+        </w:rPr>
+        <w:t>RGB</w:t>
+      </w:r>
+      <w:r>
+        <w:rPr>
+          <w:rFonts w:ascii="Consolas" w:hAnsi="Consolas" w:cs="Consolas"/>
+          <w:color w:val="B4B4B4"/>
+          <w:sz w:val="19"/>
+          <w:szCs w:val="19"/>
+          <w:highlight w:val="black"/>
+        </w:rPr>
+        <w:t>(</w:t>
+      </w:r>
+      <w:r>
+        <w:rPr>
+          <w:rFonts w:ascii="Consolas" w:hAnsi="Consolas" w:cs="Consolas"/>
+          <w:color w:val="B5CEA8"/>
+          <w:sz w:val="19"/>
+          <w:szCs w:val="19"/>
+          <w:highlight w:val="black"/>
+        </w:rPr>
+        <w:t>255</w:t>
+      </w:r>
+      <w:r>
+        <w:rPr>
+          <w:rFonts w:ascii="Consolas" w:hAnsi="Consolas" w:cs="Consolas"/>
+          <w:color w:val="B4B4B4"/>
+          <w:sz w:val="19"/>
+          <w:szCs w:val="19"/>
+          <w:highlight w:val="black"/>
+        </w:rPr>
+        <w:t>,</w:t>
+      </w:r>
+      <w:r>
+        <w:rPr>
+          <w:rFonts w:ascii="Consolas" w:hAnsi="Consolas" w:cs="Consolas"/>
+          <w:color w:val="DCDCDC"/>
+          <w:sz w:val="19"/>
+          <w:szCs w:val="19"/>
+          <w:highlight w:val="black"/>
+        </w:rPr>
+        <w:t xml:space="preserve"> </w:t>
+      </w:r>
+      <w:r>
+        <w:rPr>
+          <w:rFonts w:ascii="Consolas" w:hAnsi="Consolas" w:cs="Consolas"/>
+          <w:color w:val="B5CEA8"/>
+          <w:sz w:val="19"/>
+          <w:szCs w:val="19"/>
+          <w:highlight w:val="black"/>
+        </w:rPr>
+        <w:t>255</w:t>
+      </w:r>
+      <w:r>
+        <w:rPr>
+          <w:rFonts w:ascii="Consolas" w:hAnsi="Consolas" w:cs="Consolas"/>
+          <w:color w:val="B4B4B4"/>
+          <w:sz w:val="19"/>
+          <w:szCs w:val="19"/>
+          <w:highlight w:val="black"/>
+        </w:rPr>
+        <w:t>,</w:t>
+      </w:r>
+      <w:r>
+        <w:rPr>
+          <w:rFonts w:ascii="Consolas" w:hAnsi="Consolas" w:cs="Consolas"/>
+          <w:color w:val="DCDCDC"/>
+          <w:sz w:val="19"/>
+          <w:szCs w:val="19"/>
+          <w:highlight w:val="black"/>
+        </w:rPr>
+        <w:t xml:space="preserve"> </w:t>
+      </w:r>
+      <w:r>
+        <w:rPr>
+          <w:rFonts w:ascii="Consolas" w:hAnsi="Consolas" w:cs="Consolas"/>
+          <w:color w:val="B5CEA8"/>
+          <w:sz w:val="19"/>
+          <w:szCs w:val="19"/>
+          <w:highlight w:val="black"/>
+        </w:rPr>
+        <w:t>0</w:t>
+      </w:r>
+      <w:r>
+        <w:rPr>
+          <w:rFonts w:ascii="Consolas" w:hAnsi="Consolas" w:cs="Consolas"/>
+          <w:color w:val="B4B4B4"/>
+          <w:sz w:val="19"/>
+          <w:szCs w:val="19"/>
+          <w:highlight w:val="black"/>
+        </w:rPr>
+        <w:t>));</w:t>
+      </w:r>
+    </w:p>
+    <w:p>
+      <w:pPr>
+        <w:autoSpaceDE w:val="0"/>
+        <w:autoSpaceDN w:val="0"/>
+        <w:adjustRightInd w:val="0"/>
+        <w:spacing w:after="0" w:line="240" w:lineRule="auto"/>
+        <w:jc w:val="left"/>
+        <w:rPr>
+          <w:rFonts w:ascii="Consolas" w:hAnsi="Consolas" w:cs="Consolas"/>
+          <w:color w:val="DCDCDC"/>
+          <w:sz w:val="19"/>
+          <w:szCs w:val="19"/>
+          <w:highlight w:val="black"/>
+        </w:rPr>
+      </w:pPr>
+      <w:r>
+        <w:rPr>
+          <w:rFonts w:ascii="Consolas" w:hAnsi="Consolas" w:cs="Consolas"/>
+          <w:color w:val="DCDCDC"/>
+          <w:sz w:val="19"/>
+          <w:szCs w:val="19"/>
+          <w:highlight w:val="black"/>
+        </w:rPr>
+        <w:t xml:space="preserve">   </w:t>
+      </w:r>
+      <w:r>
+        <w:rPr>
+          <w:rFonts w:ascii="Consolas" w:hAnsi="Consolas" w:cs="Consolas"/>
+          <w:color w:val="B4B4B4"/>
+          <w:sz w:val="19"/>
+          <w:szCs w:val="19"/>
+          <w:highlight w:val="black"/>
+        </w:rPr>
+        <w:t>}</w:t>
+      </w:r>
+    </w:p>
+    <w:p>
+      <w:pPr>
+        <w:autoSpaceDE w:val="0"/>
+        <w:autoSpaceDN w:val="0"/>
+        <w:adjustRightInd w:val="0"/>
+        <w:spacing w:after="0" w:line="240" w:lineRule="auto"/>
+        <w:jc w:val="left"/>
+        <w:rPr>
+          <w:rFonts w:ascii="Consolas" w:hAnsi="Consolas" w:cs="Consolas"/>
+          <w:color w:val="DCDCDC"/>
+          <w:sz w:val="19"/>
+          <w:szCs w:val="19"/>
+          <w:highlight w:val="black"/>
+        </w:rPr>
+      </w:pPr>
+      <w:r>
+        <w:rPr>
+          <w:rFonts w:ascii="Consolas" w:hAnsi="Consolas" w:cs="Consolas"/>
+          <w:color w:val="DCDCDC"/>
+          <w:sz w:val="19"/>
+          <w:szCs w:val="19"/>
+          <w:highlight w:val="black"/>
+        </w:rPr>
+        <w:t xml:space="preserve">   </w:t>
+      </w:r>
+      <w:r>
+        <w:rPr>
+          <w:rFonts w:ascii="Consolas" w:hAnsi="Consolas" w:cs="Consolas"/>
+          <w:color w:val="569CD6"/>
+          <w:sz w:val="19"/>
+          <w:szCs w:val="19"/>
+          <w:highlight w:val="black"/>
+        </w:rPr>
+        <w:t>for</w:t>
+      </w:r>
+      <w:r>
+        <w:rPr>
+          <w:rFonts w:ascii="Consolas" w:hAnsi="Consolas" w:cs="Consolas"/>
+          <w:color w:val="DCDCDC"/>
+          <w:sz w:val="19"/>
+          <w:szCs w:val="19"/>
+          <w:highlight w:val="black"/>
+        </w:rPr>
+        <w:t xml:space="preserve"> </w:t>
+      </w:r>
+      <w:r>
+        <w:rPr>
+          <w:rFonts w:ascii="Consolas" w:hAnsi="Consolas" w:cs="Consolas"/>
+          <w:color w:val="B4B4B4"/>
+          <w:sz w:val="19"/>
+          <w:szCs w:val="19"/>
+          <w:highlight w:val="black"/>
+        </w:rPr>
+        <w:t>(</w:t>
+      </w:r>
+      <w:proofErr w:type="spellStart"/>
+      <w:r>
+        <w:rPr>
+          <w:rFonts w:ascii="Consolas" w:hAnsi="Consolas" w:cs="Consolas"/>
+          <w:color w:val="569CD6"/>
+          <w:sz w:val="19"/>
+          <w:szCs w:val="19"/>
+          <w:highlight w:val="black"/>
+        </w:rPr>
+        <w:t>int</w:t>
+      </w:r>
+      <w:proofErr w:type="spellEnd"/>
+      <w:r>
+        <w:rPr>
+          <w:rFonts w:ascii="Consolas" w:hAnsi="Consolas" w:cs="Consolas"/>
+          <w:color w:val="DCDCDC"/>
+          <w:sz w:val="19"/>
+          <w:szCs w:val="19"/>
+          <w:highlight w:val="black"/>
+        </w:rPr>
+        <w:t xml:space="preserve"> </w:t>
+      </w:r>
+      <w:proofErr w:type="spellStart"/>
+      <w:r>
+        <w:rPr>
+          <w:rFonts w:ascii="Consolas" w:hAnsi="Consolas" w:cs="Consolas"/>
+          <w:color w:val="C8C8C8"/>
+          <w:sz w:val="19"/>
+          <w:szCs w:val="19"/>
+          <w:highlight w:val="black"/>
+        </w:rPr>
+        <w:t>i</w:t>
+      </w:r>
+      <w:proofErr w:type="spellEnd"/>
+      <w:r>
+        <w:rPr>
+          <w:rFonts w:ascii="Consolas" w:hAnsi="Consolas" w:cs="Consolas"/>
+          <w:color w:val="DCDCDC"/>
+          <w:sz w:val="19"/>
+          <w:szCs w:val="19"/>
+          <w:highlight w:val="black"/>
+        </w:rPr>
+        <w:t xml:space="preserve"> </w:t>
+      </w:r>
+      <w:r>
+        <w:rPr>
+          <w:rFonts w:ascii="Consolas" w:hAnsi="Consolas" w:cs="Consolas"/>
+          <w:color w:val="B4B4B4"/>
+          <w:sz w:val="19"/>
+          <w:szCs w:val="19"/>
+          <w:highlight w:val="black"/>
+        </w:rPr>
+        <w:t>=</w:t>
+      </w:r>
+      <w:r>
+        <w:rPr>
+          <w:rFonts w:ascii="Consolas" w:hAnsi="Consolas" w:cs="Consolas"/>
+          <w:color w:val="DCDCDC"/>
+          <w:sz w:val="19"/>
+          <w:szCs w:val="19"/>
+          <w:highlight w:val="black"/>
+        </w:rPr>
+        <w:t xml:space="preserve"> </w:t>
+      </w:r>
+      <w:r>
+        <w:rPr>
+          <w:rFonts w:ascii="Consolas" w:hAnsi="Consolas" w:cs="Consolas"/>
+          <w:color w:val="C8C8C8"/>
+          <w:sz w:val="19"/>
+          <w:szCs w:val="19"/>
+          <w:highlight w:val="black"/>
+        </w:rPr>
+        <w:t>y_top_left_right_eye</w:t>
+      </w:r>
+      <w:r>
+        <w:rPr>
+          <w:rFonts w:ascii="Consolas" w:hAnsi="Consolas" w:cs="Consolas"/>
+          <w:color w:val="B4B4B4"/>
+          <w:sz w:val="19"/>
+          <w:szCs w:val="19"/>
+          <w:highlight w:val="black"/>
+        </w:rPr>
+        <w:t>-</w:t>
+      </w:r>
+      <w:r>
+        <w:rPr>
+          <w:rFonts w:ascii="Consolas" w:hAnsi="Consolas" w:cs="Consolas"/>
+          <w:color w:val="B5CEA8"/>
+          <w:sz w:val="19"/>
+          <w:szCs w:val="19"/>
+          <w:highlight w:val="black"/>
+        </w:rPr>
+        <w:t>1</w:t>
+      </w:r>
+      <w:r>
+        <w:rPr>
+          <w:rFonts w:ascii="Consolas" w:hAnsi="Consolas" w:cs="Consolas"/>
+          <w:color w:val="B4B4B4"/>
+          <w:sz w:val="19"/>
+          <w:szCs w:val="19"/>
+          <w:highlight w:val="black"/>
+        </w:rPr>
+        <w:t>;</w:t>
+      </w:r>
+      <w:r>
+        <w:rPr>
+          <w:rFonts w:ascii="Consolas" w:hAnsi="Consolas" w:cs="Consolas"/>
+          <w:color w:val="DCDCDC"/>
+          <w:sz w:val="19"/>
+          <w:szCs w:val="19"/>
+          <w:highlight w:val="black"/>
+        </w:rPr>
+        <w:t xml:space="preserve"> </w:t>
+      </w:r>
+      <w:proofErr w:type="spellStart"/>
+      <w:r>
+        <w:rPr>
+          <w:rFonts w:ascii="Consolas" w:hAnsi="Consolas" w:cs="Consolas"/>
+          <w:color w:val="C8C8C8"/>
+          <w:sz w:val="19"/>
+          <w:szCs w:val="19"/>
+          <w:highlight w:val="black"/>
+        </w:rPr>
+        <w:t>i</w:t>
+      </w:r>
+      <w:proofErr w:type="spellEnd"/>
+      <w:r>
+        <w:rPr>
+          <w:rFonts w:ascii="Consolas" w:hAnsi="Consolas" w:cs="Consolas"/>
+          <w:color w:val="DCDCDC"/>
+          <w:sz w:val="19"/>
+          <w:szCs w:val="19"/>
+          <w:highlight w:val="black"/>
+        </w:rPr>
+        <w:t xml:space="preserve"> </w:t>
+      </w:r>
+      <w:r>
+        <w:rPr>
+          <w:rFonts w:ascii="Consolas" w:hAnsi="Consolas" w:cs="Consolas"/>
+          <w:color w:val="B4B4B4"/>
+          <w:sz w:val="19"/>
+          <w:szCs w:val="19"/>
+          <w:highlight w:val="black"/>
+        </w:rPr>
+        <w:t>&lt;=</w:t>
+      </w:r>
+      <w:r>
+        <w:rPr>
+          <w:rFonts w:ascii="Consolas" w:hAnsi="Consolas" w:cs="Consolas"/>
+          <w:color w:val="DCDCDC"/>
+          <w:sz w:val="19"/>
+          <w:szCs w:val="19"/>
+          <w:highlight w:val="black"/>
+        </w:rPr>
+        <w:t xml:space="preserve"> </w:t>
+      </w:r>
+      <w:r>
+        <w:rPr>
+          <w:rFonts w:ascii="Consolas" w:hAnsi="Consolas" w:cs="Consolas"/>
+          <w:color w:val="C8C8C8"/>
+          <w:sz w:val="19"/>
+          <w:szCs w:val="19"/>
+          <w:highlight w:val="black"/>
+        </w:rPr>
+        <w:t>y_bottom_right_right_eye</w:t>
+      </w:r>
+      <w:r>
+        <w:rPr>
+          <w:rFonts w:ascii="Consolas" w:hAnsi="Consolas" w:cs="Consolas"/>
+          <w:color w:val="B4B4B4"/>
+          <w:sz w:val="19"/>
+          <w:szCs w:val="19"/>
+          <w:highlight w:val="black"/>
+        </w:rPr>
+        <w:t>+</w:t>
+      </w:r>
+      <w:r>
+        <w:rPr>
+          <w:rFonts w:ascii="Consolas" w:hAnsi="Consolas" w:cs="Consolas"/>
+          <w:color w:val="B5CEA8"/>
+          <w:sz w:val="19"/>
+          <w:szCs w:val="19"/>
+          <w:highlight w:val="black"/>
+        </w:rPr>
+        <w:t>1</w:t>
+      </w:r>
+      <w:r>
+        <w:rPr>
+          <w:rFonts w:ascii="Consolas" w:hAnsi="Consolas" w:cs="Consolas"/>
+          <w:color w:val="B4B4B4"/>
+          <w:sz w:val="19"/>
+          <w:szCs w:val="19"/>
+          <w:highlight w:val="black"/>
+        </w:rPr>
+        <w:t>;</w:t>
+      </w:r>
+      <w:r>
+        <w:rPr>
+          <w:rFonts w:ascii="Consolas" w:hAnsi="Consolas" w:cs="Consolas"/>
+          <w:color w:val="DCDCDC"/>
+          <w:sz w:val="19"/>
+          <w:szCs w:val="19"/>
+          <w:highlight w:val="black"/>
+        </w:rPr>
+        <w:t xml:space="preserve"> </w:t>
+      </w:r>
+      <w:proofErr w:type="spellStart"/>
+      <w:r>
+        <w:rPr>
+          <w:rFonts w:ascii="Consolas" w:hAnsi="Consolas" w:cs="Consolas"/>
+          <w:color w:val="C8C8C8"/>
+          <w:sz w:val="19"/>
+          <w:szCs w:val="19"/>
+          <w:highlight w:val="black"/>
+        </w:rPr>
+        <w:t>i</w:t>
+      </w:r>
+      <w:proofErr w:type="spellEnd"/>
+      <w:r>
+        <w:rPr>
+          <w:rFonts w:ascii="Consolas" w:hAnsi="Consolas" w:cs="Consolas"/>
+          <w:color w:val="B4B4B4"/>
+          <w:sz w:val="19"/>
+          <w:szCs w:val="19"/>
+          <w:highlight w:val="black"/>
+        </w:rPr>
+        <w:t>++){</w:t>
+      </w:r>
+    </w:p>
+    <w:p>
+      <w:pPr>
+        <w:autoSpaceDE w:val="0"/>
+        <w:autoSpaceDN w:val="0"/>
+        <w:adjustRightInd w:val="0"/>
+        <w:spacing w:after="0" w:line="240" w:lineRule="auto"/>
+        <w:jc w:val="left"/>
+        <w:rPr>
+          <w:rFonts w:ascii="Consolas" w:hAnsi="Consolas" w:cs="Consolas"/>
+          <w:color w:val="DCDCDC"/>
+          <w:sz w:val="19"/>
+          <w:szCs w:val="19"/>
+          <w:highlight w:val="black"/>
+        </w:rPr>
+      </w:pPr>
+      <w:r>
+        <w:rPr>
+          <w:rFonts w:ascii="Consolas" w:hAnsi="Consolas" w:cs="Consolas"/>
+          <w:color w:val="DCDCDC"/>
+          <w:sz w:val="19"/>
+          <w:szCs w:val="19"/>
+          <w:highlight w:val="black"/>
+        </w:rPr>
+        <w:t xml:space="preserve">      </w:t>
+      </w:r>
+      <w:proofErr w:type="spellStart"/>
+      <w:r>
+        <w:rPr>
+          <w:rFonts w:ascii="Consolas" w:hAnsi="Consolas" w:cs="Consolas"/>
+          <w:color w:val="C8C8C8"/>
+          <w:sz w:val="19"/>
+          <w:szCs w:val="19"/>
+          <w:highlight w:val="black"/>
+        </w:rPr>
+        <w:t>debugImage</w:t>
+      </w:r>
+      <w:proofErr w:type="spellEnd"/>
+      <w:r>
+        <w:rPr>
+          <w:rFonts w:ascii="Consolas" w:hAnsi="Consolas" w:cs="Consolas"/>
+          <w:color w:val="B4B4B4"/>
+          <w:sz w:val="19"/>
+          <w:szCs w:val="19"/>
+          <w:highlight w:val="black"/>
+        </w:rPr>
+        <w:t>-&gt;</w:t>
+      </w:r>
+      <w:proofErr w:type="spellStart"/>
+      <w:r>
+        <w:rPr>
+          <w:rFonts w:ascii="Consolas" w:hAnsi="Consolas" w:cs="Consolas"/>
+          <w:color w:val="C8C8C8"/>
+          <w:sz w:val="19"/>
+          <w:szCs w:val="19"/>
+          <w:highlight w:val="black"/>
+        </w:rPr>
+        <w:t>setPixel</w:t>
+      </w:r>
+      <w:proofErr w:type="spellEnd"/>
+      <w:r>
+        <w:rPr>
+          <w:rFonts w:ascii="Consolas" w:hAnsi="Consolas" w:cs="Consolas"/>
+          <w:color w:val="B4B4B4"/>
+          <w:sz w:val="19"/>
+          <w:szCs w:val="19"/>
+          <w:highlight w:val="black"/>
+        </w:rPr>
+        <w:t>(</w:t>
+      </w:r>
+      <w:r>
+        <w:rPr>
+          <w:rFonts w:ascii="Consolas" w:hAnsi="Consolas" w:cs="Consolas"/>
+          <w:color w:val="C8C8C8"/>
+          <w:sz w:val="19"/>
+          <w:szCs w:val="19"/>
+          <w:highlight w:val="black"/>
+        </w:rPr>
+        <w:t>x_top_left_right_eye</w:t>
+      </w:r>
+      <w:r>
+        <w:rPr>
+          <w:rFonts w:ascii="Consolas" w:hAnsi="Consolas" w:cs="Consolas"/>
+          <w:color w:val="B4B4B4"/>
+          <w:sz w:val="19"/>
+          <w:szCs w:val="19"/>
+          <w:highlight w:val="black"/>
+        </w:rPr>
+        <w:t>-</w:t>
+      </w:r>
+      <w:r>
+        <w:rPr>
+          <w:rFonts w:ascii="Consolas" w:hAnsi="Consolas" w:cs="Consolas"/>
+          <w:color w:val="B5CEA8"/>
+          <w:sz w:val="19"/>
+          <w:szCs w:val="19"/>
+          <w:highlight w:val="black"/>
+        </w:rPr>
+        <w:t>1</w:t>
+      </w:r>
+      <w:r>
+        <w:rPr>
+          <w:rFonts w:ascii="Consolas" w:hAnsi="Consolas" w:cs="Consolas"/>
+          <w:color w:val="B4B4B4"/>
+          <w:sz w:val="19"/>
+          <w:szCs w:val="19"/>
+          <w:highlight w:val="black"/>
+        </w:rPr>
+        <w:t>,</w:t>
+      </w:r>
+      <w:r>
+        <w:rPr>
+          <w:rFonts w:ascii="Consolas" w:hAnsi="Consolas" w:cs="Consolas"/>
+          <w:color w:val="DCDCDC"/>
+          <w:sz w:val="19"/>
+          <w:szCs w:val="19"/>
+          <w:highlight w:val="black"/>
+        </w:rPr>
+        <w:t xml:space="preserve"> </w:t>
+      </w:r>
+      <w:proofErr w:type="spellStart"/>
+      <w:r>
+        <w:rPr>
+          <w:rFonts w:ascii="Consolas" w:hAnsi="Consolas" w:cs="Consolas"/>
+          <w:color w:val="C8C8C8"/>
+          <w:sz w:val="19"/>
+          <w:szCs w:val="19"/>
+          <w:highlight w:val="black"/>
+        </w:rPr>
+        <w:t>i</w:t>
+      </w:r>
+      <w:proofErr w:type="spellEnd"/>
+      <w:r>
+        <w:rPr>
+          <w:rFonts w:ascii="Consolas" w:hAnsi="Consolas" w:cs="Consolas"/>
+          <w:color w:val="B4B4B4"/>
+          <w:sz w:val="19"/>
+          <w:szCs w:val="19"/>
+          <w:highlight w:val="black"/>
+        </w:rPr>
+        <w:t>,</w:t>
+      </w:r>
+      <w:r>
+        <w:rPr>
+          <w:rFonts w:ascii="Consolas" w:hAnsi="Consolas" w:cs="Consolas"/>
+          <w:color w:val="DCDCDC"/>
+          <w:sz w:val="19"/>
+          <w:szCs w:val="19"/>
+          <w:highlight w:val="black"/>
+        </w:rPr>
+        <w:t xml:space="preserve"> </w:t>
+      </w:r>
+      <w:r>
+        <w:rPr>
+          <w:rFonts w:ascii="Consolas" w:hAnsi="Consolas" w:cs="Consolas"/>
+          <w:color w:val="4EC9B0"/>
+          <w:sz w:val="19"/>
+          <w:szCs w:val="19"/>
+          <w:highlight w:val="black"/>
+        </w:rPr>
+        <w:t>RGB</w:t>
+      </w:r>
+      <w:r>
+        <w:rPr>
+          <w:rFonts w:ascii="Consolas" w:hAnsi="Consolas" w:cs="Consolas"/>
+          <w:color w:val="B4B4B4"/>
+          <w:sz w:val="19"/>
+          <w:szCs w:val="19"/>
+          <w:highlight w:val="black"/>
+        </w:rPr>
+        <w:t>(</w:t>
+      </w:r>
+      <w:r>
+        <w:rPr>
+          <w:rFonts w:ascii="Consolas" w:hAnsi="Consolas" w:cs="Consolas"/>
+          <w:color w:val="B5CEA8"/>
+          <w:sz w:val="19"/>
+          <w:szCs w:val="19"/>
+          <w:highlight w:val="black"/>
+        </w:rPr>
+        <w:t>255</w:t>
+      </w:r>
+      <w:r>
+        <w:rPr>
+          <w:rFonts w:ascii="Consolas" w:hAnsi="Consolas" w:cs="Consolas"/>
+          <w:color w:val="B4B4B4"/>
+          <w:sz w:val="19"/>
+          <w:szCs w:val="19"/>
+          <w:highlight w:val="black"/>
+        </w:rPr>
+        <w:t>,</w:t>
+      </w:r>
+      <w:r>
+        <w:rPr>
+          <w:rFonts w:ascii="Consolas" w:hAnsi="Consolas" w:cs="Consolas"/>
+          <w:color w:val="DCDCDC"/>
+          <w:sz w:val="19"/>
+          <w:szCs w:val="19"/>
+          <w:highlight w:val="black"/>
+        </w:rPr>
+        <w:t xml:space="preserve"> </w:t>
+      </w:r>
+      <w:r>
+        <w:rPr>
+          <w:rFonts w:ascii="Consolas" w:hAnsi="Consolas" w:cs="Consolas"/>
+          <w:color w:val="B5CEA8"/>
+          <w:sz w:val="19"/>
+          <w:szCs w:val="19"/>
+          <w:highlight w:val="black"/>
+        </w:rPr>
+        <w:t>255</w:t>
+      </w:r>
+      <w:r>
+        <w:rPr>
+          <w:rFonts w:ascii="Consolas" w:hAnsi="Consolas" w:cs="Consolas"/>
+          <w:color w:val="B4B4B4"/>
+          <w:sz w:val="19"/>
+          <w:szCs w:val="19"/>
+          <w:highlight w:val="black"/>
+        </w:rPr>
+        <w:t>,</w:t>
+      </w:r>
+      <w:r>
+        <w:rPr>
+          <w:rFonts w:ascii="Consolas" w:hAnsi="Consolas" w:cs="Consolas"/>
+          <w:color w:val="DCDCDC"/>
+          <w:sz w:val="19"/>
+          <w:szCs w:val="19"/>
+          <w:highlight w:val="black"/>
+        </w:rPr>
+        <w:t xml:space="preserve"> </w:t>
+      </w:r>
+      <w:r>
+        <w:rPr>
+          <w:rFonts w:ascii="Consolas" w:hAnsi="Consolas" w:cs="Consolas"/>
+          <w:color w:val="B5CEA8"/>
+          <w:sz w:val="19"/>
+          <w:szCs w:val="19"/>
+          <w:highlight w:val="black"/>
+        </w:rPr>
+        <w:t>0</w:t>
+      </w:r>
+      <w:r>
+        <w:rPr>
+          <w:rFonts w:ascii="Consolas" w:hAnsi="Consolas" w:cs="Consolas"/>
+          <w:color w:val="B4B4B4"/>
+          <w:sz w:val="19"/>
+          <w:szCs w:val="19"/>
+          <w:highlight w:val="black"/>
+        </w:rPr>
+        <w:t>));</w:t>
+      </w:r>
+    </w:p>
+    <w:p>
+      <w:pPr>
+        <w:autoSpaceDE w:val="0"/>
+        <w:autoSpaceDN w:val="0"/>
+        <w:adjustRightInd w:val="0"/>
+        <w:spacing w:after="0" w:line="240" w:lineRule="auto"/>
+        <w:jc w:val="left"/>
+        <w:rPr>
+          <w:rFonts w:ascii="Consolas" w:hAnsi="Consolas" w:cs="Consolas"/>
+          <w:color w:val="DCDCDC"/>
+          <w:sz w:val="19"/>
+          <w:szCs w:val="19"/>
+          <w:highlight w:val="black"/>
+        </w:rPr>
+      </w:pPr>
+      <w:r>
+        <w:rPr>
+          <w:rFonts w:ascii="Consolas" w:hAnsi="Consolas" w:cs="Consolas"/>
+          <w:color w:val="DCDCDC"/>
+          <w:sz w:val="19"/>
+          <w:szCs w:val="19"/>
+          <w:highlight w:val="black"/>
+        </w:rPr>
+        <w:t xml:space="preserve">      </w:t>
+      </w:r>
+      <w:proofErr w:type="spellStart"/>
+      <w:r>
+        <w:rPr>
+          <w:rFonts w:ascii="Consolas" w:hAnsi="Consolas" w:cs="Consolas"/>
+          <w:color w:val="C8C8C8"/>
+          <w:sz w:val="19"/>
+          <w:szCs w:val="19"/>
+          <w:highlight w:val="black"/>
+        </w:rPr>
+        <w:t>debugImage</w:t>
+      </w:r>
+      <w:proofErr w:type="spellEnd"/>
+      <w:r>
+        <w:rPr>
+          <w:rFonts w:ascii="Consolas" w:hAnsi="Consolas" w:cs="Consolas"/>
+          <w:color w:val="B4B4B4"/>
+          <w:sz w:val="19"/>
+          <w:szCs w:val="19"/>
+          <w:highlight w:val="black"/>
+        </w:rPr>
+        <w:t>-&gt;</w:t>
+      </w:r>
+      <w:proofErr w:type="spellStart"/>
+      <w:r>
+        <w:rPr>
+          <w:rFonts w:ascii="Consolas" w:hAnsi="Consolas" w:cs="Consolas"/>
+          <w:color w:val="C8C8C8"/>
+          <w:sz w:val="19"/>
+          <w:szCs w:val="19"/>
+          <w:highlight w:val="black"/>
+        </w:rPr>
+        <w:t>setPixel</w:t>
+      </w:r>
+      <w:proofErr w:type="spellEnd"/>
+      <w:r>
+        <w:rPr>
+          <w:rFonts w:ascii="Consolas" w:hAnsi="Consolas" w:cs="Consolas"/>
+          <w:color w:val="B4B4B4"/>
+          <w:sz w:val="19"/>
+          <w:szCs w:val="19"/>
+          <w:highlight w:val="black"/>
+        </w:rPr>
+        <w:t>(</w:t>
+      </w:r>
+      <w:r>
+        <w:rPr>
+          <w:rFonts w:ascii="Consolas" w:hAnsi="Consolas" w:cs="Consolas"/>
+          <w:color w:val="C8C8C8"/>
+          <w:sz w:val="19"/>
+          <w:szCs w:val="19"/>
+          <w:highlight w:val="black"/>
+        </w:rPr>
+        <w:t>x_bottom_right_right_eye</w:t>
+      </w:r>
+      <w:r>
+        <w:rPr>
+          <w:rFonts w:ascii="Consolas" w:hAnsi="Consolas" w:cs="Consolas"/>
+          <w:color w:val="B4B4B4"/>
+          <w:sz w:val="19"/>
+          <w:szCs w:val="19"/>
+          <w:highlight w:val="black"/>
+        </w:rPr>
+        <w:t>+</w:t>
+      </w:r>
+      <w:r>
+        <w:rPr>
+          <w:rFonts w:ascii="Consolas" w:hAnsi="Consolas" w:cs="Consolas"/>
+          <w:color w:val="B5CEA8"/>
+          <w:sz w:val="19"/>
+          <w:szCs w:val="19"/>
+          <w:highlight w:val="black"/>
+        </w:rPr>
+        <w:t>1</w:t>
+      </w:r>
+      <w:r>
+        <w:rPr>
+          <w:rFonts w:ascii="Consolas" w:hAnsi="Consolas" w:cs="Consolas"/>
+          <w:color w:val="B4B4B4"/>
+          <w:sz w:val="19"/>
+          <w:szCs w:val="19"/>
+          <w:highlight w:val="black"/>
+        </w:rPr>
+        <w:t>,</w:t>
+      </w:r>
+      <w:r>
+        <w:rPr>
+          <w:rFonts w:ascii="Consolas" w:hAnsi="Consolas" w:cs="Consolas"/>
+          <w:color w:val="DCDCDC"/>
+          <w:sz w:val="19"/>
+          <w:szCs w:val="19"/>
+          <w:highlight w:val="black"/>
+        </w:rPr>
+        <w:t xml:space="preserve"> </w:t>
+      </w:r>
+      <w:proofErr w:type="spellStart"/>
+      <w:r>
+        <w:rPr>
+          <w:rFonts w:ascii="Consolas" w:hAnsi="Consolas" w:cs="Consolas"/>
+          <w:color w:val="C8C8C8"/>
+          <w:sz w:val="19"/>
+          <w:szCs w:val="19"/>
+          <w:highlight w:val="black"/>
+        </w:rPr>
+        <w:t>i</w:t>
+      </w:r>
+      <w:proofErr w:type="spellEnd"/>
+      <w:r>
+        <w:rPr>
+          <w:rFonts w:ascii="Consolas" w:hAnsi="Consolas" w:cs="Consolas"/>
+          <w:color w:val="B4B4B4"/>
+          <w:sz w:val="19"/>
+          <w:szCs w:val="19"/>
+          <w:highlight w:val="black"/>
+        </w:rPr>
+        <w:t>,</w:t>
+      </w:r>
+      <w:r>
+        <w:rPr>
+          <w:rFonts w:ascii="Consolas" w:hAnsi="Consolas" w:cs="Consolas"/>
+          <w:color w:val="DCDCDC"/>
+          <w:sz w:val="19"/>
+          <w:szCs w:val="19"/>
+          <w:highlight w:val="black"/>
+        </w:rPr>
+        <w:t xml:space="preserve"> </w:t>
+      </w:r>
+      <w:r>
+        <w:rPr>
+          <w:rFonts w:ascii="Consolas" w:hAnsi="Consolas" w:cs="Consolas"/>
+          <w:color w:val="4EC9B0"/>
+          <w:sz w:val="19"/>
+          <w:szCs w:val="19"/>
+          <w:highlight w:val="black"/>
+        </w:rPr>
+        <w:t>RGB</w:t>
+      </w:r>
+      <w:r>
+        <w:rPr>
+          <w:rFonts w:ascii="Consolas" w:hAnsi="Consolas" w:cs="Consolas"/>
+          <w:color w:val="B4B4B4"/>
+          <w:sz w:val="19"/>
+          <w:szCs w:val="19"/>
+          <w:highlight w:val="black"/>
+        </w:rPr>
+        <w:t>(</w:t>
+      </w:r>
+      <w:r>
+        <w:rPr>
+          <w:rFonts w:ascii="Consolas" w:hAnsi="Consolas" w:cs="Consolas"/>
+          <w:color w:val="B5CEA8"/>
+          <w:sz w:val="19"/>
+          <w:szCs w:val="19"/>
+          <w:highlight w:val="black"/>
+        </w:rPr>
+        <w:t>255</w:t>
+      </w:r>
+      <w:r>
+        <w:rPr>
+          <w:rFonts w:ascii="Consolas" w:hAnsi="Consolas" w:cs="Consolas"/>
+          <w:color w:val="B4B4B4"/>
+          <w:sz w:val="19"/>
+          <w:szCs w:val="19"/>
+          <w:highlight w:val="black"/>
+        </w:rPr>
+        <w:t>,</w:t>
+      </w:r>
+      <w:r>
+        <w:rPr>
+          <w:rFonts w:ascii="Consolas" w:hAnsi="Consolas" w:cs="Consolas"/>
+          <w:color w:val="DCDCDC"/>
+          <w:sz w:val="19"/>
+          <w:szCs w:val="19"/>
+          <w:highlight w:val="black"/>
+        </w:rPr>
+        <w:t xml:space="preserve"> </w:t>
+      </w:r>
+      <w:r>
+        <w:rPr>
+          <w:rFonts w:ascii="Consolas" w:hAnsi="Consolas" w:cs="Consolas"/>
+          <w:color w:val="B5CEA8"/>
+          <w:sz w:val="19"/>
+          <w:szCs w:val="19"/>
+          <w:highlight w:val="black"/>
+        </w:rPr>
+        <w:t>255</w:t>
+      </w:r>
+      <w:r>
+        <w:rPr>
+          <w:rFonts w:ascii="Consolas" w:hAnsi="Consolas" w:cs="Consolas"/>
+          <w:color w:val="B4B4B4"/>
+          <w:sz w:val="19"/>
+          <w:szCs w:val="19"/>
+          <w:highlight w:val="black"/>
+        </w:rPr>
+        <w:t>,</w:t>
+      </w:r>
+      <w:r>
+        <w:rPr>
+          <w:rFonts w:ascii="Consolas" w:hAnsi="Consolas" w:cs="Consolas"/>
+          <w:color w:val="DCDCDC"/>
+          <w:sz w:val="19"/>
+          <w:szCs w:val="19"/>
+          <w:highlight w:val="black"/>
+        </w:rPr>
+        <w:t xml:space="preserve"> </w:t>
+      </w:r>
+      <w:r>
+        <w:rPr>
+          <w:rFonts w:ascii="Consolas" w:hAnsi="Consolas" w:cs="Consolas"/>
+          <w:color w:val="B5CEA8"/>
+          <w:sz w:val="19"/>
+          <w:szCs w:val="19"/>
+          <w:highlight w:val="black"/>
+        </w:rPr>
+        <w:t>0</w:t>
+      </w:r>
+      <w:r>
+        <w:rPr>
+          <w:rFonts w:ascii="Consolas" w:hAnsi="Consolas" w:cs="Consolas"/>
+          <w:color w:val="B4B4B4"/>
+          <w:sz w:val="19"/>
+          <w:szCs w:val="19"/>
+          <w:highlight w:val="black"/>
+        </w:rPr>
+        <w:t>));</w:t>
+      </w:r>
+    </w:p>
+    <w:p>
+      <w:pPr>
+        <w:autoSpaceDE w:val="0"/>
+        <w:autoSpaceDN w:val="0"/>
+        <w:adjustRightInd w:val="0"/>
+        <w:spacing w:after="0" w:line="240" w:lineRule="auto"/>
+        <w:jc w:val="left"/>
+        <w:rPr>
+          <w:rFonts w:ascii="Consolas" w:hAnsi="Consolas" w:cs="Consolas"/>
+          <w:color w:val="DCDCDC"/>
+          <w:sz w:val="19"/>
+          <w:szCs w:val="19"/>
+          <w:highlight w:val="black"/>
+        </w:rPr>
+      </w:pPr>
+      <w:r>
+        <w:rPr>
+          <w:rFonts w:ascii="Consolas" w:hAnsi="Consolas" w:cs="Consolas"/>
+          <w:color w:val="DCDCDC"/>
+          <w:sz w:val="19"/>
+          <w:szCs w:val="19"/>
+          <w:highlight w:val="black"/>
+        </w:rPr>
+        <w:t xml:space="preserve">   </w:t>
+      </w:r>
+      <w:r>
+        <w:rPr>
+          <w:rFonts w:ascii="Consolas" w:hAnsi="Consolas" w:cs="Consolas"/>
+          <w:color w:val="B4B4B4"/>
+          <w:sz w:val="19"/>
+          <w:szCs w:val="19"/>
+          <w:highlight w:val="black"/>
+        </w:rPr>
+        <w:t>}</w:t>
+      </w:r>
+    </w:p>
+    <w:p>
+      <w:pPr>
+        <w:autoSpaceDE w:val="0"/>
+        <w:autoSpaceDN w:val="0"/>
+        <w:adjustRightInd w:val="0"/>
+        <w:spacing w:after="0" w:line="240" w:lineRule="auto"/>
+        <w:jc w:val="left"/>
+        <w:rPr>
+          <w:rFonts w:ascii="Consolas" w:hAnsi="Consolas" w:cs="Consolas"/>
+          <w:color w:val="DCDCDC"/>
+          <w:sz w:val="19"/>
+          <w:szCs w:val="19"/>
+          <w:highlight w:val="black"/>
+        </w:rPr>
+      </w:pPr>
     </w:p>
     <w:p>
       <w:pPr>
